--- a/软硬件调试记录.docx
+++ b/软硬件调试记录.docx
@@ -14,8 +14,357 @@
           <w:rFonts w:hint="eastAsia"/>
           <w:lang w:val="en-US" w:eastAsia="zh-CN"/>
         </w:rPr>
-        <w:t>软硬件调试记录</w:t>
-      </w:r>
+        <w:t>软硬件调试记录，2017/6/29</w:t>
+      </w:r>
+    </w:p>
+    <w:p>
+      <w:pPr>
+        <w:rPr>
+          <w:rFonts w:hint="eastAsia"/>
+          <w:lang w:val="en-US" w:eastAsia="zh-CN"/>
+        </w:rPr>
+      </w:pPr>
+      <w:r>
+        <w:rPr>
+          <w:rFonts w:hint="eastAsia"/>
+          <w:lang w:val="en-US" w:eastAsia="zh-CN"/>
+        </w:rPr>
+        <w:t>1.单开关三相永磁同步合闸现不支持，同步单相/两相合闸。</w:t>
+      </w:r>
+    </w:p>
+    <w:p>
+      <w:pPr>
+        <w:rPr>
+          <w:rFonts w:hint="eastAsia"/>
+          <w:lang w:val="en-US" w:eastAsia="zh-CN"/>
+        </w:rPr>
+      </w:pPr>
+      <w:r>
+        <w:rPr>
+          <w:rFonts w:hint="eastAsia"/>
+          <w:lang w:val="en-US" w:eastAsia="zh-CN"/>
+        </w:rPr>
+        <w:t>2.永磁同步合闸预制，回复不是原封返回，需要更改。</w:t>
+      </w:r>
+    </w:p>
+    <w:p>
+      <w:pPr>
+        <w:rPr>
+          <w:rFonts w:hint="eastAsia"/>
+          <w:lang w:val="en-US" w:eastAsia="zh-CN"/>
+        </w:rPr>
+      </w:pPr>
+      <w:r>
+        <w:rPr>
+          <w:rFonts w:hint="eastAsia"/>
+          <w:lang w:val="en-US" w:eastAsia="zh-CN"/>
+        </w:rPr>
+        <w:t>3.三相合闸，执行后死机。</w:t>
+      </w:r>
+    </w:p>
+    <w:p>
+      <w:pPr>
+        <w:rPr>
+          <w:rFonts w:hint="eastAsia"/>
+          <w:lang w:val="en-US" w:eastAsia="zh-CN"/>
+        </w:rPr>
+      </w:pPr>
+      <w:r>
+        <w:rPr>
+          <w:rFonts w:hint="eastAsia"/>
+          <w:lang w:val="en-US" w:eastAsia="zh-CN"/>
+        </w:rPr>
+        <w:t>4.{"在 AddNew 或 EditItem 事务过程中不允许“DeferRefresh”。"}</w:t>
+      </w:r>
+    </w:p>
+    <w:p>
+      <w:pPr>
+        <w:rPr>
+          <w:rFonts w:hint="eastAsia" w:ascii="新宋体" w:hAnsi="新宋体" w:eastAsia="新宋体"/>
+          <w:color w:val="1E1E1E"/>
+          <w:sz w:val="18"/>
+          <w:highlight w:val="white"/>
+        </w:rPr>
+      </w:pPr>
+      <w:r>
+        <w:rPr>
+          <w:rFonts w:hint="eastAsia"/>
+          <w:lang w:val="en-US" w:eastAsia="zh-CN"/>
+        </w:rPr>
+        <w:t>5.</w:t>
+      </w:r>
+      <w:r>
+        <w:rPr>
+          <w:rFonts w:hint="eastAsia" w:ascii="新宋体" w:hAnsi="新宋体" w:eastAsia="新宋体"/>
+          <w:color w:val="1E1E1E"/>
+          <w:sz w:val="18"/>
+          <w:highlight w:val="white"/>
+        </w:rPr>
+        <w:t xml:space="preserve"> warning CA1001: Microsoft.Design : 在 'ControlViewModel' 上实现 IDisposable，因为它创建下列 IDisposable 类型的成员:  'Timer'。如果以前提供过 'ControlViewModel'，对于现有使用者来说，向此类型添加用于实现 IDisposable 的新成员属于重大更改。</w:t>
+      </w:r>
+    </w:p>
+    <w:p>
+      <w:pPr>
+        <w:rPr>
+          <w:rFonts w:hint="eastAsia" w:ascii="新宋体" w:hAnsi="新宋体" w:eastAsia="新宋体"/>
+          <w:color w:val="1E1E1E"/>
+          <w:sz w:val="18"/>
+          <w:highlight w:val="white"/>
+        </w:rPr>
+      </w:pPr>
+    </w:p>
+    <w:p>
+      <w:pPr>
+        <w:rPr>
+          <w:rFonts w:hint="eastAsia" w:ascii="新宋体" w:hAnsi="新宋体" w:eastAsia="新宋体"/>
+          <w:color w:val="1E1E1E"/>
+          <w:sz w:val="18"/>
+          <w:highlight w:val="white"/>
+          <w:lang w:val="en-US" w:eastAsia="zh-CN"/>
+        </w:rPr>
+      </w:pPr>
+      <w:bookmarkStart w:id="6" w:name="_GoBack"/>
+      <w:bookmarkEnd w:id="6"/>
+    </w:p>
+    <w:p>
+      <w:pPr>
+        <w:rPr>
+          <w:rFonts w:hint="eastAsia"/>
+          <w:lang w:val="en-US" w:eastAsia="zh-CN"/>
+        </w:rPr>
+      </w:pPr>
+      <w:r>
+        <w:rPr>
+          <w:rFonts w:hint="eastAsia"/>
+          <w:lang w:val="en-US" w:eastAsia="zh-CN"/>
+        </w:rPr>
+        <w:t>2017/6/28</w:t>
+      </w:r>
+    </w:p>
+    <w:p>
+      <w:pPr>
+        <w:rPr>
+          <w:rFonts w:hint="eastAsia"/>
+          <w:lang w:val="en-US" w:eastAsia="zh-CN"/>
+        </w:rPr>
+      </w:pPr>
+      <w:r>
+        <w:rPr>
+          <w:rFonts w:hint="eastAsia"/>
+          <w:lang w:val="en-US" w:eastAsia="zh-CN"/>
+        </w:rPr>
+        <w:t>1.同步控制器，返回不了同步应答。接收不到数据。</w:t>
+      </w:r>
+    </w:p>
+    <w:p>
+      <w:pPr>
+        <w:rPr>
+          <w:rFonts w:hint="eastAsia"/>
+          <w:lang w:val="en-US" w:eastAsia="zh-CN"/>
+        </w:rPr>
+      </w:pPr>
+      <w:r>
+        <w:rPr>
+          <w:rFonts w:hint="eastAsia"/>
+          <w:lang w:val="en-US" w:eastAsia="zh-CN"/>
+        </w:rPr>
+        <w:t>2.有明显延时，后来情况好转。后来再次出现，重新插拔CAN光纤，</w:t>
+      </w:r>
+    </w:p>
+    <w:p>
+      <w:pPr>
+        <w:rPr>
+          <w:rFonts w:hint="eastAsia"/>
+          <w:lang w:val="en-US" w:eastAsia="zh-CN"/>
+        </w:rPr>
+      </w:pPr>
+      <w:r>
+        <w:rPr>
+          <w:rFonts w:hint="eastAsia"/>
+          <w:lang w:val="en-US" w:eastAsia="zh-CN"/>
+        </w:rPr>
+        <w:t>3.同步操作时，永磁控制器复位了</w:t>
+      </w:r>
+    </w:p>
+    <w:p>
+      <w:pPr>
+        <w:rPr>
+          <w:rFonts w:hint="eastAsia"/>
+          <w:lang w:val="en-US" w:eastAsia="zh-CN"/>
+        </w:rPr>
+      </w:pPr>
+      <w:r>
+        <w:drawing>
+          <wp:inline distT="0" distB="0" distL="114300" distR="114300">
+            <wp:extent cx="3206115" cy="1091565"/>
+            <wp:effectExtent l="0" t="0" r="13335" b="13335"/>
+            <wp:docPr id="19" name="图片 1"/>
+            <wp:cNvGraphicFramePr>
+              <a:graphicFrameLocks xmlns:a="http://schemas.openxmlformats.org/drawingml/2006/main" noChangeAspect="1"/>
+            </wp:cNvGraphicFramePr>
+            <a:graphic xmlns:a="http://schemas.openxmlformats.org/drawingml/2006/main">
+              <a:graphicData uri="http://schemas.openxmlformats.org/drawingml/2006/picture">
+                <pic:pic xmlns:pic="http://schemas.openxmlformats.org/drawingml/2006/picture">
+                  <pic:nvPicPr>
+                    <pic:cNvPr id="19" name="图片 1"/>
+                    <pic:cNvPicPr>
+                      <a:picLocks noChangeAspect="1"/>
+                    </pic:cNvPicPr>
+                  </pic:nvPicPr>
+                  <pic:blipFill>
+                    <a:blip r:embed="rId4"/>
+                    <a:stretch>
+                      <a:fillRect/>
+                    </a:stretch>
+                  </pic:blipFill>
+                  <pic:spPr>
+                    <a:xfrm>
+                      <a:off x="0" y="0"/>
+                      <a:ext cx="3206115" cy="1091565"/>
+                    </a:xfrm>
+                    <a:prstGeom prst="rect">
+                      <a:avLst/>
+                    </a:prstGeom>
+                    <a:noFill/>
+                    <a:ln w="9525">
+                      <a:noFill/>
+                    </a:ln>
+                  </pic:spPr>
+                </pic:pic>
+              </a:graphicData>
+            </a:graphic>
+          </wp:inline>
+        </w:drawing>
+      </w:r>
+    </w:p>
+    <w:p>
+      <w:pPr>
+        <w:rPr>
+          <w:rFonts w:hint="eastAsia"/>
+          <w:lang w:val="en-US" w:eastAsia="zh-CN"/>
+        </w:rPr>
+      </w:pPr>
+    </w:p>
+    <w:p>
+      <w:pPr>
+        <w:rPr>
+          <w:rFonts w:hint="eastAsia"/>
+          <w:lang w:val="en-US" w:eastAsia="zh-CN"/>
+        </w:rPr>
+      </w:pPr>
+      <w:r>
+        <w:rPr>
+          <w:rFonts w:hint="eastAsia"/>
+          <w:lang w:val="en-US" w:eastAsia="zh-CN"/>
+        </w:rPr>
+        <w:t>2017/6/27</w:t>
+      </w:r>
+    </w:p>
+    <w:p>
+      <w:pPr>
+        <w:numPr>
+          <w:ilvl w:val="0"/>
+          <w:numId w:val="1"/>
+        </w:numPr>
+        <w:rPr>
+          <w:rFonts w:hint="eastAsia"/>
+          <w:lang w:val="en-US" w:eastAsia="zh-CN"/>
+        </w:rPr>
+      </w:pPr>
+      <w:r>
+        <w:rPr>
+          <w:rFonts w:hint="eastAsia"/>
+          <w:lang w:val="en-US" w:eastAsia="zh-CN"/>
+        </w:rPr>
+        <w:t>三遍相同的合作预制--解决</w:t>
+      </w:r>
+    </w:p>
+    <w:p>
+      <w:pPr>
+        <w:numPr>
+          <w:ilvl w:val="0"/>
+          <w:numId w:val="1"/>
+        </w:numPr>
+        <w:rPr>
+          <w:rFonts w:hint="eastAsia"/>
+          <w:lang w:val="en-US" w:eastAsia="zh-CN"/>
+        </w:rPr>
+      </w:pPr>
+      <w:r>
+        <w:rPr>
+          <w:rFonts w:hint="eastAsia"/>
+          <w:lang w:val="en-US" w:eastAsia="zh-CN"/>
+        </w:rPr>
+        <w:t>预制，执行后，没有返回情况。</w:t>
+      </w:r>
+    </w:p>
+    <w:p>
+      <w:pPr>
+        <w:rPr>
+          <w:rFonts w:hint="eastAsia"/>
+          <w:lang w:val="en-US" w:eastAsia="zh-CN"/>
+        </w:rPr>
+      </w:pPr>
+      <w:r>
+        <w:rPr>
+          <w:rFonts w:hint="eastAsia"/>
+          <w:lang w:val="en-US" w:eastAsia="zh-CN"/>
+        </w:rPr>
+        <w:t>3.出现一次，重新插拔USB回复正常的情况。</w:t>
+      </w:r>
+    </w:p>
+    <w:p>
+      <w:pPr>
+        <w:rPr>
+          <w:rFonts w:hint="eastAsia"/>
+          <w:lang w:val="en-US" w:eastAsia="zh-CN"/>
+        </w:rPr>
+      </w:pPr>
+      <w:r>
+        <w:rPr>
+          <w:rFonts w:hint="eastAsia"/>
+          <w:lang w:val="en-US" w:eastAsia="zh-CN"/>
+        </w:rPr>
+        <w:t>4.同步合闸连续操作，永磁同步控制器有极高的死机现象。</w:t>
+      </w:r>
+    </w:p>
+    <w:p>
+      <w:pPr>
+        <w:rPr>
+          <w:rFonts w:hint="eastAsia"/>
+          <w:lang w:val="en-US" w:eastAsia="zh-CN"/>
+        </w:rPr>
+      </w:pPr>
+      <w:r>
+        <w:rPr>
+          <w:rFonts w:hint="eastAsia"/>
+          <w:lang w:val="en-US" w:eastAsia="zh-CN"/>
+        </w:rPr>
+        <w:t>5.同步合闸按钮按下，没有反应，一段时间后才有超市提醒。</w:t>
+      </w:r>
+    </w:p>
+    <w:p>
+      <w:pPr>
+        <w:rPr>
+          <w:rFonts w:hint="eastAsia"/>
+          <w:lang w:val="en-US" w:eastAsia="zh-CN"/>
+        </w:rPr>
+      </w:pPr>
+      <w:r>
+        <w:rPr>
+          <w:rFonts w:hint="eastAsia"/>
+          <w:lang w:val="en-US" w:eastAsia="zh-CN"/>
+        </w:rPr>
+        <w:t>6.同步有很大误差，系中断中添加发送所致，导致不能及时推出中断。</w:t>
+      </w:r>
+    </w:p>
+    <w:p>
+      <w:pPr>
+        <w:rPr>
+          <w:rFonts w:hint="eastAsia"/>
+          <w:lang w:val="en-US" w:eastAsia="zh-CN"/>
+        </w:rPr>
+      </w:pPr>
     </w:p>
     <w:p>
       <w:pPr>
@@ -115,8 +464,6 @@
         </w:rPr>
         <w:t>5.同步控制器，预制超时错误，未上传。</w:t>
       </w:r>
-      <w:bookmarkStart w:id="6" w:name="_GoBack"/>
-      <w:bookmarkEnd w:id="6"/>
     </w:p>
     <w:p>
       <w:pPr>
@@ -206,7 +553,7 @@
       <w:pPr>
         <w:numPr>
           <w:ilvl w:val="0"/>
-          <w:numId w:val="1"/>
+          <w:numId w:val="2"/>
         </w:numPr>
         <w:rPr>
           <w:rFonts w:hint="eastAsia"/>
@@ -391,12 +738,6 @@
             <w:insideV w:val="single" w:color="auto" w:sz="4" w:space="0"/>
           </w:tblBorders>
           <w:tblLayout w:type="fixed"/>
-          <w:tblCellMar>
-            <w:top w:w="0" w:type="dxa"/>
-            <w:left w:w="108" w:type="dxa"/>
-            <w:bottom w:w="0" w:type="dxa"/>
-            <w:right w:w="108" w:type="dxa"/>
-          </w:tblCellMar>
         </w:tblPrEx>
         <w:trPr>
           <w:jc w:val="center"/>
@@ -612,7 +953,7 @@
       <w:pPr>
         <w:numPr>
           <w:ilvl w:val="0"/>
-          <w:numId w:val="2"/>
+          <w:numId w:val="3"/>
         </w:numPr>
         <w:rPr>
           <w:rFonts w:hint="eastAsia"/>
@@ -868,12 +1209,6 @@
             <w:insideV w:val="single" w:color="auto" w:sz="4" w:space="0"/>
           </w:tblBorders>
           <w:tblLayout w:type="fixed"/>
-          <w:tblCellMar>
-            <w:top w:w="0" w:type="dxa"/>
-            <w:left w:w="108" w:type="dxa"/>
-            <w:bottom w:w="0" w:type="dxa"/>
-            <w:right w:w="108" w:type="dxa"/>
-          </w:tblCellMar>
         </w:tblPrEx>
         <w:trPr>
           <w:jc w:val="center"/>
@@ -963,6 +1298,398 @@
                 <w:lang w:val="en-US" w:eastAsia="zh-CN"/>
               </w:rPr>
               <w:t>直流单相</w:t>
+            </w:r>
+          </w:p>
+        </w:tc>
+      </w:tr>
+      <w:tr>
+        <w:tblPrEx>
+          <w:tblBorders>
+            <w:top w:val="single" w:color="auto" w:sz="4" w:space="0"/>
+            <w:left w:val="single" w:color="auto" w:sz="4" w:space="0"/>
+            <w:bottom w:val="single" w:color="auto" w:sz="4" w:space="0"/>
+            <w:right w:val="single" w:color="auto" w:sz="4" w:space="0"/>
+            <w:insideH w:val="single" w:color="auto" w:sz="4" w:space="0"/>
+            <w:insideV w:val="single" w:color="auto" w:sz="4" w:space="0"/>
+          </w:tblBorders>
+          <w:tblLayout w:type="fixed"/>
+        </w:tblPrEx>
+        <w:trPr>
+          <w:jc w:val="center"/>
+        </w:trPr>
+        <w:tc>
+          <w:tcPr>
+            <w:tcW w:w="1124" w:type="dxa"/>
+          </w:tcPr>
+          <w:p>
+            <w:pPr>
+              <w:rPr>
+                <w:rFonts w:hint="eastAsia"/>
+                <w:vertAlign w:val="baseline"/>
+                <w:lang w:val="en-US" w:eastAsia="zh-CN"/>
+              </w:rPr>
+            </w:pPr>
+            <w:r>
+              <w:rPr>
+                <w:rFonts w:hint="eastAsia"/>
+                <w:vertAlign w:val="baseline"/>
+                <w:lang w:val="en-US" w:eastAsia="zh-CN"/>
+              </w:rPr>
+              <w:t>子节点</w:t>
+            </w:r>
+          </w:p>
+        </w:tc>
+        <w:tc>
+          <w:tcPr>
+            <w:tcW w:w="1697" w:type="dxa"/>
+          </w:tcPr>
+          <w:p>
+            <w:pPr>
+              <w:rPr>
+                <w:rFonts w:hint="eastAsia"/>
+                <w:vertAlign w:val="baseline"/>
+                <w:lang w:val="en-US" w:eastAsia="zh-CN"/>
+              </w:rPr>
+            </w:pPr>
+            <w:r>
+              <w:rPr>
+                <w:rFonts w:hint="eastAsia"/>
+                <w:vertAlign w:val="baseline"/>
+                <w:lang w:val="en-US" w:eastAsia="zh-CN"/>
+              </w:rPr>
+              <w:t>3个</w:t>
+            </w:r>
+          </w:p>
+        </w:tc>
+        <w:tc>
+          <w:tcPr>
+            <w:tcW w:w="2564" w:type="dxa"/>
+          </w:tcPr>
+          <w:p>
+            <w:pPr>
+              <w:rPr>
+                <w:rFonts w:hint="eastAsia"/>
+                <w:vertAlign w:val="baseline"/>
+                <w:lang w:val="en-US" w:eastAsia="zh-CN"/>
+              </w:rPr>
+            </w:pPr>
+            <w:r>
+              <w:rPr>
+                <w:rFonts w:hint="eastAsia"/>
+                <w:vertAlign w:val="baseline"/>
+                <w:lang w:val="en-US" w:eastAsia="zh-CN"/>
+              </w:rPr>
+              <w:t>1个</w:t>
+            </w:r>
+          </w:p>
+        </w:tc>
+        <w:tc>
+          <w:tcPr>
+            <w:tcW w:w="2131" w:type="dxa"/>
+          </w:tcPr>
+          <w:p>
+            <w:pPr>
+              <w:rPr>
+                <w:rFonts w:hint="eastAsia"/>
+                <w:vertAlign w:val="baseline"/>
+                <w:lang w:val="en-US" w:eastAsia="zh-CN"/>
+              </w:rPr>
+            </w:pPr>
+            <w:r>
+              <w:rPr>
+                <w:rFonts w:hint="eastAsia"/>
+                <w:vertAlign w:val="baseline"/>
+                <w:lang w:val="en-US" w:eastAsia="zh-CN"/>
+              </w:rPr>
+              <w:t>1个</w:t>
+            </w:r>
+          </w:p>
+        </w:tc>
+      </w:tr>
+      <w:tr>
+        <w:tblPrEx>
+          <w:tblBorders>
+            <w:top w:val="single" w:color="auto" w:sz="4" w:space="0"/>
+            <w:left w:val="single" w:color="auto" w:sz="4" w:space="0"/>
+            <w:bottom w:val="single" w:color="auto" w:sz="4" w:space="0"/>
+            <w:right w:val="single" w:color="auto" w:sz="4" w:space="0"/>
+            <w:insideH w:val="single" w:color="auto" w:sz="4" w:space="0"/>
+            <w:insideV w:val="single" w:color="auto" w:sz="4" w:space="0"/>
+          </w:tblBorders>
+          <w:tblLayout w:type="fixed"/>
+        </w:tblPrEx>
+        <w:trPr>
+          <w:jc w:val="center"/>
+        </w:trPr>
+        <w:tc>
+          <w:tcPr>
+            <w:tcW w:w="1124" w:type="dxa"/>
+          </w:tcPr>
+          <w:p>
+            <w:pPr>
+              <w:rPr>
+                <w:rFonts w:hint="eastAsia"/>
+                <w:vertAlign w:val="baseline"/>
+                <w:lang w:val="en-US" w:eastAsia="zh-CN"/>
+              </w:rPr>
+            </w:pPr>
+            <w:r>
+              <w:rPr>
+                <w:rFonts w:hint="eastAsia"/>
+                <w:vertAlign w:val="baseline"/>
+                <w:lang w:val="en-US" w:eastAsia="zh-CN"/>
+              </w:rPr>
+              <w:t>相与回路关系</w:t>
+            </w:r>
+          </w:p>
+        </w:tc>
+        <w:tc>
+          <w:tcPr>
+            <w:tcW w:w="1697" w:type="dxa"/>
+          </w:tcPr>
+          <w:p>
+            <w:pPr>
+              <w:rPr>
+                <w:rFonts w:hint="eastAsia"/>
+                <w:vertAlign w:val="baseline"/>
+                <w:lang w:val="en-US" w:eastAsia="zh-CN"/>
+              </w:rPr>
+            </w:pPr>
+            <w:r>
+              <w:rPr>
+                <w:rFonts w:hint="eastAsia"/>
+                <w:vertAlign w:val="baseline"/>
+                <w:lang w:val="en-US" w:eastAsia="zh-CN"/>
+              </w:rPr>
+              <w:t>一相一个节点两个回路</w:t>
+            </w:r>
+          </w:p>
+        </w:tc>
+        <w:tc>
+          <w:tcPr>
+            <w:tcW w:w="2564" w:type="dxa"/>
+          </w:tcPr>
+          <w:p>
+            <w:pPr>
+              <w:rPr>
+                <w:rFonts w:hint="eastAsia"/>
+                <w:vertAlign w:val="baseline"/>
+                <w:lang w:val="en-US" w:eastAsia="zh-CN"/>
+              </w:rPr>
+            </w:pPr>
+            <w:r>
+              <w:rPr>
+                <w:rFonts w:hint="eastAsia"/>
+                <w:vertAlign w:val="baseline"/>
+                <w:lang w:val="en-US" w:eastAsia="zh-CN"/>
+              </w:rPr>
+              <w:t>一相对应一个回路，共三个回路</w:t>
+            </w:r>
+          </w:p>
+        </w:tc>
+        <w:tc>
+          <w:tcPr>
+            <w:tcW w:w="2131" w:type="dxa"/>
+          </w:tcPr>
+          <w:p>
+            <w:pPr>
+              <w:rPr>
+                <w:rFonts w:hint="eastAsia"/>
+                <w:vertAlign w:val="baseline"/>
+                <w:lang w:val="en-US" w:eastAsia="zh-CN"/>
+              </w:rPr>
+            </w:pPr>
+            <w:r>
+              <w:rPr>
+                <w:rFonts w:hint="eastAsia"/>
+                <w:vertAlign w:val="baseline"/>
+                <w:lang w:val="en-US" w:eastAsia="zh-CN"/>
+              </w:rPr>
+              <w:t>只有一相，对应两个回路</w:t>
+            </w:r>
+          </w:p>
+        </w:tc>
+      </w:tr>
+      <w:tr>
+        <w:tblPrEx>
+          <w:tblBorders>
+            <w:top w:val="single" w:color="auto" w:sz="4" w:space="0"/>
+            <w:left w:val="single" w:color="auto" w:sz="4" w:space="0"/>
+            <w:bottom w:val="single" w:color="auto" w:sz="4" w:space="0"/>
+            <w:right w:val="single" w:color="auto" w:sz="4" w:space="0"/>
+            <w:insideH w:val="single" w:color="auto" w:sz="4" w:space="0"/>
+            <w:insideV w:val="single" w:color="auto" w:sz="4" w:space="0"/>
+          </w:tblBorders>
+          <w:tblLayout w:type="fixed"/>
+        </w:tblPrEx>
+        <w:trPr>
+          <w:jc w:val="center"/>
+        </w:trPr>
+        <w:tc>
+          <w:tcPr>
+            <w:tcW w:w="1124" w:type="dxa"/>
+          </w:tcPr>
+          <w:p>
+            <w:pPr>
+              <w:rPr>
+                <w:rFonts w:hint="eastAsia"/>
+                <w:vertAlign w:val="baseline"/>
+                <w:lang w:val="en-US" w:eastAsia="zh-CN"/>
+              </w:rPr>
+            </w:pPr>
+            <w:r>
+              <w:rPr>
+                <w:rFonts w:hint="eastAsia"/>
+                <w:vertAlign w:val="baseline"/>
+                <w:lang w:val="en-US" w:eastAsia="zh-CN"/>
+              </w:rPr>
+              <w:t>显示部分</w:t>
+            </w:r>
+          </w:p>
+        </w:tc>
+        <w:tc>
+          <w:tcPr>
+            <w:tcW w:w="1697" w:type="dxa"/>
+          </w:tcPr>
+          <w:p>
+            <w:pPr>
+              <w:rPr>
+                <w:rFonts w:hint="eastAsia"/>
+                <w:vertAlign w:val="baseline"/>
+                <w:lang w:val="en-US" w:eastAsia="zh-CN"/>
+              </w:rPr>
+            </w:pPr>
+          </w:p>
+        </w:tc>
+        <w:tc>
+          <w:tcPr>
+            <w:tcW w:w="2564" w:type="dxa"/>
+          </w:tcPr>
+          <w:p>
+            <w:pPr>
+              <w:rPr>
+                <w:rFonts w:hint="eastAsia"/>
+                <w:vertAlign w:val="baseline"/>
+                <w:lang w:val="en-US" w:eastAsia="zh-CN"/>
+              </w:rPr>
+            </w:pPr>
+            <w:r>
+              <w:rPr>
+                <w:rFonts w:hint="eastAsia"/>
+                <w:vertAlign w:val="baseline"/>
+                <w:lang w:val="en-US" w:eastAsia="zh-CN"/>
+              </w:rPr>
+              <w:t xml:space="preserve"> 监控参数/定值参数</w:t>
+            </w:r>
+          </w:p>
+        </w:tc>
+        <w:tc>
+          <w:tcPr>
+            <w:tcW w:w="2131" w:type="dxa"/>
+          </w:tcPr>
+          <w:p>
+            <w:pPr>
+              <w:rPr>
+                <w:rFonts w:hint="eastAsia"/>
+                <w:vertAlign w:val="baseline"/>
+                <w:lang w:val="en-US" w:eastAsia="zh-CN"/>
+              </w:rPr>
+            </w:pPr>
+          </w:p>
+        </w:tc>
+      </w:tr>
+      <w:tr>
+        <w:tblPrEx>
+          <w:tblBorders>
+            <w:top w:val="single" w:color="auto" w:sz="4" w:space="0"/>
+            <w:left w:val="single" w:color="auto" w:sz="4" w:space="0"/>
+            <w:bottom w:val="single" w:color="auto" w:sz="4" w:space="0"/>
+            <w:right w:val="single" w:color="auto" w:sz="4" w:space="0"/>
+            <w:insideH w:val="single" w:color="auto" w:sz="4" w:space="0"/>
+            <w:insideV w:val="single" w:color="auto" w:sz="4" w:space="0"/>
+          </w:tblBorders>
+          <w:tblLayout w:type="fixed"/>
+        </w:tblPrEx>
+        <w:trPr>
+          <w:jc w:val="center"/>
+        </w:trPr>
+        <w:tc>
+          <w:tcPr>
+            <w:tcW w:w="1124" w:type="dxa"/>
+          </w:tcPr>
+          <w:p>
+            <w:pPr>
+              <w:rPr>
+                <w:rFonts w:hint="eastAsia" w:eastAsiaTheme="minorEastAsia"/>
+                <w:vertAlign w:val="baseline"/>
+                <w:lang w:val="en-US" w:eastAsia="zh-CN"/>
+              </w:rPr>
+            </w:pPr>
+            <w:r>
+              <w:rPr>
+                <w:rFonts w:hint="eastAsia"/>
+                <w:vertAlign w:val="baseline"/>
+                <w:lang w:val="en-US" w:eastAsia="zh-CN"/>
+              </w:rPr>
+              <w:t>指示灯</w:t>
+            </w:r>
+          </w:p>
+        </w:tc>
+        <w:tc>
+          <w:tcPr>
+            <w:tcW w:w="1697" w:type="dxa"/>
+          </w:tcPr>
+          <w:p>
+            <w:pPr>
+              <w:rPr>
+                <w:rFonts w:hint="eastAsia"/>
+                <w:vertAlign w:val="baseline"/>
+                <w:lang w:val="en-US" w:eastAsia="zh-CN"/>
+              </w:rPr>
+            </w:pPr>
+          </w:p>
+        </w:tc>
+        <w:tc>
+          <w:tcPr>
+            <w:tcW w:w="2564" w:type="dxa"/>
+          </w:tcPr>
+          <w:p>
+            <w:pPr>
+              <w:rPr>
+                <w:rFonts w:hint="eastAsia"/>
+                <w:vertAlign w:val="baseline"/>
+                <w:lang w:val="en-US" w:eastAsia="zh-CN"/>
+              </w:rPr>
+            </w:pPr>
+            <w:r>
+              <w:rPr>
+                <w:rFonts w:hint="eastAsia"/>
+                <w:vertAlign w:val="baseline"/>
+                <w:lang w:val="en-US" w:eastAsia="zh-CN"/>
+              </w:rPr>
+              <w:t>合分闸指示灯，取消单个</w:t>
+            </w:r>
+          </w:p>
+        </w:tc>
+        <w:tc>
+          <w:tcPr>
+            <w:tcW w:w="2131" w:type="dxa"/>
+          </w:tcPr>
+          <w:p>
+            <w:pPr>
+              <w:rPr>
+                <w:rFonts w:hint="eastAsia"/>
+                <w:vertAlign w:val="baseline"/>
+                <w:lang w:val="en-US" w:eastAsia="zh-CN"/>
+              </w:rPr>
+            </w:pPr>
+            <w:r>
+              <w:rPr>
+                <w:rFonts w:hint="eastAsia"/>
+                <w:vertAlign w:val="baseline"/>
+                <w:lang w:val="en-US" w:eastAsia="zh-CN"/>
+              </w:rPr>
+              <w:t>只保留单个</w:t>
             </w:r>
           </w:p>
         </w:tc>
@@ -1006,7 +1733,7 @@
                 <w:vertAlign w:val="baseline"/>
                 <w:lang w:val="en-US" w:eastAsia="zh-CN"/>
               </w:rPr>
-              <w:t>子节点</w:t>
+              <w:t>DeviceNet逻辑</w:t>
             </w:r>
           </w:p>
         </w:tc>
@@ -1022,14 +1749,6 @@
                 <w:lang w:val="en-US" w:eastAsia="zh-CN"/>
               </w:rPr>
             </w:pPr>
-            <w:r>
-              <w:rPr>
-                <w:rFonts w:hint="eastAsia"/>
-                <w:vertAlign w:val="baseline"/>
-                <w:lang w:val="en-US" w:eastAsia="zh-CN"/>
-              </w:rPr>
-              <w:t>3个</w:t>
-            </w:r>
           </w:p>
         </w:tc>
         <w:tc>
@@ -1050,7 +1769,7 @@
                 <w:vertAlign w:val="baseline"/>
                 <w:lang w:val="en-US" w:eastAsia="zh-CN"/>
               </w:rPr>
-              <w:t>1个</w:t>
+              <w:t>一个节点</w:t>
             </w:r>
           </w:p>
         </w:tc>
@@ -1072,7 +1791,7 @@
                 <w:vertAlign w:val="baseline"/>
                 <w:lang w:val="en-US" w:eastAsia="zh-CN"/>
               </w:rPr>
-              <w:t>1个</w:t>
+              <w:t>一个节点</w:t>
             </w:r>
           </w:p>
         </w:tc>
@@ -1116,7 +1835,7 @@
                 <w:vertAlign w:val="baseline"/>
                 <w:lang w:val="en-US" w:eastAsia="zh-CN"/>
               </w:rPr>
-              <w:t>相与回路关系</w:t>
+              <w:t>开关控制逻辑</w:t>
             </w:r>
           </w:p>
         </w:tc>
@@ -1132,14 +1851,6 @@
                 <w:lang w:val="en-US" w:eastAsia="zh-CN"/>
               </w:rPr>
             </w:pPr>
-            <w:r>
-              <w:rPr>
-                <w:rFonts w:hint="eastAsia"/>
-                <w:vertAlign w:val="baseline"/>
-                <w:lang w:val="en-US" w:eastAsia="zh-CN"/>
-              </w:rPr>
-              <w:t>一相一个节点两个回路</w:t>
-            </w:r>
           </w:p>
         </w:tc>
         <w:tc>
@@ -1160,7 +1871,7 @@
                 <w:vertAlign w:val="baseline"/>
                 <w:lang w:val="en-US" w:eastAsia="zh-CN"/>
               </w:rPr>
-              <w:t>一相对应一个回路，共三个回路</w:t>
+              <w:t>通过回路控制进行不同相之间控制</w:t>
             </w:r>
           </w:p>
         </w:tc>
@@ -1182,7 +1893,7 @@
                 <w:vertAlign w:val="baseline"/>
                 <w:lang w:val="en-US" w:eastAsia="zh-CN"/>
               </w:rPr>
-              <w:t>只有一相，对应两个回路</w:t>
+              <w:t>只有单相</w:t>
             </w:r>
           </w:p>
         </w:tc>
@@ -1198,12 +1909,6 @@
             <w:insideV w:val="single" w:color="auto" w:sz="4" w:space="0"/>
           </w:tblBorders>
           <w:tblLayout w:type="fixed"/>
-          <w:tblCellMar>
-            <w:top w:w="0" w:type="dxa"/>
-            <w:left w:w="108" w:type="dxa"/>
-            <w:bottom w:w="0" w:type="dxa"/>
-            <w:right w:w="108" w:type="dxa"/>
-          </w:tblCellMar>
         </w:tblPrEx>
         <w:trPr>
           <w:jc w:val="center"/>
@@ -1220,406 +1925,6 @@
                 <w:lang w:val="en-US" w:eastAsia="zh-CN"/>
               </w:rPr>
             </w:pPr>
-            <w:r>
-              <w:rPr>
-                <w:rFonts w:hint="eastAsia"/>
-                <w:vertAlign w:val="baseline"/>
-                <w:lang w:val="en-US" w:eastAsia="zh-CN"/>
-              </w:rPr>
-              <w:t>显示部分</w:t>
-            </w:r>
-          </w:p>
-        </w:tc>
-        <w:tc>
-          <w:tcPr>
-            <w:tcW w:w="1697" w:type="dxa"/>
-          </w:tcPr>
-          <w:p>
-            <w:pPr>
-              <w:rPr>
-                <w:rFonts w:hint="eastAsia"/>
-                <w:vertAlign w:val="baseline"/>
-                <w:lang w:val="en-US" w:eastAsia="zh-CN"/>
-              </w:rPr>
-            </w:pPr>
-          </w:p>
-        </w:tc>
-        <w:tc>
-          <w:tcPr>
-            <w:tcW w:w="2564" w:type="dxa"/>
-          </w:tcPr>
-          <w:p>
-            <w:pPr>
-              <w:rPr>
-                <w:rFonts w:hint="eastAsia"/>
-                <w:vertAlign w:val="baseline"/>
-                <w:lang w:val="en-US" w:eastAsia="zh-CN"/>
-              </w:rPr>
-            </w:pPr>
-            <w:r>
-              <w:rPr>
-                <w:rFonts w:hint="eastAsia"/>
-                <w:vertAlign w:val="baseline"/>
-                <w:lang w:val="en-US" w:eastAsia="zh-CN"/>
-              </w:rPr>
-              <w:t xml:space="preserve"> 监控参数/定值参数</w:t>
-            </w:r>
-          </w:p>
-        </w:tc>
-        <w:tc>
-          <w:tcPr>
-            <w:tcW w:w="2131" w:type="dxa"/>
-          </w:tcPr>
-          <w:p>
-            <w:pPr>
-              <w:rPr>
-                <w:rFonts w:hint="eastAsia"/>
-                <w:vertAlign w:val="baseline"/>
-                <w:lang w:val="en-US" w:eastAsia="zh-CN"/>
-              </w:rPr>
-            </w:pPr>
-          </w:p>
-        </w:tc>
-      </w:tr>
-      <w:tr>
-        <w:tblPrEx>
-          <w:tblBorders>
-            <w:top w:val="single" w:color="auto" w:sz="4" w:space="0"/>
-            <w:left w:val="single" w:color="auto" w:sz="4" w:space="0"/>
-            <w:bottom w:val="single" w:color="auto" w:sz="4" w:space="0"/>
-            <w:right w:val="single" w:color="auto" w:sz="4" w:space="0"/>
-            <w:insideH w:val="single" w:color="auto" w:sz="4" w:space="0"/>
-            <w:insideV w:val="single" w:color="auto" w:sz="4" w:space="0"/>
-          </w:tblBorders>
-          <w:tblLayout w:type="fixed"/>
-          <w:tblCellMar>
-            <w:top w:w="0" w:type="dxa"/>
-            <w:left w:w="108" w:type="dxa"/>
-            <w:bottom w:w="0" w:type="dxa"/>
-            <w:right w:w="108" w:type="dxa"/>
-          </w:tblCellMar>
-        </w:tblPrEx>
-        <w:trPr>
-          <w:jc w:val="center"/>
-        </w:trPr>
-        <w:tc>
-          <w:tcPr>
-            <w:tcW w:w="1124" w:type="dxa"/>
-          </w:tcPr>
-          <w:p>
-            <w:pPr>
-              <w:rPr>
-                <w:rFonts w:hint="eastAsia" w:eastAsiaTheme="minorEastAsia"/>
-                <w:vertAlign w:val="baseline"/>
-                <w:lang w:val="en-US" w:eastAsia="zh-CN"/>
-              </w:rPr>
-            </w:pPr>
-            <w:r>
-              <w:rPr>
-                <w:rFonts w:hint="eastAsia"/>
-                <w:vertAlign w:val="baseline"/>
-                <w:lang w:val="en-US" w:eastAsia="zh-CN"/>
-              </w:rPr>
-              <w:t>指示灯</w:t>
-            </w:r>
-          </w:p>
-        </w:tc>
-        <w:tc>
-          <w:tcPr>
-            <w:tcW w:w="1697" w:type="dxa"/>
-          </w:tcPr>
-          <w:p>
-            <w:pPr>
-              <w:rPr>
-                <w:rFonts w:hint="eastAsia"/>
-                <w:vertAlign w:val="baseline"/>
-                <w:lang w:val="en-US" w:eastAsia="zh-CN"/>
-              </w:rPr>
-            </w:pPr>
-          </w:p>
-        </w:tc>
-        <w:tc>
-          <w:tcPr>
-            <w:tcW w:w="2564" w:type="dxa"/>
-          </w:tcPr>
-          <w:p>
-            <w:pPr>
-              <w:rPr>
-                <w:rFonts w:hint="eastAsia"/>
-                <w:vertAlign w:val="baseline"/>
-                <w:lang w:val="en-US" w:eastAsia="zh-CN"/>
-              </w:rPr>
-            </w:pPr>
-            <w:r>
-              <w:rPr>
-                <w:rFonts w:hint="eastAsia"/>
-                <w:vertAlign w:val="baseline"/>
-                <w:lang w:val="en-US" w:eastAsia="zh-CN"/>
-              </w:rPr>
-              <w:t>合分闸指示灯，取消单个</w:t>
-            </w:r>
-          </w:p>
-        </w:tc>
-        <w:tc>
-          <w:tcPr>
-            <w:tcW w:w="2131" w:type="dxa"/>
-          </w:tcPr>
-          <w:p>
-            <w:pPr>
-              <w:rPr>
-                <w:rFonts w:hint="eastAsia"/>
-                <w:vertAlign w:val="baseline"/>
-                <w:lang w:val="en-US" w:eastAsia="zh-CN"/>
-              </w:rPr>
-            </w:pPr>
-            <w:r>
-              <w:rPr>
-                <w:rFonts w:hint="eastAsia"/>
-                <w:vertAlign w:val="baseline"/>
-                <w:lang w:val="en-US" w:eastAsia="zh-CN"/>
-              </w:rPr>
-              <w:t>只保留单个</w:t>
-            </w:r>
-          </w:p>
-        </w:tc>
-      </w:tr>
-      <w:tr>
-        <w:tblPrEx>
-          <w:tblBorders>
-            <w:top w:val="single" w:color="auto" w:sz="4" w:space="0"/>
-            <w:left w:val="single" w:color="auto" w:sz="4" w:space="0"/>
-            <w:bottom w:val="single" w:color="auto" w:sz="4" w:space="0"/>
-            <w:right w:val="single" w:color="auto" w:sz="4" w:space="0"/>
-            <w:insideH w:val="single" w:color="auto" w:sz="4" w:space="0"/>
-            <w:insideV w:val="single" w:color="auto" w:sz="4" w:space="0"/>
-          </w:tblBorders>
-          <w:tblLayout w:type="fixed"/>
-          <w:tblCellMar>
-            <w:top w:w="0" w:type="dxa"/>
-            <w:left w:w="108" w:type="dxa"/>
-            <w:bottom w:w="0" w:type="dxa"/>
-            <w:right w:w="108" w:type="dxa"/>
-          </w:tblCellMar>
-        </w:tblPrEx>
-        <w:trPr>
-          <w:jc w:val="center"/>
-        </w:trPr>
-        <w:tc>
-          <w:tcPr>
-            <w:tcW w:w="1124" w:type="dxa"/>
-          </w:tcPr>
-          <w:p>
-            <w:pPr>
-              <w:rPr>
-                <w:rFonts w:hint="eastAsia"/>
-                <w:vertAlign w:val="baseline"/>
-                <w:lang w:val="en-US" w:eastAsia="zh-CN"/>
-              </w:rPr>
-            </w:pPr>
-            <w:r>
-              <w:rPr>
-                <w:rFonts w:hint="eastAsia"/>
-                <w:vertAlign w:val="baseline"/>
-                <w:lang w:val="en-US" w:eastAsia="zh-CN"/>
-              </w:rPr>
-              <w:t>DeviceNet逻辑</w:t>
-            </w:r>
-          </w:p>
-        </w:tc>
-        <w:tc>
-          <w:tcPr>
-            <w:tcW w:w="1697" w:type="dxa"/>
-          </w:tcPr>
-          <w:p>
-            <w:pPr>
-              <w:rPr>
-                <w:rFonts w:hint="eastAsia"/>
-                <w:vertAlign w:val="baseline"/>
-                <w:lang w:val="en-US" w:eastAsia="zh-CN"/>
-              </w:rPr>
-            </w:pPr>
-          </w:p>
-        </w:tc>
-        <w:tc>
-          <w:tcPr>
-            <w:tcW w:w="2564" w:type="dxa"/>
-          </w:tcPr>
-          <w:p>
-            <w:pPr>
-              <w:rPr>
-                <w:rFonts w:hint="eastAsia"/>
-                <w:vertAlign w:val="baseline"/>
-                <w:lang w:val="en-US" w:eastAsia="zh-CN"/>
-              </w:rPr>
-            </w:pPr>
-            <w:r>
-              <w:rPr>
-                <w:rFonts w:hint="eastAsia"/>
-                <w:vertAlign w:val="baseline"/>
-                <w:lang w:val="en-US" w:eastAsia="zh-CN"/>
-              </w:rPr>
-              <w:t>一个节点</w:t>
-            </w:r>
-          </w:p>
-        </w:tc>
-        <w:tc>
-          <w:tcPr>
-            <w:tcW w:w="2131" w:type="dxa"/>
-          </w:tcPr>
-          <w:p>
-            <w:pPr>
-              <w:rPr>
-                <w:rFonts w:hint="eastAsia"/>
-                <w:vertAlign w:val="baseline"/>
-                <w:lang w:val="en-US" w:eastAsia="zh-CN"/>
-              </w:rPr>
-            </w:pPr>
-            <w:r>
-              <w:rPr>
-                <w:rFonts w:hint="eastAsia"/>
-                <w:vertAlign w:val="baseline"/>
-                <w:lang w:val="en-US" w:eastAsia="zh-CN"/>
-              </w:rPr>
-              <w:t>一个节点</w:t>
-            </w:r>
-          </w:p>
-        </w:tc>
-      </w:tr>
-      <w:tr>
-        <w:tblPrEx>
-          <w:tblBorders>
-            <w:top w:val="single" w:color="auto" w:sz="4" w:space="0"/>
-            <w:left w:val="single" w:color="auto" w:sz="4" w:space="0"/>
-            <w:bottom w:val="single" w:color="auto" w:sz="4" w:space="0"/>
-            <w:right w:val="single" w:color="auto" w:sz="4" w:space="0"/>
-            <w:insideH w:val="single" w:color="auto" w:sz="4" w:space="0"/>
-            <w:insideV w:val="single" w:color="auto" w:sz="4" w:space="0"/>
-          </w:tblBorders>
-          <w:tblLayout w:type="fixed"/>
-          <w:tblCellMar>
-            <w:top w:w="0" w:type="dxa"/>
-            <w:left w:w="108" w:type="dxa"/>
-            <w:bottom w:w="0" w:type="dxa"/>
-            <w:right w:w="108" w:type="dxa"/>
-          </w:tblCellMar>
-        </w:tblPrEx>
-        <w:trPr>
-          <w:jc w:val="center"/>
-        </w:trPr>
-        <w:tc>
-          <w:tcPr>
-            <w:tcW w:w="1124" w:type="dxa"/>
-          </w:tcPr>
-          <w:p>
-            <w:pPr>
-              <w:rPr>
-                <w:rFonts w:hint="eastAsia"/>
-                <w:vertAlign w:val="baseline"/>
-                <w:lang w:val="en-US" w:eastAsia="zh-CN"/>
-              </w:rPr>
-            </w:pPr>
-            <w:r>
-              <w:rPr>
-                <w:rFonts w:hint="eastAsia"/>
-                <w:vertAlign w:val="baseline"/>
-                <w:lang w:val="en-US" w:eastAsia="zh-CN"/>
-              </w:rPr>
-              <w:t>开关控制逻辑</w:t>
-            </w:r>
-          </w:p>
-        </w:tc>
-        <w:tc>
-          <w:tcPr>
-            <w:tcW w:w="1697" w:type="dxa"/>
-          </w:tcPr>
-          <w:p>
-            <w:pPr>
-              <w:rPr>
-                <w:rFonts w:hint="eastAsia"/>
-                <w:vertAlign w:val="baseline"/>
-                <w:lang w:val="en-US" w:eastAsia="zh-CN"/>
-              </w:rPr>
-            </w:pPr>
-          </w:p>
-        </w:tc>
-        <w:tc>
-          <w:tcPr>
-            <w:tcW w:w="2564" w:type="dxa"/>
-          </w:tcPr>
-          <w:p>
-            <w:pPr>
-              <w:rPr>
-                <w:rFonts w:hint="eastAsia"/>
-                <w:vertAlign w:val="baseline"/>
-                <w:lang w:val="en-US" w:eastAsia="zh-CN"/>
-              </w:rPr>
-            </w:pPr>
-            <w:r>
-              <w:rPr>
-                <w:rFonts w:hint="eastAsia"/>
-                <w:vertAlign w:val="baseline"/>
-                <w:lang w:val="en-US" w:eastAsia="zh-CN"/>
-              </w:rPr>
-              <w:t>通过回路控制进行不同相之间控制</w:t>
-            </w:r>
-          </w:p>
-        </w:tc>
-        <w:tc>
-          <w:tcPr>
-            <w:tcW w:w="2131" w:type="dxa"/>
-          </w:tcPr>
-          <w:p>
-            <w:pPr>
-              <w:rPr>
-                <w:rFonts w:hint="eastAsia"/>
-                <w:vertAlign w:val="baseline"/>
-                <w:lang w:val="en-US" w:eastAsia="zh-CN"/>
-              </w:rPr>
-            </w:pPr>
-            <w:r>
-              <w:rPr>
-                <w:rFonts w:hint="eastAsia"/>
-                <w:vertAlign w:val="baseline"/>
-                <w:lang w:val="en-US" w:eastAsia="zh-CN"/>
-              </w:rPr>
-              <w:t>只有单相</w:t>
-            </w:r>
-          </w:p>
-        </w:tc>
-      </w:tr>
-      <w:tr>
-        <w:tblPrEx>
-          <w:tblBorders>
-            <w:top w:val="single" w:color="auto" w:sz="4" w:space="0"/>
-            <w:left w:val="single" w:color="auto" w:sz="4" w:space="0"/>
-            <w:bottom w:val="single" w:color="auto" w:sz="4" w:space="0"/>
-            <w:right w:val="single" w:color="auto" w:sz="4" w:space="0"/>
-            <w:insideH w:val="single" w:color="auto" w:sz="4" w:space="0"/>
-            <w:insideV w:val="single" w:color="auto" w:sz="4" w:space="0"/>
-          </w:tblBorders>
-          <w:tblLayout w:type="fixed"/>
-          <w:tblCellMar>
-            <w:top w:w="0" w:type="dxa"/>
-            <w:left w:w="108" w:type="dxa"/>
-            <w:bottom w:w="0" w:type="dxa"/>
-            <w:right w:w="108" w:type="dxa"/>
-          </w:tblCellMar>
-        </w:tblPrEx>
-        <w:trPr>
-          <w:jc w:val="center"/>
-        </w:trPr>
-        <w:tc>
-          <w:tcPr>
-            <w:tcW w:w="1124" w:type="dxa"/>
-          </w:tcPr>
-          <w:p>
-            <w:pPr>
-              <w:rPr>
-                <w:rFonts w:hint="eastAsia"/>
-                <w:vertAlign w:val="baseline"/>
-                <w:lang w:val="en-US" w:eastAsia="zh-CN"/>
-              </w:rPr>
-            </w:pPr>
           </w:p>
         </w:tc>
         <w:tc>
@@ -1701,7 +2006,7 @@
       <w:pPr>
         <w:numPr>
           <w:ilvl w:val="0"/>
-          <w:numId w:val="3"/>
+          <w:numId w:val="4"/>
         </w:numPr>
         <w:rPr>
           <w:rFonts w:hint="eastAsia"/>
@@ -1753,6 +2058,12 @@
             <w:insideV w:val="single" w:color="auto" w:sz="4" w:space="0"/>
           </w:tblBorders>
           <w:tblLayout w:type="fixed"/>
+          <w:tblCellMar>
+            <w:top w:w="0" w:type="dxa"/>
+            <w:left w:w="108" w:type="dxa"/>
+            <w:bottom w:w="0" w:type="dxa"/>
+            <w:right w:w="108" w:type="dxa"/>
+          </w:tblCellMar>
         </w:tblPrEx>
         <w:tc>
           <w:tcPr>
@@ -1940,6 +2251,12 @@
             <w:insideV w:val="single" w:color="auto" w:sz="4" w:space="0"/>
           </w:tblBorders>
           <w:tblLayout w:type="fixed"/>
+          <w:tblCellMar>
+            <w:top w:w="0" w:type="dxa"/>
+            <w:left w:w="108" w:type="dxa"/>
+            <w:bottom w:w="0" w:type="dxa"/>
+            <w:right w:w="108" w:type="dxa"/>
+          </w:tblCellMar>
         </w:tblPrEx>
         <w:tc>
           <w:tcPr>
@@ -2110,6 +2427,12 @@
             <w:insideV w:val="single" w:color="auto" w:sz="4" w:space="0"/>
           </w:tblBorders>
           <w:tblLayout w:type="fixed"/>
+          <w:tblCellMar>
+            <w:top w:w="0" w:type="dxa"/>
+            <w:left w:w="108" w:type="dxa"/>
+            <w:bottom w:w="0" w:type="dxa"/>
+            <w:right w:w="108" w:type="dxa"/>
+          </w:tblCellMar>
         </w:tblPrEx>
         <w:tc>
           <w:tcPr>
@@ -2561,12 +2884,6 @@
             <w:insideV w:val="single" w:color="auto" w:sz="4" w:space="0"/>
           </w:tblBorders>
           <w:tblLayout w:type="fixed"/>
-          <w:tblCellMar>
-            <w:top w:w="0" w:type="dxa"/>
-            <w:left w:w="108" w:type="dxa"/>
-            <w:bottom w:w="0" w:type="dxa"/>
-            <w:right w:w="108" w:type="dxa"/>
-          </w:tblCellMar>
         </w:tblPrEx>
         <w:trPr>
           <w:jc w:val="center"/>
@@ -3790,12 +4107,6 @@
             <w:insideV w:val="single" w:color="auto" w:sz="4" w:space="0"/>
           </w:tblBorders>
           <w:tblLayout w:type="fixed"/>
-          <w:tblCellMar>
-            <w:top w:w="0" w:type="dxa"/>
-            <w:left w:w="108" w:type="dxa"/>
-            <w:bottom w:w="0" w:type="dxa"/>
-            <w:right w:w="108" w:type="dxa"/>
-          </w:tblCellMar>
         </w:tblPrEx>
         <w:tc>
           <w:tcPr>
@@ -3900,12 +4211,6 @@
             <w:insideV w:val="single" w:color="auto" w:sz="4" w:space="0"/>
           </w:tblBorders>
           <w:tblLayout w:type="fixed"/>
-          <w:tblCellMar>
-            <w:top w:w="0" w:type="dxa"/>
-            <w:left w:w="108" w:type="dxa"/>
-            <w:bottom w:w="0" w:type="dxa"/>
-            <w:right w:w="108" w:type="dxa"/>
-          </w:tblCellMar>
         </w:tblPrEx>
         <w:tc>
           <w:tcPr>
@@ -4010,12 +4315,6 @@
             <w:insideV w:val="single" w:color="auto" w:sz="4" w:space="0"/>
           </w:tblBorders>
           <w:tblLayout w:type="fixed"/>
-          <w:tblCellMar>
-            <w:top w:w="0" w:type="dxa"/>
-            <w:left w:w="108" w:type="dxa"/>
-            <w:bottom w:w="0" w:type="dxa"/>
-            <w:right w:w="108" w:type="dxa"/>
-          </w:tblCellMar>
         </w:tblPrEx>
         <w:tc>
           <w:tcPr>
@@ -4369,7 +4668,7 @@
       <w:pPr>
         <w:numPr>
           <w:ilvl w:val="0"/>
-          <w:numId w:val="4"/>
+          <w:numId w:val="5"/>
         </w:numPr>
         <w:rPr>
           <w:rFonts w:hint="eastAsia"/>
@@ -4479,7 +4778,7 @@
       <w:pPr>
         <w:numPr>
           <w:ilvl w:val="0"/>
-          <w:numId w:val="5"/>
+          <w:numId w:val="6"/>
         </w:numPr>
         <w:rPr>
           <w:rFonts w:hint="eastAsia"/>
@@ -4759,7 +5058,7 @@
                     </pic:cNvPicPr>
                   </pic:nvPicPr>
                   <pic:blipFill>
-                    <a:blip r:embed="rId4"/>
+                    <a:blip r:embed="rId5"/>
                     <a:stretch>
                       <a:fillRect/>
                     </a:stretch>
@@ -4834,7 +5133,7 @@
       <w:pPr>
         <w:numPr>
           <w:ilvl w:val="0"/>
-          <w:numId w:val="6"/>
+          <w:numId w:val="7"/>
         </w:numPr>
         <w:rPr>
           <w:rFonts w:hint="eastAsia"/>
@@ -4853,7 +5152,7 @@
       <w:pPr>
         <w:numPr>
           <w:ilvl w:val="0"/>
-          <w:numId w:val="6"/>
+          <w:numId w:val="7"/>
         </w:numPr>
         <w:rPr>
           <w:rFonts w:hint="eastAsia"/>
@@ -4899,7 +5198,7 @@
       <w:pPr>
         <w:numPr>
           <w:ilvl w:val="0"/>
-          <w:numId w:val="7"/>
+          <w:numId w:val="8"/>
         </w:numPr>
         <w:rPr>
           <w:rFonts w:hint="eastAsia"/>
@@ -4937,7 +5236,7 @@
       <w:pPr>
         <w:numPr>
           <w:ilvl w:val="0"/>
-          <w:numId w:val="8"/>
+          <w:numId w:val="9"/>
         </w:numPr>
         <w:rPr>
           <w:rFonts w:hint="eastAsia"/>
@@ -4956,7 +5255,7 @@
       <w:pPr>
         <w:numPr>
           <w:ilvl w:val="0"/>
-          <w:numId w:val="8"/>
+          <w:numId w:val="9"/>
         </w:numPr>
         <w:rPr>
           <w:rFonts w:hint="eastAsia"/>
@@ -4975,7 +5274,7 @@
       <w:pPr>
         <w:numPr>
           <w:ilvl w:val="0"/>
-          <w:numId w:val="8"/>
+          <w:numId w:val="9"/>
         </w:numPr>
         <w:rPr>
           <w:rFonts w:hint="eastAsia"/>
@@ -4994,7 +5293,7 @@
       <w:pPr>
         <w:numPr>
           <w:ilvl w:val="0"/>
-          <w:numId w:val="8"/>
+          <w:numId w:val="9"/>
         </w:numPr>
         <w:rPr>
           <w:rFonts w:hint="eastAsia"/>
@@ -5067,7 +5366,7 @@
       <w:pPr>
         <w:numPr>
           <w:ilvl w:val="0"/>
-          <w:numId w:val="9"/>
+          <w:numId w:val="10"/>
         </w:numPr>
         <w:rPr>
           <w:rFonts w:hint="eastAsia"/>
@@ -5098,7 +5397,7 @@
       <w:pPr>
         <w:numPr>
           <w:ilvl w:val="0"/>
-          <w:numId w:val="10"/>
+          <w:numId w:val="11"/>
         </w:numPr>
         <w:rPr>
           <w:rFonts w:hint="eastAsia"/>
@@ -5111,82 +5410,6 @@
           <w:lang w:val="en-US" w:eastAsia="zh-CN"/>
         </w:rPr>
         <w:t>改超期委托为事件。</w:t>
-      </w:r>
-    </w:p>
-    <w:p>
-      <w:pPr>
-        <w:numPr>
-          <w:ilvl w:val="0"/>
-          <w:numId w:val="10"/>
-        </w:numPr>
-        <w:rPr>
-          <w:rFonts w:hint="eastAsia"/>
-          <w:lang w:val="en-US" w:eastAsia="zh-CN"/>
-        </w:rPr>
-      </w:pPr>
-      <w:r>
-        <w:rPr>
-          <w:rFonts w:hint="eastAsia"/>
-          <w:lang w:val="en-US" w:eastAsia="zh-CN"/>
-        </w:rPr>
-        <w:t>离线后重新启动问题</w:t>
-      </w:r>
-    </w:p>
-    <w:p>
-      <w:pPr>
-        <w:numPr>
-          <w:ilvl w:val="0"/>
-          <w:numId w:val="10"/>
-        </w:numPr>
-        <w:rPr>
-          <w:rFonts w:hint="eastAsia"/>
-          <w:lang w:val="en-US" w:eastAsia="zh-CN"/>
-        </w:rPr>
-      </w:pPr>
-      <w:r>
-        <w:rPr>
-          <w:rFonts w:hint="eastAsia"/>
-          <w:lang w:val="en-US" w:eastAsia="zh-CN"/>
-        </w:rPr>
-        <w:t>类初始化，慎用属性，由于不同的初始化顺序，容易产生问题</w:t>
-      </w:r>
-    </w:p>
-    <w:p>
-      <w:pPr>
-        <w:rPr>
-          <w:rFonts w:hint="eastAsia"/>
-          <w:lang w:val="en-US" w:eastAsia="zh-CN"/>
-        </w:rPr>
-      </w:pPr>
-      <w:r>
-        <w:rPr>
-          <w:rFonts w:hint="eastAsia"/>
-          <w:lang w:val="en-US" w:eastAsia="zh-CN"/>
-        </w:rPr>
-        <w:t>5.采用位域进行处理。</w:t>
-      </w:r>
-    </w:p>
-    <w:p>
-      <w:pPr>
-        <w:rPr>
-          <w:rFonts w:hint="eastAsia"/>
-          <w:lang w:val="en-US" w:eastAsia="zh-CN"/>
-        </w:rPr>
-      </w:pPr>
-    </w:p>
-    <w:p>
-      <w:pPr>
-        <w:rPr>
-          <w:rFonts w:hint="eastAsia"/>
-          <w:lang w:val="en-US" w:eastAsia="zh-CN"/>
-        </w:rPr>
-      </w:pPr>
-      <w:r>
-        <w:rPr>
-          <w:rFonts w:hint="eastAsia"/>
-          <w:lang w:val="en-US" w:eastAsia="zh-CN"/>
-        </w:rPr>
-        <w:t>2017/6/14</w:t>
       </w:r>
     </w:p>
     <w:p>
@@ -5197,6 +5420,82 @@
         </w:numPr>
         <w:rPr>
           <w:rFonts w:hint="eastAsia"/>
+          <w:lang w:val="en-US" w:eastAsia="zh-CN"/>
+        </w:rPr>
+      </w:pPr>
+      <w:r>
+        <w:rPr>
+          <w:rFonts w:hint="eastAsia"/>
+          <w:lang w:val="en-US" w:eastAsia="zh-CN"/>
+        </w:rPr>
+        <w:t>离线后重新启动问题</w:t>
+      </w:r>
+    </w:p>
+    <w:p>
+      <w:pPr>
+        <w:numPr>
+          <w:ilvl w:val="0"/>
+          <w:numId w:val="11"/>
+        </w:numPr>
+        <w:rPr>
+          <w:rFonts w:hint="eastAsia"/>
+          <w:lang w:val="en-US" w:eastAsia="zh-CN"/>
+        </w:rPr>
+      </w:pPr>
+      <w:r>
+        <w:rPr>
+          <w:rFonts w:hint="eastAsia"/>
+          <w:lang w:val="en-US" w:eastAsia="zh-CN"/>
+        </w:rPr>
+        <w:t>类初始化，慎用属性，由于不同的初始化顺序，容易产生问题</w:t>
+      </w:r>
+    </w:p>
+    <w:p>
+      <w:pPr>
+        <w:rPr>
+          <w:rFonts w:hint="eastAsia"/>
+          <w:lang w:val="en-US" w:eastAsia="zh-CN"/>
+        </w:rPr>
+      </w:pPr>
+      <w:r>
+        <w:rPr>
+          <w:rFonts w:hint="eastAsia"/>
+          <w:lang w:val="en-US" w:eastAsia="zh-CN"/>
+        </w:rPr>
+        <w:t>5.采用位域进行处理。</w:t>
+      </w:r>
+    </w:p>
+    <w:p>
+      <w:pPr>
+        <w:rPr>
+          <w:rFonts w:hint="eastAsia"/>
+          <w:lang w:val="en-US" w:eastAsia="zh-CN"/>
+        </w:rPr>
+      </w:pPr>
+    </w:p>
+    <w:p>
+      <w:pPr>
+        <w:rPr>
+          <w:rFonts w:hint="eastAsia"/>
+          <w:lang w:val="en-US" w:eastAsia="zh-CN"/>
+        </w:rPr>
+      </w:pPr>
+      <w:r>
+        <w:rPr>
+          <w:rFonts w:hint="eastAsia"/>
+          <w:lang w:val="en-US" w:eastAsia="zh-CN"/>
+        </w:rPr>
+        <w:t>2017/6/14</w:t>
+      </w:r>
+    </w:p>
+    <w:p>
+      <w:pPr>
+        <w:numPr>
+          <w:ilvl w:val="0"/>
+          <w:numId w:val="12"/>
+        </w:numPr>
+        <w:rPr>
+          <w:rFonts w:hint="eastAsia"/>
           <w:color w:val="0000FF"/>
           <w:lang w:val="en-US" w:eastAsia="zh-CN"/>
         </w:rPr>
@@ -5243,7 +5542,7 @@
       <w:pPr>
         <w:numPr>
           <w:ilvl w:val="0"/>
-          <w:numId w:val="11"/>
+          <w:numId w:val="12"/>
         </w:numPr>
         <w:rPr>
           <w:rFonts w:hint="eastAsia"/>
@@ -5262,7 +5561,7 @@
       <w:pPr>
         <w:numPr>
           <w:ilvl w:val="0"/>
-          <w:numId w:val="11"/>
+          <w:numId w:val="12"/>
         </w:numPr>
         <w:rPr>
           <w:rFonts w:hint="eastAsia"/>
@@ -5281,7 +5580,7 @@
       <w:pPr>
         <w:numPr>
           <w:ilvl w:val="0"/>
-          <w:numId w:val="11"/>
+          <w:numId w:val="12"/>
         </w:numPr>
         <w:rPr>
           <w:rFonts w:hint="eastAsia"/>
@@ -6795,7 +7094,7 @@
       <w:pPr>
         <w:numPr>
           <w:ilvl w:val="0"/>
-          <w:numId w:val="12"/>
+          <w:numId w:val="13"/>
         </w:numPr>
         <w:rPr>
           <w:rFonts w:hint="eastAsia" w:ascii="Consolas" w:hAnsi="Consolas" w:eastAsia="宋体"/>
@@ -6868,7 +7167,7 @@
       <w:pPr>
         <w:numPr>
           <w:ilvl w:val="0"/>
-          <w:numId w:val="12"/>
+          <w:numId w:val="13"/>
         </w:numPr>
         <w:rPr>
           <w:rFonts w:hint="eastAsia"/>
@@ -6914,7 +7213,7 @@
       <w:pPr>
         <w:numPr>
           <w:ilvl w:val="0"/>
-          <w:numId w:val="12"/>
+          <w:numId w:val="13"/>
         </w:numPr>
         <w:rPr>
           <w:rFonts w:hint="eastAsia"/>
@@ -6952,7 +7251,7 @@
       <w:pPr>
         <w:numPr>
           <w:ilvl w:val="0"/>
-          <w:numId w:val="13"/>
+          <w:numId w:val="14"/>
         </w:numPr>
         <w:rPr>
           <w:rFonts w:hint="eastAsia"/>
@@ -6971,7 +7270,7 @@
       <w:pPr>
         <w:numPr>
           <w:ilvl w:val="0"/>
-          <w:numId w:val="13"/>
+          <w:numId w:val="14"/>
         </w:numPr>
         <w:rPr>
           <w:rFonts w:hint="eastAsia"/>
@@ -6990,7 +7289,7 @@
       <w:pPr>
         <w:numPr>
           <w:ilvl w:val="0"/>
-          <w:numId w:val="13"/>
+          <w:numId w:val="14"/>
         </w:numPr>
         <w:rPr>
           <w:rFonts w:hint="eastAsia"/>
@@ -7140,7 +7439,7 @@
       <w:pPr>
         <w:numPr>
           <w:ilvl w:val="0"/>
-          <w:numId w:val="14"/>
+          <w:numId w:val="15"/>
         </w:numPr>
         <w:rPr>
           <w:rFonts w:hint="eastAsia"/>
@@ -7236,7 +7535,7 @@
             <w:pPr>
               <w:numPr>
                 <w:ilvl w:val="0"/>
-                <w:numId w:val="15"/>
+                <w:numId w:val="16"/>
               </w:numPr>
               <w:rPr>
                 <w:rFonts w:hint="eastAsia"/>
@@ -7259,7 +7558,7 @@
             <w:pPr>
               <w:numPr>
                 <w:ilvl w:val="0"/>
-                <w:numId w:val="15"/>
+                <w:numId w:val="16"/>
               </w:numPr>
               <w:rPr>
                 <w:rFonts w:hint="eastAsia"/>
@@ -7282,7 +7581,7 @@
             <w:pPr>
               <w:numPr>
                 <w:ilvl w:val="0"/>
-                <w:numId w:val="15"/>
+                <w:numId w:val="16"/>
               </w:numPr>
               <w:rPr>
                 <w:rFonts w:hint="eastAsia"/>
@@ -7390,7 +7689,7 @@
             <w:pPr>
               <w:numPr>
                 <w:ilvl w:val="0"/>
-                <w:numId w:val="16"/>
+                <w:numId w:val="17"/>
               </w:numPr>
               <w:rPr>
                 <w:rFonts w:hint="eastAsia"/>
@@ -7411,7 +7710,7 @@
             <w:pPr>
               <w:numPr>
                 <w:ilvl w:val="0"/>
-                <w:numId w:val="16"/>
+                <w:numId w:val="17"/>
               </w:numPr>
               <w:rPr>
                 <w:rFonts w:hint="eastAsia"/>
@@ -7958,7 +8257,7 @@
       <w:pPr>
         <w:numPr>
           <w:ilvl w:val="0"/>
-          <w:numId w:val="17"/>
+          <w:numId w:val="18"/>
         </w:numPr>
         <w:rPr>
           <w:rFonts w:hint="eastAsia"/>
@@ -8019,7 +8318,7 @@
       <w:pPr>
         <w:numPr>
           <w:ilvl w:val="0"/>
-          <w:numId w:val="18"/>
+          <w:numId w:val="19"/>
         </w:numPr>
         <w:rPr>
           <w:rFonts w:hint="eastAsia"/>
@@ -8057,7 +8356,7 @@
       <w:pPr>
         <w:numPr>
           <w:ilvl w:val="0"/>
-          <w:numId w:val="18"/>
+          <w:numId w:val="19"/>
         </w:numPr>
         <w:rPr>
           <w:rFonts w:hint="eastAsia"/>
@@ -8076,7 +8375,7 @@
       <w:pPr>
         <w:numPr>
           <w:ilvl w:val="0"/>
-          <w:numId w:val="18"/>
+          <w:numId w:val="19"/>
         </w:numPr>
         <w:rPr>
           <w:rFonts w:hint="eastAsia"/>
@@ -8095,7 +8394,7 @@
       <w:pPr>
         <w:numPr>
           <w:ilvl w:val="0"/>
-          <w:numId w:val="18"/>
+          <w:numId w:val="19"/>
         </w:numPr>
         <w:rPr>
           <w:rFonts w:hint="eastAsia"/>
@@ -8151,12 +8450,6 @@
           </w:tblBorders>
           <w:shd w:val="clear" w:color="auto" w:fill="auto"/>
           <w:tblLayout w:type="fixed"/>
-          <w:tblCellMar>
-            <w:top w:w="0" w:type="dxa"/>
-            <w:left w:w="108" w:type="dxa"/>
-            <w:bottom w:w="0" w:type="dxa"/>
-            <w:right w:w="108" w:type="dxa"/>
-          </w:tblCellMar>
         </w:tblPrEx>
         <w:trPr>
           <w:gridAfter w:val="2"/>
@@ -8211,12 +8504,6 @@
           </w:tblBorders>
           <w:shd w:val="clear" w:color="auto" w:fill="auto"/>
           <w:tblLayout w:type="fixed"/>
-          <w:tblCellMar>
-            <w:top w:w="0" w:type="dxa"/>
-            <w:left w:w="108" w:type="dxa"/>
-            <w:bottom w:w="0" w:type="dxa"/>
-            <w:right w:w="108" w:type="dxa"/>
-          </w:tblCellMar>
         </w:tblPrEx>
         <w:tc>
           <w:tcPr>
@@ -8814,12 +9101,6 @@
           </w:tblBorders>
           <w:shd w:val="clear" w:color="auto" w:fill="auto"/>
           <w:tblLayout w:type="fixed"/>
-          <w:tblCellMar>
-            <w:top w:w="0" w:type="dxa"/>
-            <w:left w:w="108" w:type="dxa"/>
-            <w:bottom w:w="0" w:type="dxa"/>
-            <w:right w:w="108" w:type="dxa"/>
-          </w:tblCellMar>
         </w:tblPrEx>
         <w:tc>
           <w:tcPr>
@@ -10546,7 +10827,7 @@
                     </pic:cNvPicPr>
                   </pic:nvPicPr>
                   <pic:blipFill>
-                    <a:blip r:embed="rId5"/>
+                    <a:blip r:embed="rId6"/>
                     <a:stretch>
                       <a:fillRect/>
                     </a:stretch>
@@ -10598,7 +10879,7 @@
       <w:pPr>
         <w:numPr>
           <w:ilvl w:val="0"/>
-          <w:numId w:val="19"/>
+          <w:numId w:val="20"/>
         </w:numPr>
         <w:rPr>
           <w:rFonts w:hint="eastAsia"/>
@@ -10617,7 +10898,7 @@
       <w:pPr>
         <w:numPr>
           <w:ilvl w:val="0"/>
-          <w:numId w:val="19"/>
+          <w:numId w:val="20"/>
         </w:numPr>
         <w:rPr>
           <w:rFonts w:hint="eastAsia"/>
@@ -10687,7 +10968,7 @@
       <w:pPr>
         <w:numPr>
           <w:ilvl w:val="0"/>
-          <w:numId w:val="20"/>
+          <w:numId w:val="21"/>
         </w:numPr>
         <w:rPr>
           <w:rFonts w:hint="eastAsia"/>
@@ -11282,7 +11563,7 @@
       <w:pPr>
         <w:numPr>
           <w:ilvl w:val="0"/>
-          <w:numId w:val="21"/>
+          <w:numId w:val="22"/>
         </w:numPr>
         <w:rPr>
           <w:rFonts w:hint="eastAsia"/>
@@ -11295,56 +11576,6 @@
           <w:lang w:val="en-US" w:eastAsia="zh-CN"/>
         </w:rPr>
         <w:t>jpg 问题 不同素材显示效果不一样，或者直接不显示</w:t>
-      </w:r>
-    </w:p>
-    <w:p>
-      <w:pPr>
-        <w:numPr>
-          <w:ilvl w:val="0"/>
-          <w:numId w:val="21"/>
-        </w:numPr>
-        <w:rPr>
-          <w:rFonts w:hint="eastAsia"/>
-          <w:lang w:val="en-US" w:eastAsia="zh-CN"/>
-        </w:rPr>
-      </w:pPr>
-      <w:r>
-        <w:rPr>
-          <w:rFonts w:hint="eastAsia"/>
-          <w:lang w:val="en-US" w:eastAsia="zh-CN"/>
-        </w:rPr>
-        <w:t>校准系数两位个数</w:t>
-      </w:r>
-    </w:p>
-    <w:p>
-      <w:pPr>
-        <w:rPr>
-          <w:rFonts w:hint="eastAsia"/>
-          <w:lang w:val="en-US" w:eastAsia="zh-CN"/>
-        </w:rPr>
-      </w:pPr>
-    </w:p>
-    <w:p>
-      <w:pPr>
-        <w:rPr>
-          <w:rFonts w:hint="eastAsia"/>
-          <w:lang w:val="en-US" w:eastAsia="zh-CN"/>
-        </w:rPr>
-      </w:pPr>
-    </w:p>
-    <w:p>
-      <w:pPr>
-        <w:rPr>
-          <w:rFonts w:hint="eastAsia"/>
-          <w:lang w:val="en-US" w:eastAsia="zh-CN"/>
-        </w:rPr>
-      </w:pPr>
-      <w:r>
-        <w:rPr>
-          <w:rFonts w:hint="eastAsia"/>
-          <w:lang w:val="en-US" w:eastAsia="zh-CN"/>
-        </w:rPr>
-        <w:t>2017/5/19</w:t>
       </w:r>
     </w:p>
     <w:p>
@@ -11363,7 +11594,38 @@
           <w:rFonts w:hint="eastAsia"/>
           <w:lang w:val="en-US" w:eastAsia="zh-CN"/>
         </w:rPr>
-        <w:t>永磁控制器</w:t>
+        <w:t>校准系数两位个数</w:t>
+      </w:r>
+    </w:p>
+    <w:p>
+      <w:pPr>
+        <w:rPr>
+          <w:rFonts w:hint="eastAsia"/>
+          <w:lang w:val="en-US" w:eastAsia="zh-CN"/>
+        </w:rPr>
+      </w:pPr>
+    </w:p>
+    <w:p>
+      <w:pPr>
+        <w:rPr>
+          <w:rFonts w:hint="eastAsia"/>
+          <w:lang w:val="en-US" w:eastAsia="zh-CN"/>
+        </w:rPr>
+      </w:pPr>
+    </w:p>
+    <w:p>
+      <w:pPr>
+        <w:rPr>
+          <w:rFonts w:hint="eastAsia"/>
+          <w:lang w:val="en-US" w:eastAsia="zh-CN"/>
+        </w:rPr>
+      </w:pPr>
+      <w:r>
+        <w:rPr>
+          <w:rFonts w:hint="eastAsia"/>
+          <w:lang w:val="en-US" w:eastAsia="zh-CN"/>
+        </w:rPr>
+        <w:t>2017/5/19</w:t>
       </w:r>
     </w:p>
     <w:p>
@@ -11371,6 +11633,25 @@
         <w:numPr>
           <w:ilvl w:val="0"/>
           <w:numId w:val="23"/>
+        </w:numPr>
+        <w:rPr>
+          <w:rFonts w:hint="eastAsia"/>
+          <w:lang w:val="en-US" w:eastAsia="zh-CN"/>
+        </w:rPr>
+      </w:pPr>
+      <w:r>
+        <w:rPr>
+          <w:rFonts w:hint="eastAsia"/>
+          <w:lang w:val="en-US" w:eastAsia="zh-CN"/>
+        </w:rPr>
+        <w:t>永磁控制器</w:t>
+      </w:r>
+    </w:p>
+    <w:p>
+      <w:pPr>
+        <w:numPr>
+          <w:ilvl w:val="0"/>
+          <w:numId w:val="24"/>
         </w:numPr>
         <w:rPr>
           <w:rFonts w:hint="eastAsia"/>
@@ -11421,7 +11702,7 @@
       <w:pPr>
         <w:numPr>
           <w:ilvl w:val="0"/>
-          <w:numId w:val="23"/>
+          <w:numId w:val="24"/>
         </w:numPr>
         <w:rPr>
           <w:rFonts w:hint="eastAsia"/>
@@ -11440,7 +11721,7 @@
       <w:pPr>
         <w:numPr>
           <w:ilvl w:val="0"/>
-          <w:numId w:val="23"/>
+          <w:numId w:val="24"/>
         </w:numPr>
         <w:rPr>
           <w:rFonts w:hint="eastAsia"/>
@@ -11534,7 +11815,7 @@
       <w:pPr>
         <w:numPr>
           <w:ilvl w:val="0"/>
-          <w:numId w:val="24"/>
+          <w:numId w:val="25"/>
         </w:numPr>
         <w:rPr>
           <w:rFonts w:hint="eastAsia"/>
@@ -12449,7 +12730,7 @@
       <w:pPr>
         <w:numPr>
           <w:ilvl w:val="0"/>
-          <w:numId w:val="25"/>
+          <w:numId w:val="26"/>
         </w:numPr>
         <w:rPr>
           <w:rFonts w:hint="eastAsia"/>
@@ -12647,7 +12928,7 @@
                     </pic:cNvPicPr>
                   </pic:nvPicPr>
                   <pic:blipFill>
-                    <a:blip r:embed="rId6"/>
+                    <a:blip r:embed="rId7"/>
                     <a:stretch>
                       <a:fillRect/>
                     </a:stretch>
@@ -12828,7 +13109,7 @@
       <w:pPr>
         <w:numPr>
           <w:ilvl w:val="0"/>
-          <w:numId w:val="26"/>
+          <w:numId w:val="27"/>
         </w:numPr>
         <w:rPr>
           <w:rFonts w:hint="eastAsia"/>
@@ -12885,7 +13166,7 @@
       <w:pPr>
         <w:numPr>
           <w:ilvl w:val="0"/>
-          <w:numId w:val="26"/>
+          <w:numId w:val="27"/>
         </w:numPr>
         <w:rPr>
           <w:rFonts w:hint="eastAsia"/>
@@ -12904,7 +13185,7 @@
       <w:pPr>
         <w:numPr>
           <w:ilvl w:val="0"/>
-          <w:numId w:val="26"/>
+          <w:numId w:val="27"/>
         </w:numPr>
         <w:rPr>
           <w:rFonts w:hint="eastAsia"/>
@@ -12961,7 +13242,7 @@
       <w:pPr>
         <w:numPr>
           <w:ilvl w:val="0"/>
-          <w:numId w:val="26"/>
+          <w:numId w:val="27"/>
         </w:numPr>
         <w:rPr>
           <w:rFonts w:hint="eastAsia"/>
@@ -12991,7 +13272,7 @@
       <w:pPr>
         <w:numPr>
           <w:ilvl w:val="0"/>
-          <w:numId w:val="26"/>
+          <w:numId w:val="27"/>
         </w:numPr>
         <w:rPr>
           <w:rFonts w:hint="eastAsia" w:ascii="宋体" w:hAnsi="宋体" w:eastAsia="宋体" w:cs="宋体"/>
@@ -13189,7 +13470,7 @@
       <w:pPr>
         <w:numPr>
           <w:ilvl w:val="0"/>
-          <w:numId w:val="27"/>
+          <w:numId w:val="28"/>
         </w:numPr>
         <w:rPr>
           <w:rFonts w:hint="eastAsia"/>
@@ -13279,7 +13560,7 @@
       <w:pPr>
         <w:numPr>
           <w:ilvl w:val="0"/>
-          <w:numId w:val="28"/>
+          <w:numId w:val="29"/>
         </w:numPr>
         <w:rPr>
           <w:rFonts w:hint="eastAsia"/>
@@ -13298,7 +13579,7 @@
       <w:pPr>
         <w:numPr>
           <w:ilvl w:val="0"/>
-          <w:numId w:val="29"/>
+          <w:numId w:val="30"/>
         </w:numPr>
         <w:rPr>
           <w:rFonts w:hint="eastAsia"/>
@@ -13317,7 +13598,7 @@
       <w:pPr>
         <w:numPr>
           <w:ilvl w:val="0"/>
-          <w:numId w:val="29"/>
+          <w:numId w:val="30"/>
         </w:numPr>
         <w:rPr>
           <w:rFonts w:hint="eastAsia"/>
@@ -13374,7 +13655,7 @@
       <w:pPr>
         <w:numPr>
           <w:ilvl w:val="0"/>
-          <w:numId w:val="29"/>
+          <w:numId w:val="30"/>
         </w:numPr>
         <w:rPr>
           <w:rFonts w:hint="eastAsia"/>
@@ -13405,7 +13686,7 @@
       <w:pPr>
         <w:numPr>
           <w:ilvl w:val="0"/>
-          <w:numId w:val="30"/>
+          <w:numId w:val="31"/>
         </w:numPr>
         <w:rPr>
           <w:rFonts w:hint="eastAsia"/>
@@ -13483,7 +13764,7 @@
                     </pic:cNvPicPr>
                   </pic:nvPicPr>
                   <pic:blipFill>
-                    <a:blip r:embed="rId7"/>
+                    <a:blip r:embed="rId8"/>
                     <a:stretch>
                       <a:fillRect/>
                     </a:stretch>
@@ -13549,7 +13830,7 @@
                     </pic:cNvPicPr>
                   </pic:nvPicPr>
                   <pic:blipFill>
-                    <a:blip r:embed="rId8"/>
+                    <a:blip r:embed="rId9"/>
                     <a:stretch>
                       <a:fillRect/>
                     </a:stretch>
@@ -13621,7 +13902,7 @@
       <w:pPr>
         <w:numPr>
           <w:ilvl w:val="0"/>
-          <w:numId w:val="31"/>
+          <w:numId w:val="32"/>
         </w:numPr>
         <w:rPr>
           <w:rFonts w:hint="eastAsia" w:ascii="Consolas" w:hAnsi="Consolas" w:eastAsia="Consolas"/>
@@ -13644,7 +13925,7 @@
       <w:pPr>
         <w:numPr>
           <w:ilvl w:val="0"/>
-          <w:numId w:val="31"/>
+          <w:numId w:val="32"/>
         </w:numPr>
         <w:rPr>
           <w:rFonts w:hint="eastAsia" w:ascii="Consolas" w:hAnsi="Consolas" w:eastAsia="Consolas"/>
@@ -13692,7 +13973,7 @@
       <w:pPr>
         <w:numPr>
           <w:ilvl w:val="0"/>
-          <w:numId w:val="32"/>
+          <w:numId w:val="33"/>
         </w:numPr>
         <w:rPr>
           <w:rFonts w:hint="eastAsia" w:ascii="Consolas" w:hAnsi="Consolas" w:eastAsia="Consolas"/>
@@ -13722,7 +14003,7 @@
       <w:pPr>
         <w:numPr>
           <w:ilvl w:val="0"/>
-          <w:numId w:val="32"/>
+          <w:numId w:val="33"/>
         </w:numPr>
         <w:rPr>
           <w:rFonts w:hint="eastAsia" w:ascii="Consolas" w:hAnsi="Consolas" w:eastAsia="Consolas"/>
@@ -13763,7 +14044,7 @@
                     </pic:cNvPicPr>
                   </pic:nvPicPr>
                   <pic:blipFill>
-                    <a:blip r:embed="rId9"/>
+                    <a:blip r:embed="rId10"/>
                     <a:stretch>
                       <a:fillRect/>
                     </a:stretch>
@@ -13816,7 +14097,7 @@
       <w:pPr>
         <w:numPr>
           <w:ilvl w:val="0"/>
-          <w:numId w:val="33"/>
+          <w:numId w:val="34"/>
         </w:numPr>
         <w:rPr>
           <w:rFonts w:hint="eastAsia"/>
@@ -13936,12 +14217,6 @@
             <w:insideV w:val="single" w:color="auto" w:sz="4" w:space="0"/>
           </w:tblBorders>
           <w:tblLayout w:type="fixed"/>
-          <w:tblCellMar>
-            <w:top w:w="0" w:type="dxa"/>
-            <w:left w:w="108" w:type="dxa"/>
-            <w:bottom w:w="0" w:type="dxa"/>
-            <w:right w:w="108" w:type="dxa"/>
-          </w:tblCellMar>
         </w:tblPrEx>
         <w:trPr>
           <w:jc w:val="center"/>
@@ -13977,7 +14252,7 @@
                           </pic:cNvPicPr>
                         </pic:nvPicPr>
                         <pic:blipFill>
-                          <a:blip r:embed="rId10"/>
+                          <a:blip r:embed="rId11"/>
                           <a:stretch>
                             <a:fillRect/>
                           </a:stretch>
@@ -14083,7 +14358,7 @@
                           </pic:cNvPicPr>
                         </pic:nvPicPr>
                         <pic:blipFill>
-                          <a:blip r:embed="rId11"/>
+                          <a:blip r:embed="rId12"/>
                           <a:stretch>
                             <a:fillRect/>
                           </a:stretch>
@@ -14182,7 +14457,7 @@
                           </pic:cNvPicPr>
                         </pic:nvPicPr>
                         <pic:blipFill>
-                          <a:blip r:embed="rId12"/>
+                          <a:blip r:embed="rId13"/>
                           <a:stretch>
                             <a:fillRect/>
                           </a:stretch>
@@ -14281,7 +14556,7 @@
                           </pic:cNvPicPr>
                         </pic:nvPicPr>
                         <pic:blipFill>
-                          <a:blip r:embed="rId13"/>
+                          <a:blip r:embed="rId14"/>
                           <a:stretch>
                             <a:fillRect/>
                           </a:stretch>
@@ -14415,7 +14690,7 @@
                     </pic:cNvPicPr>
                   </pic:nvPicPr>
                   <pic:blipFill>
-                    <a:blip r:embed="rId14"/>
+                    <a:blip r:embed="rId15"/>
                     <a:stretch>
                       <a:fillRect/>
                     </a:stretch>
@@ -14483,7 +14758,7 @@
       <w:pPr>
         <w:numPr>
           <w:ilvl w:val="0"/>
-          <w:numId w:val="34"/>
+          <w:numId w:val="35"/>
         </w:numPr>
         <w:rPr>
           <w:rFonts w:hint="eastAsia"/>
@@ -14504,7 +14779,7 @@
       <w:pPr>
         <w:numPr>
           <w:ilvl w:val="0"/>
-          <w:numId w:val="34"/>
+          <w:numId w:val="35"/>
         </w:numPr>
         <w:rPr>
           <w:rFonts w:hint="eastAsia"/>
@@ -14523,7 +14798,7 @@
       <w:pPr>
         <w:numPr>
           <w:ilvl w:val="0"/>
-          <w:numId w:val="34"/>
+          <w:numId w:val="35"/>
         </w:numPr>
         <w:rPr>
           <w:rFonts w:hint="eastAsia"/>
@@ -14581,7 +14856,7 @@
       <w:pPr>
         <w:numPr>
           <w:ilvl w:val="0"/>
-          <w:numId w:val="35"/>
+          <w:numId w:val="36"/>
         </w:numPr>
         <w:rPr>
           <w:rFonts w:hint="eastAsia"/>
@@ -14604,7 +14879,7 @@
       <w:pPr>
         <w:numPr>
           <w:ilvl w:val="0"/>
-          <w:numId w:val="35"/>
+          <w:numId w:val="36"/>
         </w:numPr>
         <w:rPr>
           <w:rFonts w:hint="eastAsia"/>
@@ -15054,7 +15329,7 @@
       <w:pPr>
         <w:numPr>
           <w:ilvl w:val="0"/>
-          <w:numId w:val="36"/>
+          <w:numId w:val="37"/>
         </w:numPr>
         <w:rPr>
           <w:rFonts w:hint="eastAsia" w:ascii="Consolas" w:hAnsi="Consolas" w:eastAsia="宋体"/>
@@ -15079,7 +15354,7 @@
       <w:pPr>
         <w:numPr>
           <w:ilvl w:val="0"/>
-          <w:numId w:val="36"/>
+          <w:numId w:val="37"/>
         </w:numPr>
         <w:rPr>
           <w:rFonts w:hint="eastAsia" w:ascii="Consolas" w:hAnsi="Consolas" w:eastAsia="宋体"/>
@@ -15203,7 +15478,7 @@
       <w:pPr>
         <w:numPr>
           <w:ilvl w:val="0"/>
-          <w:numId w:val="36"/>
+          <w:numId w:val="37"/>
         </w:numPr>
         <w:rPr>
           <w:rFonts w:hint="eastAsia" w:ascii="Consolas" w:hAnsi="Consolas" w:eastAsia="宋体"/>
@@ -15228,7 +15503,7 @@
       <w:pPr>
         <w:numPr>
           <w:ilvl w:val="0"/>
-          <w:numId w:val="36"/>
+          <w:numId w:val="37"/>
         </w:numPr>
         <w:rPr>
           <w:rFonts w:hint="eastAsia" w:ascii="Consolas" w:hAnsi="Consolas" w:eastAsia="宋体"/>
@@ -15263,7 +15538,7 @@
       <w:pPr>
         <w:numPr>
           <w:ilvl w:val="0"/>
-          <w:numId w:val="36"/>
+          <w:numId w:val="37"/>
         </w:numPr>
         <w:rPr>
           <w:rFonts w:hint="eastAsia" w:ascii="Consolas" w:hAnsi="Consolas" w:eastAsia="宋体"/>
@@ -15288,7 +15563,7 @@
       <w:pPr>
         <w:numPr>
           <w:ilvl w:val="0"/>
-          <w:numId w:val="36"/>
+          <w:numId w:val="37"/>
         </w:numPr>
         <w:rPr>
           <w:rFonts w:hint="eastAsia" w:ascii="Consolas" w:hAnsi="Consolas" w:eastAsia="宋体"/>
@@ -15945,7 +16220,7 @@
                     </pic:cNvPicPr>
                   </pic:nvPicPr>
                   <pic:blipFill>
-                    <a:blip r:embed="rId15"/>
+                    <a:blip r:embed="rId16"/>
                     <a:stretch>
                       <a:fillRect/>
                     </a:stretch>
@@ -16559,7 +16834,7 @@
             <wp:cNvGraphicFramePr/>
             <a:graphic xmlns:a="http://schemas.openxmlformats.org/drawingml/2006/main">
               <a:graphicData uri="http://schemas.openxmlformats.org/drawingml/2006/chart">
-                <c:chart xmlns:c="http://schemas.openxmlformats.org/drawingml/2006/chart" xmlns:r="http://schemas.openxmlformats.org/officeDocument/2006/relationships" r:id="rId16"/>
+                <c:chart xmlns:c="http://schemas.openxmlformats.org/drawingml/2006/chart" xmlns:r="http://schemas.openxmlformats.org/officeDocument/2006/relationships" r:id="rId17"/>
               </a:graphicData>
             </a:graphic>
           </wp:inline>
@@ -16593,7 +16868,7 @@
       <w:pPr>
         <w:numPr>
           <w:ilvl w:val="0"/>
-          <w:numId w:val="37"/>
+          <w:numId w:val="38"/>
         </w:numPr>
         <w:rPr>
           <w:rFonts w:hint="eastAsia"/>
@@ -16708,7 +16983,7 @@
       <w:pPr>
         <w:numPr>
           <w:ilvl w:val="0"/>
-          <w:numId w:val="38"/>
+          <w:numId w:val="39"/>
         </w:numPr>
         <w:rPr>
           <w:rFonts w:hint="eastAsia"/>
@@ -16727,7 +17002,7 @@
       <w:pPr>
         <w:numPr>
           <w:ilvl w:val="0"/>
-          <w:numId w:val="38"/>
+          <w:numId w:val="39"/>
         </w:numPr>
         <w:rPr>
           <w:rFonts w:hint="eastAsia"/>
@@ -16746,7 +17021,7 @@
       <w:pPr>
         <w:numPr>
           <w:ilvl w:val="0"/>
-          <w:numId w:val="38"/>
+          <w:numId w:val="39"/>
         </w:numPr>
         <w:rPr>
           <w:rFonts w:hint="eastAsia"/>
@@ -16846,7 +17121,7 @@
       <w:pPr>
         <w:numPr>
           <w:ilvl w:val="0"/>
-          <w:numId w:val="39"/>
+          <w:numId w:val="40"/>
         </w:numPr>
         <w:rPr>
           <w:rFonts w:hint="eastAsia"/>
@@ -16877,7 +17152,7 @@
       <w:pPr>
         <w:numPr>
           <w:ilvl w:val="0"/>
-          <w:numId w:val="39"/>
+          <w:numId w:val="40"/>
         </w:numPr>
         <w:rPr>
           <w:rFonts w:hint="eastAsia"/>
@@ -16984,7 +17259,7 @@
       <w:pPr>
         <w:numPr>
           <w:ilvl w:val="0"/>
-          <w:numId w:val="40"/>
+          <w:numId w:val="41"/>
         </w:numPr>
         <w:rPr>
           <w:rFonts w:hint="eastAsia"/>
@@ -17200,7 +17475,7 @@
       <w:pPr>
         <w:numPr>
           <w:ilvl w:val="0"/>
-          <w:numId w:val="40"/>
+          <w:numId w:val="41"/>
         </w:numPr>
         <w:rPr>
           <w:rFonts w:hint="eastAsia"/>
@@ -17250,7 +17525,7 @@
       <w:pPr>
         <w:numPr>
           <w:ilvl w:val="0"/>
-          <w:numId w:val="40"/>
+          <w:numId w:val="41"/>
         </w:numPr>
         <w:rPr>
           <w:rFonts w:hint="eastAsia"/>
@@ -17263,56 +17538,6 @@
           <w:lang w:val="en-US" w:eastAsia="zh-CN"/>
         </w:rPr>
         <w:t>WPF有些属性并不能全部直接绑定，如SelectedItems属性需要通过事件触发进行中转。</w:t>
-      </w:r>
-    </w:p>
-    <w:p>
-      <w:pPr>
-        <w:numPr>
-          <w:ilvl w:val="0"/>
-          <w:numId w:val="40"/>
-        </w:numPr>
-        <w:rPr>
-          <w:rFonts w:hint="eastAsia"/>
-          <w:lang w:val="en-US" w:eastAsia="zh-CN"/>
-        </w:rPr>
-      </w:pPr>
-      <w:r>
-        <w:rPr>
-          <w:rFonts w:hint="eastAsia"/>
-          <w:lang w:val="en-US" w:eastAsia="zh-CN"/>
-        </w:rPr>
-        <w:t>C# SendFrame().连续调用不加延时会不能正常发送，需要加一定延时。现在为100ms。</w:t>
-      </w:r>
-    </w:p>
-    <w:p>
-      <w:pPr>
-        <w:rPr>
-          <w:rFonts w:hint="eastAsia"/>
-          <w:lang w:val="en-US" w:eastAsia="zh-CN"/>
-        </w:rPr>
-      </w:pPr>
-    </w:p>
-    <w:p>
-      <w:pPr>
-        <w:rPr>
-          <w:rFonts w:hint="eastAsia"/>
-          <w:lang w:val="en-US" w:eastAsia="zh-CN"/>
-        </w:rPr>
-      </w:pPr>
-    </w:p>
-    <w:p>
-      <w:pPr>
-        <w:rPr>
-          <w:rFonts w:hint="eastAsia"/>
-          <w:lang w:val="en-US" w:eastAsia="zh-CN"/>
-        </w:rPr>
-      </w:pPr>
-      <w:r>
-        <w:rPr>
-          <w:rFonts w:hint="eastAsia"/>
-          <w:lang w:val="en-US" w:eastAsia="zh-CN"/>
-        </w:rPr>
-        <w:t>2016/4/7</w:t>
       </w:r>
     </w:p>
     <w:p>
@@ -17331,7 +17556,38 @@
           <w:rFonts w:hint="eastAsia"/>
           <w:lang w:val="en-US" w:eastAsia="zh-CN"/>
         </w:rPr>
-        <w:t>主要问题</w:t>
+        <w:t>C# SendFrame().连续调用不加延时会不能正常发送，需要加一定延时。现在为100ms。</w:t>
+      </w:r>
+    </w:p>
+    <w:p>
+      <w:pPr>
+        <w:rPr>
+          <w:rFonts w:hint="eastAsia"/>
+          <w:lang w:val="en-US" w:eastAsia="zh-CN"/>
+        </w:rPr>
+      </w:pPr>
+    </w:p>
+    <w:p>
+      <w:pPr>
+        <w:rPr>
+          <w:rFonts w:hint="eastAsia"/>
+          <w:lang w:val="en-US" w:eastAsia="zh-CN"/>
+        </w:rPr>
+      </w:pPr>
+    </w:p>
+    <w:p>
+      <w:pPr>
+        <w:rPr>
+          <w:rFonts w:hint="eastAsia"/>
+          <w:lang w:val="en-US" w:eastAsia="zh-CN"/>
+        </w:rPr>
+      </w:pPr>
+      <w:r>
+        <w:rPr>
+          <w:rFonts w:hint="eastAsia"/>
+          <w:lang w:val="en-US" w:eastAsia="zh-CN"/>
+        </w:rPr>
+        <w:t>2016/4/7</w:t>
       </w:r>
     </w:p>
     <w:p>
@@ -17350,7 +17606,7 @@
           <w:rFonts w:hint="eastAsia"/>
           <w:lang w:val="en-US" w:eastAsia="zh-CN"/>
         </w:rPr>
-        <w:t>DSP：</w:t>
+        <w:t>主要问题</w:t>
       </w:r>
     </w:p>
     <w:p>
@@ -17358,6 +17614,25 @@
         <w:numPr>
           <w:ilvl w:val="0"/>
           <w:numId w:val="43"/>
+        </w:numPr>
+        <w:rPr>
+          <w:rFonts w:hint="eastAsia"/>
+          <w:lang w:val="en-US" w:eastAsia="zh-CN"/>
+        </w:rPr>
+      </w:pPr>
+      <w:r>
+        <w:rPr>
+          <w:rFonts w:hint="eastAsia"/>
+          <w:lang w:val="en-US" w:eastAsia="zh-CN"/>
+        </w:rPr>
+        <w:t>DSP：</w:t>
+      </w:r>
+    </w:p>
+    <w:p>
+      <w:pPr>
+        <w:numPr>
+          <w:ilvl w:val="0"/>
+          <w:numId w:val="44"/>
         </w:numPr>
         <w:ind w:left="0" w:leftChars="0" w:firstLine="400" w:firstLineChars="0"/>
         <w:rPr>
@@ -17389,7 +17664,7 @@
       <w:pPr>
         <w:numPr>
           <w:ilvl w:val="0"/>
-          <w:numId w:val="43"/>
+          <w:numId w:val="44"/>
         </w:numPr>
         <w:ind w:left="0" w:leftChars="0" w:firstLine="400" w:firstLineChars="0"/>
         <w:rPr>
@@ -17405,81 +17680,6 @@
           <w:lang w:val="en-US" w:eastAsia="zh-CN"/>
         </w:rPr>
         <w:t>保存所有可配置数据，并进行适当校验；</w:t>
-      </w:r>
-    </w:p>
-    <w:p>
-      <w:pPr>
-        <w:numPr>
-          <w:ilvl w:val="0"/>
-          <w:numId w:val="43"/>
-        </w:numPr>
-        <w:ind w:left="0" w:leftChars="0" w:firstLine="400" w:firstLineChars="0"/>
-        <w:rPr>
-          <w:rFonts w:hint="eastAsia"/>
-          <w:color w:val="auto"/>
-          <w:lang w:val="en-US" w:eastAsia="zh-CN"/>
-        </w:rPr>
-      </w:pPr>
-      <w:r>
-        <w:rPr>
-          <w:rFonts w:hint="eastAsia"/>
-          <w:color w:val="auto"/>
-          <w:lang w:val="en-US" w:eastAsia="zh-CN"/>
-        </w:rPr>
-        <w:t>故障信息与故障指示灯；</w:t>
-      </w:r>
-    </w:p>
-    <w:p>
-      <w:pPr>
-        <w:numPr>
-          <w:ilvl w:val="0"/>
-          <w:numId w:val="43"/>
-        </w:numPr>
-        <w:ind w:left="0" w:leftChars="0" w:firstLine="400" w:firstLineChars="0"/>
-        <w:rPr>
-          <w:rFonts w:hint="eastAsia"/>
-          <w:color w:val="0000FF"/>
-          <w:lang w:val="en-US" w:eastAsia="zh-CN"/>
-        </w:rPr>
-      </w:pPr>
-      <w:r>
-        <w:rPr>
-          <w:rFonts w:hint="eastAsia"/>
-          <w:b w:val="0"/>
-          <w:bCs w:val="0"/>
-          <w:color w:val="auto"/>
-          <w:lang w:val="en-US" w:eastAsia="zh-CN"/>
-        </w:rPr>
-        <w:t>关键状态变换上传</w:t>
-      </w:r>
-      <w:r>
-        <w:rPr>
-          <w:rFonts w:hint="eastAsia"/>
-          <w:color w:val="0000FF"/>
-          <w:lang w:val="en-US" w:eastAsia="zh-CN"/>
-        </w:rPr>
-        <w:t>。</w:t>
-      </w:r>
-    </w:p>
-    <w:p>
-      <w:pPr>
-        <w:numPr>
-          <w:ilvl w:val="0"/>
-          <w:numId w:val="42"/>
-        </w:numPr>
-        <w:rPr>
-          <w:rFonts w:hint="eastAsia"/>
-          <w:color w:val="0000FF"/>
-          <w:lang w:val="en-US" w:eastAsia="zh-CN"/>
-        </w:rPr>
-      </w:pPr>
-      <w:r>
-        <w:rPr>
-          <w:rFonts w:hint="eastAsia"/>
-          <w:color w:val="0000FF"/>
-          <w:lang w:val="en-US" w:eastAsia="zh-CN"/>
-        </w:rPr>
-        <w:t>永磁控制器：</w:t>
       </w:r>
     </w:p>
     <w:p>
@@ -17491,6 +17691,81 @@
         <w:ind w:left="0" w:leftChars="0" w:firstLine="400" w:firstLineChars="0"/>
         <w:rPr>
           <w:rFonts w:hint="eastAsia"/>
+          <w:color w:val="auto"/>
+          <w:lang w:val="en-US" w:eastAsia="zh-CN"/>
+        </w:rPr>
+      </w:pPr>
+      <w:r>
+        <w:rPr>
+          <w:rFonts w:hint="eastAsia"/>
+          <w:color w:val="auto"/>
+          <w:lang w:val="en-US" w:eastAsia="zh-CN"/>
+        </w:rPr>
+        <w:t>故障信息与故障指示灯；</w:t>
+      </w:r>
+    </w:p>
+    <w:p>
+      <w:pPr>
+        <w:numPr>
+          <w:ilvl w:val="0"/>
+          <w:numId w:val="44"/>
+        </w:numPr>
+        <w:ind w:left="0" w:leftChars="0" w:firstLine="400" w:firstLineChars="0"/>
+        <w:rPr>
+          <w:rFonts w:hint="eastAsia"/>
+          <w:color w:val="0000FF"/>
+          <w:lang w:val="en-US" w:eastAsia="zh-CN"/>
+        </w:rPr>
+      </w:pPr>
+      <w:r>
+        <w:rPr>
+          <w:rFonts w:hint="eastAsia"/>
+          <w:b w:val="0"/>
+          <w:bCs w:val="0"/>
+          <w:color w:val="auto"/>
+          <w:lang w:val="en-US" w:eastAsia="zh-CN"/>
+        </w:rPr>
+        <w:t>关键状态变换上传</w:t>
+      </w:r>
+      <w:r>
+        <w:rPr>
+          <w:rFonts w:hint="eastAsia"/>
+          <w:color w:val="0000FF"/>
+          <w:lang w:val="en-US" w:eastAsia="zh-CN"/>
+        </w:rPr>
+        <w:t>。</w:t>
+      </w:r>
+    </w:p>
+    <w:p>
+      <w:pPr>
+        <w:numPr>
+          <w:ilvl w:val="0"/>
+          <w:numId w:val="43"/>
+        </w:numPr>
+        <w:rPr>
+          <w:rFonts w:hint="eastAsia"/>
+          <w:color w:val="0000FF"/>
+          <w:lang w:val="en-US" w:eastAsia="zh-CN"/>
+        </w:rPr>
+      </w:pPr>
+      <w:r>
+        <w:rPr>
+          <w:rFonts w:hint="eastAsia"/>
+          <w:color w:val="0000FF"/>
+          <w:lang w:val="en-US" w:eastAsia="zh-CN"/>
+        </w:rPr>
+        <w:t>永磁控制器：</w:t>
+      </w:r>
+    </w:p>
+    <w:p>
+      <w:pPr>
+        <w:numPr>
+          <w:ilvl w:val="0"/>
+          <w:numId w:val="45"/>
+        </w:numPr>
+        <w:ind w:left="0" w:leftChars="0" w:firstLine="400" w:firstLineChars="0"/>
+        <w:rPr>
+          <w:rFonts w:hint="eastAsia"/>
           <w:color w:val="000000" w:themeColor="text1"/>
           <w:lang w:val="en-US" w:eastAsia="zh-CN"/>
           <w14:textFill>
@@ -17518,7 +17793,7 @@
       <w:pPr>
         <w:numPr>
           <w:ilvl w:val="0"/>
-          <w:numId w:val="44"/>
+          <w:numId w:val="45"/>
         </w:numPr>
         <w:ind w:left="0" w:leftChars="0" w:firstLine="400" w:firstLineChars="0"/>
         <w:rPr>
@@ -17534,93 +17809,6 @@
           <w:lang w:val="en-US" w:eastAsia="zh-CN"/>
         </w:rPr>
         <w:t>保存所有可配置数据，并进行适当校验；</w:t>
-      </w:r>
-    </w:p>
-    <w:p>
-      <w:pPr>
-        <w:numPr>
-          <w:ilvl w:val="0"/>
-          <w:numId w:val="44"/>
-        </w:numPr>
-        <w:ind w:left="0" w:leftChars="0" w:firstLine="400" w:firstLineChars="0"/>
-        <w:rPr>
-          <w:rFonts w:hint="eastAsia"/>
-          <w:color w:val="0000FF"/>
-          <w:lang w:val="en-US" w:eastAsia="zh-CN"/>
-        </w:rPr>
-      </w:pPr>
-      <w:r>
-        <w:rPr>
-          <w:rFonts w:hint="eastAsia"/>
-          <w:color w:val="0000FF"/>
-          <w:lang w:val="en-US" w:eastAsia="zh-CN"/>
-        </w:rPr>
-        <w:t>一拖三功能适用改进；</w:t>
-      </w:r>
-    </w:p>
-    <w:p>
-      <w:pPr>
-        <w:numPr>
-          <w:ilvl w:val="0"/>
-          <w:numId w:val="44"/>
-        </w:numPr>
-        <w:ind w:left="0" w:leftChars="0" w:firstLine="400" w:firstLineChars="0"/>
-        <w:rPr>
-          <w:rFonts w:hint="eastAsia"/>
-          <w:color w:val="0000FF"/>
-          <w:lang w:val="en-US" w:eastAsia="zh-CN"/>
-        </w:rPr>
-      </w:pPr>
-      <w:r>
-        <w:rPr>
-          <w:rFonts w:hint="eastAsia"/>
-          <w:color w:val="0000FF"/>
-          <w:lang w:val="en-US" w:eastAsia="zh-CN"/>
-        </w:rPr>
-        <w:t>故障信息与故障指示灯；</w:t>
-      </w:r>
-    </w:p>
-    <w:p>
-      <w:pPr>
-        <w:numPr>
-          <w:ilvl w:val="0"/>
-          <w:numId w:val="44"/>
-        </w:numPr>
-        <w:ind w:left="0" w:leftChars="0" w:firstLine="400" w:firstLineChars="0"/>
-        <w:rPr>
-          <w:rFonts w:hint="eastAsia"/>
-          <w:color w:val="0000FF"/>
-          <w:lang w:val="en-US" w:eastAsia="zh-CN"/>
-        </w:rPr>
-      </w:pPr>
-      <w:r>
-        <w:rPr>
-          <w:rFonts w:hint="eastAsia"/>
-          <w:color w:val="0000FF"/>
-          <w:lang w:val="en-US" w:eastAsia="zh-CN"/>
-        </w:rPr>
-        <w:t>关键状态变换上传。</w:t>
-      </w:r>
-    </w:p>
-    <w:p>
-      <w:pPr>
-        <w:numPr>
-          <w:ilvl w:val="0"/>
-          <w:numId w:val="42"/>
-        </w:numPr>
-        <w:rPr>
-          <w:rFonts w:hint="eastAsia"/>
-          <w:color w:val="0000FF"/>
-          <w:lang w:val="en-US" w:eastAsia="zh-CN"/>
-        </w:rPr>
-      </w:pPr>
-      <w:r>
-        <w:rPr>
-          <w:rFonts w:hint="eastAsia"/>
-          <w:color w:val="0000FF"/>
-          <w:lang w:val="en-US" w:eastAsia="zh-CN"/>
-        </w:rPr>
-        <w:t>ARM：</w:t>
       </w:r>
     </w:p>
     <w:p>
@@ -17642,7 +17830,7 @@
           <w:color w:val="0000FF"/>
           <w:lang w:val="en-US" w:eastAsia="zh-CN"/>
         </w:rPr>
-        <w:t>对数据进行统一存储与管理；</w:t>
+        <w:t>一拖三功能适用改进；</w:t>
       </w:r>
     </w:p>
     <w:p>
@@ -17654,6 +17842,93 @@
         <w:ind w:left="0" w:leftChars="0" w:firstLine="400" w:firstLineChars="0"/>
         <w:rPr>
           <w:rFonts w:hint="eastAsia"/>
+          <w:color w:val="0000FF"/>
+          <w:lang w:val="en-US" w:eastAsia="zh-CN"/>
+        </w:rPr>
+      </w:pPr>
+      <w:r>
+        <w:rPr>
+          <w:rFonts w:hint="eastAsia"/>
+          <w:color w:val="0000FF"/>
+          <w:lang w:val="en-US" w:eastAsia="zh-CN"/>
+        </w:rPr>
+        <w:t>故障信息与故障指示灯；</w:t>
+      </w:r>
+    </w:p>
+    <w:p>
+      <w:pPr>
+        <w:numPr>
+          <w:ilvl w:val="0"/>
+          <w:numId w:val="45"/>
+        </w:numPr>
+        <w:ind w:left="0" w:leftChars="0" w:firstLine="400" w:firstLineChars="0"/>
+        <w:rPr>
+          <w:rFonts w:hint="eastAsia"/>
+          <w:color w:val="0000FF"/>
+          <w:lang w:val="en-US" w:eastAsia="zh-CN"/>
+        </w:rPr>
+      </w:pPr>
+      <w:r>
+        <w:rPr>
+          <w:rFonts w:hint="eastAsia"/>
+          <w:color w:val="0000FF"/>
+          <w:lang w:val="en-US" w:eastAsia="zh-CN"/>
+        </w:rPr>
+        <w:t>关键状态变换上传。</w:t>
+      </w:r>
+    </w:p>
+    <w:p>
+      <w:pPr>
+        <w:numPr>
+          <w:ilvl w:val="0"/>
+          <w:numId w:val="43"/>
+        </w:numPr>
+        <w:rPr>
+          <w:rFonts w:hint="eastAsia"/>
+          <w:color w:val="0000FF"/>
+          <w:lang w:val="en-US" w:eastAsia="zh-CN"/>
+        </w:rPr>
+      </w:pPr>
+      <w:r>
+        <w:rPr>
+          <w:rFonts w:hint="eastAsia"/>
+          <w:color w:val="0000FF"/>
+          <w:lang w:val="en-US" w:eastAsia="zh-CN"/>
+        </w:rPr>
+        <w:t>ARM：</w:t>
+      </w:r>
+    </w:p>
+    <w:p>
+      <w:pPr>
+        <w:numPr>
+          <w:ilvl w:val="0"/>
+          <w:numId w:val="46"/>
+        </w:numPr>
+        <w:ind w:left="0" w:leftChars="0" w:firstLine="400" w:firstLineChars="0"/>
+        <w:rPr>
+          <w:rFonts w:hint="eastAsia"/>
+          <w:color w:val="0000FF"/>
+          <w:lang w:val="en-US" w:eastAsia="zh-CN"/>
+        </w:rPr>
+      </w:pPr>
+      <w:r>
+        <w:rPr>
+          <w:rFonts w:hint="eastAsia"/>
+          <w:color w:val="0000FF"/>
+          <w:lang w:val="en-US" w:eastAsia="zh-CN"/>
+        </w:rPr>
+        <w:t>对数据进行统一存储与管理；</w:t>
+      </w:r>
+    </w:p>
+    <w:p>
+      <w:pPr>
+        <w:numPr>
+          <w:ilvl w:val="0"/>
+          <w:numId w:val="46"/>
+        </w:numPr>
+        <w:ind w:left="0" w:leftChars="0" w:firstLine="400" w:firstLineChars="0"/>
+        <w:rPr>
+          <w:rFonts w:hint="eastAsia"/>
           <w:color w:val="000000" w:themeColor="text1"/>
           <w:lang w:val="en-US" w:eastAsia="zh-CN"/>
           <w14:textFill>
@@ -17681,7 +17956,7 @@
       <w:pPr>
         <w:numPr>
           <w:ilvl w:val="0"/>
-          <w:numId w:val="45"/>
+          <w:numId w:val="46"/>
         </w:numPr>
         <w:ind w:left="0" w:leftChars="0" w:firstLine="400" w:firstLineChars="0"/>
         <w:rPr>
@@ -17705,114 +17980,6 @@
           <w:lang w:val="en-US" w:eastAsia="zh-CN"/>
         </w:rPr>
         <w:t>。——交由上位机进行，只对关键信息进行判别</w:t>
-      </w:r>
-    </w:p>
-    <w:p>
-      <w:pPr>
-        <w:numPr>
-          <w:ilvl w:val="0"/>
-          <w:numId w:val="45"/>
-        </w:numPr>
-        <w:ind w:left="0" w:leftChars="0" w:firstLine="400" w:firstLineChars="0"/>
-        <w:rPr>
-          <w:rFonts w:hint="eastAsia"/>
-          <w:color w:val="0000FF"/>
-          <w:lang w:val="en-US" w:eastAsia="zh-CN"/>
-        </w:rPr>
-      </w:pPr>
-      <w:r>
-        <w:rPr>
-          <w:rFonts w:hint="eastAsia"/>
-          <w:color w:val="auto"/>
-          <w:lang w:val="en-US" w:eastAsia="zh-CN"/>
-        </w:rPr>
-        <w:t>故障信息与故障指示灯</w:t>
-      </w:r>
-      <w:r>
-        <w:rPr>
-          <w:rFonts w:hint="eastAsia"/>
-          <w:color w:val="0000FF"/>
-          <w:lang w:val="en-US" w:eastAsia="zh-CN"/>
-        </w:rPr>
-        <w:t>；</w:t>
-      </w:r>
-    </w:p>
-    <w:p>
-      <w:pPr>
-        <w:numPr>
-          <w:ilvl w:val="0"/>
-          <w:numId w:val="45"/>
-        </w:numPr>
-        <w:ind w:left="0" w:leftChars="0" w:firstLine="400" w:firstLineChars="0"/>
-        <w:rPr>
-          <w:rFonts w:hint="eastAsia"/>
-          <w:color w:val="0000FF"/>
-          <w:lang w:val="en-US" w:eastAsia="zh-CN"/>
-        </w:rPr>
-      </w:pPr>
-      <w:r>
-        <w:rPr>
-          <w:rFonts w:hint="eastAsia"/>
-          <w:color w:val="0000FF"/>
-          <w:lang w:val="en-US" w:eastAsia="zh-CN"/>
-        </w:rPr>
-        <w:t>所有状态信息上传；</w:t>
-      </w:r>
-    </w:p>
-    <w:p>
-      <w:pPr>
-        <w:numPr>
-          <w:ilvl w:val="0"/>
-          <w:numId w:val="45"/>
-        </w:numPr>
-        <w:ind w:left="0" w:leftChars="0" w:firstLine="400" w:firstLineChars="0"/>
-        <w:rPr>
-          <w:rFonts w:hint="eastAsia"/>
-          <w:color w:val="3858F8"/>
-          <w:lang w:val="en-US" w:eastAsia="zh-CN"/>
-        </w:rPr>
-      </w:pPr>
-      <w:r>
-        <w:rPr>
-          <w:rFonts w:hint="eastAsia"/>
-          <w:color w:val="3858F8"/>
-          <w:lang w:val="en-US" w:eastAsia="zh-CN"/>
-        </w:rPr>
-        <w:t>开入逻辑与指示灯逻辑设计与实现。</w:t>
-      </w:r>
-    </w:p>
-    <w:p>
-      <w:pPr>
-        <w:numPr>
-          <w:ilvl w:val="0"/>
-          <w:numId w:val="0"/>
-        </w:numPr>
-        <w:rPr>
-          <w:rFonts w:hint="eastAsia"/>
-          <w:color w:val="3858F8"/>
-          <w:lang w:val="en-US" w:eastAsia="zh-CN"/>
-        </w:rPr>
-      </w:pPr>
-    </w:p>
-    <w:p>
-      <w:pPr>
-        <w:numPr>
-          <w:ilvl w:val="0"/>
-          <w:numId w:val="42"/>
-        </w:numPr>
-        <w:rPr>
-          <w:rFonts w:hint="eastAsia" w:eastAsiaTheme="minorEastAsia"/>
-          <w:color w:val="3858F8"/>
-          <w:lang w:val="en-US" w:eastAsia="zh-CN"/>
-        </w:rPr>
-      </w:pPr>
-      <w:r>
-        <w:rPr>
-          <w:rFonts w:hint="eastAsia"/>
-          <w:color w:val="3858F8"/>
-          <w:lang w:val="en-US" w:eastAsia="zh-CN"/>
-        </w:rPr>
-        <w:t>上位机：管理展示所有数据。</w:t>
       </w:r>
     </w:p>
     <w:p>
@@ -17824,17 +17991,25 @@
         <w:ind w:left="0" w:leftChars="0" w:firstLine="400" w:firstLineChars="0"/>
         <w:rPr>
           <w:rFonts w:hint="eastAsia"/>
+          <w:color w:val="0000FF"/>
+          <w:lang w:val="en-US" w:eastAsia="zh-CN"/>
+        </w:rPr>
+      </w:pPr>
+      <w:r>
+        <w:rPr>
+          <w:rFonts w:hint="eastAsia"/>
           <w:color w:val="auto"/>
           <w:lang w:val="en-US" w:eastAsia="zh-CN"/>
         </w:rPr>
-      </w:pPr>
-      <w:r>
-        <w:rPr>
-          <w:rFonts w:hint="eastAsia"/>
-          <w:color w:val="auto"/>
-          <w:lang w:val="en-US" w:eastAsia="zh-CN"/>
-        </w:rPr>
-        <w:t>参数显示与设置。</w:t>
+        <w:t>故障信息与故障指示灯</w:t>
+      </w:r>
+      <w:r>
+        <w:rPr>
+          <w:rFonts w:hint="eastAsia"/>
+          <w:color w:val="0000FF"/>
+          <w:lang w:val="en-US" w:eastAsia="zh-CN"/>
+        </w:rPr>
+        <w:t>；</w:t>
       </w:r>
     </w:p>
     <w:p>
@@ -17846,17 +18021,17 @@
         <w:ind w:left="0" w:leftChars="0" w:firstLine="400" w:firstLineChars="0"/>
         <w:rPr>
           <w:rFonts w:hint="eastAsia"/>
-          <w:color w:val="auto"/>
-          <w:lang w:val="en-US" w:eastAsia="zh-CN"/>
-        </w:rPr>
-      </w:pPr>
-      <w:r>
-        <w:rPr>
-          <w:rFonts w:hint="eastAsia"/>
-          <w:color w:val="auto"/>
-          <w:lang w:val="en-US" w:eastAsia="zh-CN"/>
-        </w:rPr>
-        <w:t>每个单元的设定与获取属性。</w:t>
+          <w:color w:val="0000FF"/>
+          <w:lang w:val="en-US" w:eastAsia="zh-CN"/>
+        </w:rPr>
+      </w:pPr>
+      <w:r>
+        <w:rPr>
+          <w:rFonts w:hint="eastAsia"/>
+          <w:color w:val="0000FF"/>
+          <w:lang w:val="en-US" w:eastAsia="zh-CN"/>
+        </w:rPr>
+        <w:t>所有状态信息上传；</w:t>
       </w:r>
     </w:p>
     <w:p>
@@ -17878,73 +18053,7 @@
           <w:color w:val="3858F8"/>
           <w:lang w:val="en-US" w:eastAsia="zh-CN"/>
         </w:rPr>
-        <w:t>DSP单元</w:t>
-      </w:r>
-    </w:p>
-    <w:p>
-      <w:pPr>
-        <w:numPr>
-          <w:ilvl w:val="0"/>
-          <w:numId w:val="46"/>
-        </w:numPr>
-        <w:ind w:left="0" w:leftChars="0" w:firstLine="400" w:firstLineChars="0"/>
-        <w:rPr>
-          <w:rFonts w:hint="eastAsia"/>
-          <w:color w:val="3858F8"/>
-          <w:lang w:val="en-US" w:eastAsia="zh-CN"/>
-        </w:rPr>
-      </w:pPr>
-      <w:r>
-        <w:rPr>
-          <w:rFonts w:hint="eastAsia"/>
-          <w:color w:val="3858F8"/>
-          <w:lang w:val="en-US" w:eastAsia="zh-CN"/>
-        </w:rPr>
-        <w:t>永磁控制器单元</w:t>
-      </w:r>
-    </w:p>
-    <w:p>
-      <w:pPr>
-        <w:numPr>
-          <w:ilvl w:val="0"/>
-          <w:numId w:val="46"/>
-        </w:numPr>
-        <w:ind w:left="0" w:leftChars="0" w:firstLine="400" w:firstLineChars="0"/>
-        <w:rPr>
-          <w:rFonts w:hint="eastAsia"/>
-          <w:color w:val="3858F8"/>
-          <w:lang w:val="en-US" w:eastAsia="zh-CN"/>
-        </w:rPr>
-      </w:pPr>
-      <w:r>
-        <w:rPr>
-          <w:rFonts w:hint="eastAsia"/>
-          <w:color w:val="3858F8"/>
-          <w:lang w:val="en-US" w:eastAsia="zh-CN"/>
-        </w:rPr>
-        <w:t>ARM单元</w:t>
-      </w:r>
-    </w:p>
-    <w:p>
-      <w:pPr>
-        <w:numPr>
-          <w:ilvl w:val="0"/>
-          <w:numId w:val="46"/>
-        </w:numPr>
-        <w:ind w:left="0" w:leftChars="0" w:firstLine="400" w:firstLineChars="0"/>
-        <w:rPr>
-          <w:rFonts w:hint="eastAsia"/>
-          <w:color w:val="3858F8"/>
-          <w:lang w:val="en-US" w:eastAsia="zh-CN"/>
-        </w:rPr>
-      </w:pPr>
-      <w:r>
-        <w:rPr>
-          <w:rFonts w:hint="eastAsia"/>
-          <w:color w:val="3858F8"/>
-          <w:lang w:val="en-US" w:eastAsia="zh-CN"/>
-        </w:rPr>
-        <w:t>监控单元</w:t>
+        <w:t>开入逻辑与指示灯逻辑设计与实现。</w:t>
       </w:r>
     </w:p>
     <w:p>
@@ -17955,6 +18064,7 @@
         </w:numPr>
         <w:rPr>
           <w:rFonts w:hint="eastAsia"/>
+          <w:color w:val="3858F8"/>
           <w:lang w:val="en-US" w:eastAsia="zh-CN"/>
         </w:rPr>
       </w:pPr>
@@ -17963,45 +18073,21 @@
       <w:pPr>
         <w:numPr>
           <w:ilvl w:val="0"/>
-          <w:numId w:val="0"/>
+          <w:numId w:val="43"/>
         </w:numPr>
         <w:rPr>
           <w:rFonts w:hint="eastAsia" w:eastAsiaTheme="minorEastAsia"/>
-          <w:lang w:val="en-US" w:eastAsia="zh-CN"/>
-        </w:rPr>
-      </w:pPr>
-    </w:p>
-    <w:p>
-      <w:pPr>
-        <w:numPr>
-          <w:ilvl w:val="0"/>
-          <w:numId w:val="0"/>
-        </w:numPr>
-        <w:rPr>
-          <w:rFonts w:hint="eastAsia"/>
-          <w:lang w:val="en-US" w:eastAsia="zh-CN"/>
-        </w:rPr>
-      </w:pPr>
-    </w:p>
-    <w:p>
-      <w:pPr>
-        <w:numPr>
-          <w:ilvl w:val="0"/>
-          <w:numId w:val="42"/>
-        </w:numPr>
-        <w:rPr>
-          <w:rFonts w:hint="eastAsia"/>
-          <w:color w:val="0070C0"/>
-          <w:lang w:val="en-US" w:eastAsia="zh-CN"/>
-        </w:rPr>
-      </w:pPr>
-      <w:r>
-        <w:rPr>
-          <w:rFonts w:hint="eastAsia"/>
-          <w:color w:val="0070C0"/>
-          <w:lang w:val="en-US" w:eastAsia="zh-CN"/>
-        </w:rPr>
-        <w:t>整体对采样精度进行校正，有如下校正点：</w:t>
+          <w:color w:val="3858F8"/>
+          <w:lang w:val="en-US" w:eastAsia="zh-CN"/>
+        </w:rPr>
+      </w:pPr>
+      <w:r>
+        <w:rPr>
+          <w:rFonts w:hint="eastAsia"/>
+          <w:color w:val="3858F8"/>
+          <w:lang w:val="en-US" w:eastAsia="zh-CN"/>
+        </w:rPr>
+        <w:t>上位机：管理展示所有数据。</w:t>
       </w:r>
     </w:p>
     <w:p>
@@ -18013,25 +18099,17 @@
         <w:ind w:left="0" w:leftChars="0" w:firstLine="400" w:firstLineChars="0"/>
         <w:rPr>
           <w:rFonts w:hint="eastAsia"/>
-          <w:color w:val="00B050"/>
-          <w:lang w:val="en-US" w:eastAsia="zh-CN"/>
-        </w:rPr>
-      </w:pPr>
-      <w:r>
-        <w:rPr>
-          <w:rFonts w:hint="eastAsia"/>
-          <w:color w:val="0070C0"/>
-          <w:lang w:val="en-US" w:eastAsia="zh-CN"/>
-        </w:rPr>
-        <w:t>二次互感器到采集DSP-ADC引脚</w:t>
-      </w:r>
-      <w:r>
-        <w:rPr>
-          <w:rFonts w:hint="eastAsia"/>
-          <w:color w:val="00B050"/>
-          <w:lang w:val="en-US" w:eastAsia="zh-CN"/>
-        </w:rPr>
-        <w:t xml:space="preserve"> ---两路模拟信号</w:t>
+          <w:color w:val="auto"/>
+          <w:lang w:val="en-US" w:eastAsia="zh-CN"/>
+        </w:rPr>
+      </w:pPr>
+      <w:r>
+        <w:rPr>
+          <w:rFonts w:hint="eastAsia"/>
+          <w:color w:val="auto"/>
+          <w:lang w:val="en-US" w:eastAsia="zh-CN"/>
+        </w:rPr>
+        <w:t>参数显示与设置。</w:t>
       </w:r>
     </w:p>
     <w:p>
@@ -18043,28 +18121,18 @@
         <w:ind w:left="0" w:leftChars="0" w:firstLine="400" w:firstLineChars="0"/>
         <w:rPr>
           <w:rFonts w:hint="eastAsia"/>
-          <w:color w:val="0070C0"/>
-          <w:lang w:val="en-US" w:eastAsia="zh-CN"/>
-        </w:rPr>
-      </w:pPr>
-      <w:r>
-        <w:rPr>
-          <w:rFonts w:hint="eastAsia"/>
-          <w:color w:val="0070C0"/>
-          <w:lang w:val="en-US" w:eastAsia="zh-CN"/>
-        </w:rPr>
-        <w:t>DSP同步输出到永磁控制器同步输入引脚</w:t>
-      </w:r>
-      <w:bookmarkStart w:id="4" w:name="OLE_LINK2"/>
-      <w:r>
-        <w:rPr>
-          <w:rFonts w:hint="eastAsia"/>
-          <w:color w:val="00B050"/>
-          <w:lang w:val="en-US" w:eastAsia="zh-CN"/>
-        </w:rPr>
-        <w:t>---数字信号</w:t>
-      </w:r>
-      <w:bookmarkEnd w:id="4"/>
+          <w:color w:val="auto"/>
+          <w:lang w:val="en-US" w:eastAsia="zh-CN"/>
+        </w:rPr>
+      </w:pPr>
+      <w:r>
+        <w:rPr>
+          <w:rFonts w:hint="eastAsia"/>
+          <w:color w:val="auto"/>
+          <w:lang w:val="en-US" w:eastAsia="zh-CN"/>
+        </w:rPr>
+        <w:t>每个单元的设定与获取属性。</w:t>
+      </w:r>
     </w:p>
     <w:p>
       <w:pPr>
@@ -18075,25 +18143,17 @@
         <w:ind w:left="0" w:leftChars="0" w:firstLine="400" w:firstLineChars="0"/>
         <w:rPr>
           <w:rFonts w:hint="eastAsia"/>
-          <w:color w:val="0070C0"/>
-          <w:lang w:val="en-US" w:eastAsia="zh-CN"/>
-        </w:rPr>
-      </w:pPr>
-      <w:r>
-        <w:rPr>
-          <w:rFonts w:hint="eastAsia"/>
-          <w:color w:val="0070C0"/>
-          <w:lang w:val="en-US" w:eastAsia="zh-CN"/>
-        </w:rPr>
-        <w:t>永磁控制器同步输入引脚到同步控制输出引脚（线圈起始通电时刻）</w:t>
-      </w:r>
-      <w:r>
-        <w:rPr>
-          <w:rFonts w:hint="eastAsia"/>
-          <w:color w:val="00B050"/>
-          <w:lang w:val="en-US" w:eastAsia="zh-CN"/>
-        </w:rPr>
-        <w:t>---数字信号</w:t>
+          <w:color w:val="3858F8"/>
+          <w:lang w:val="en-US" w:eastAsia="zh-CN"/>
+        </w:rPr>
+      </w:pPr>
+      <w:r>
+        <w:rPr>
+          <w:rFonts w:hint="eastAsia"/>
+          <w:color w:val="3858F8"/>
+          <w:lang w:val="en-US" w:eastAsia="zh-CN"/>
+        </w:rPr>
+        <w:t>DSP单元</w:t>
       </w:r>
     </w:p>
     <w:p>
@@ -18105,25 +18165,17 @@
         <w:ind w:left="0" w:leftChars="0" w:firstLine="400" w:firstLineChars="0"/>
         <w:rPr>
           <w:rFonts w:hint="eastAsia"/>
-          <w:color w:val="0070C0"/>
-          <w:lang w:val="en-US" w:eastAsia="zh-CN"/>
-        </w:rPr>
-      </w:pPr>
-      <w:r>
-        <w:rPr>
-          <w:rFonts w:hint="eastAsia"/>
-          <w:color w:val="0070C0"/>
-          <w:lang w:val="en-US" w:eastAsia="zh-CN"/>
-        </w:rPr>
-        <w:t>同步输出引脚到刚合时刻。</w:t>
-      </w:r>
-      <w:r>
-        <w:rPr>
-          <w:rFonts w:hint="eastAsia"/>
-          <w:color w:val="00B050"/>
-          <w:lang w:val="en-US" w:eastAsia="zh-CN"/>
-        </w:rPr>
-        <w:t>---数字信号</w:t>
+          <w:color w:val="3858F8"/>
+          <w:lang w:val="en-US" w:eastAsia="zh-CN"/>
+        </w:rPr>
+      </w:pPr>
+      <w:r>
+        <w:rPr>
+          <w:rFonts w:hint="eastAsia"/>
+          <w:color w:val="3858F8"/>
+          <w:lang w:val="en-US" w:eastAsia="zh-CN"/>
+        </w:rPr>
+        <w:t>永磁控制器单元</w:t>
       </w:r>
     </w:p>
     <w:p>
@@ -18135,6 +18187,229 @@
         <w:ind w:left="0" w:leftChars="0" w:firstLine="400" w:firstLineChars="0"/>
         <w:rPr>
           <w:rFonts w:hint="eastAsia"/>
+          <w:color w:val="3858F8"/>
+          <w:lang w:val="en-US" w:eastAsia="zh-CN"/>
+        </w:rPr>
+      </w:pPr>
+      <w:r>
+        <w:rPr>
+          <w:rFonts w:hint="eastAsia"/>
+          <w:color w:val="3858F8"/>
+          <w:lang w:val="en-US" w:eastAsia="zh-CN"/>
+        </w:rPr>
+        <w:t>ARM单元</w:t>
+      </w:r>
+    </w:p>
+    <w:p>
+      <w:pPr>
+        <w:numPr>
+          <w:ilvl w:val="0"/>
+          <w:numId w:val="47"/>
+        </w:numPr>
+        <w:ind w:left="0" w:leftChars="0" w:firstLine="400" w:firstLineChars="0"/>
+        <w:rPr>
+          <w:rFonts w:hint="eastAsia"/>
+          <w:color w:val="3858F8"/>
+          <w:lang w:val="en-US" w:eastAsia="zh-CN"/>
+        </w:rPr>
+      </w:pPr>
+      <w:r>
+        <w:rPr>
+          <w:rFonts w:hint="eastAsia"/>
+          <w:color w:val="3858F8"/>
+          <w:lang w:val="en-US" w:eastAsia="zh-CN"/>
+        </w:rPr>
+        <w:t>监控单元</w:t>
+      </w:r>
+    </w:p>
+    <w:p>
+      <w:pPr>
+        <w:numPr>
+          <w:ilvl w:val="0"/>
+          <w:numId w:val="0"/>
+        </w:numPr>
+        <w:rPr>
+          <w:rFonts w:hint="eastAsia"/>
+          <w:lang w:val="en-US" w:eastAsia="zh-CN"/>
+        </w:rPr>
+      </w:pPr>
+    </w:p>
+    <w:p>
+      <w:pPr>
+        <w:numPr>
+          <w:ilvl w:val="0"/>
+          <w:numId w:val="0"/>
+        </w:numPr>
+        <w:rPr>
+          <w:rFonts w:hint="eastAsia" w:eastAsiaTheme="minorEastAsia"/>
+          <w:lang w:val="en-US" w:eastAsia="zh-CN"/>
+        </w:rPr>
+      </w:pPr>
+    </w:p>
+    <w:p>
+      <w:pPr>
+        <w:numPr>
+          <w:ilvl w:val="0"/>
+          <w:numId w:val="0"/>
+        </w:numPr>
+        <w:rPr>
+          <w:rFonts w:hint="eastAsia"/>
+          <w:lang w:val="en-US" w:eastAsia="zh-CN"/>
+        </w:rPr>
+      </w:pPr>
+    </w:p>
+    <w:p>
+      <w:pPr>
+        <w:numPr>
+          <w:ilvl w:val="0"/>
+          <w:numId w:val="43"/>
+        </w:numPr>
+        <w:rPr>
+          <w:rFonts w:hint="eastAsia"/>
+          <w:color w:val="0070C0"/>
+          <w:lang w:val="en-US" w:eastAsia="zh-CN"/>
+        </w:rPr>
+      </w:pPr>
+      <w:r>
+        <w:rPr>
+          <w:rFonts w:hint="eastAsia"/>
+          <w:color w:val="0070C0"/>
+          <w:lang w:val="en-US" w:eastAsia="zh-CN"/>
+        </w:rPr>
+        <w:t>整体对采样精度进行校正，有如下校正点：</w:t>
+      </w:r>
+    </w:p>
+    <w:p>
+      <w:pPr>
+        <w:numPr>
+          <w:ilvl w:val="0"/>
+          <w:numId w:val="48"/>
+        </w:numPr>
+        <w:ind w:left="0" w:leftChars="0" w:firstLine="400" w:firstLineChars="0"/>
+        <w:rPr>
+          <w:rFonts w:hint="eastAsia"/>
+          <w:color w:val="00B050"/>
+          <w:lang w:val="en-US" w:eastAsia="zh-CN"/>
+        </w:rPr>
+      </w:pPr>
+      <w:r>
+        <w:rPr>
+          <w:rFonts w:hint="eastAsia"/>
+          <w:color w:val="0070C0"/>
+          <w:lang w:val="en-US" w:eastAsia="zh-CN"/>
+        </w:rPr>
+        <w:t>二次互感器到采集DSP-ADC引脚</w:t>
+      </w:r>
+      <w:r>
+        <w:rPr>
+          <w:rFonts w:hint="eastAsia"/>
+          <w:color w:val="00B050"/>
+          <w:lang w:val="en-US" w:eastAsia="zh-CN"/>
+        </w:rPr>
+        <w:t xml:space="preserve"> ---两路模拟信号</w:t>
+      </w:r>
+    </w:p>
+    <w:p>
+      <w:pPr>
+        <w:numPr>
+          <w:ilvl w:val="0"/>
+          <w:numId w:val="48"/>
+        </w:numPr>
+        <w:ind w:left="0" w:leftChars="0" w:firstLine="400" w:firstLineChars="0"/>
+        <w:rPr>
+          <w:rFonts w:hint="eastAsia"/>
+          <w:color w:val="0070C0"/>
+          <w:lang w:val="en-US" w:eastAsia="zh-CN"/>
+        </w:rPr>
+      </w:pPr>
+      <w:r>
+        <w:rPr>
+          <w:rFonts w:hint="eastAsia"/>
+          <w:color w:val="0070C0"/>
+          <w:lang w:val="en-US" w:eastAsia="zh-CN"/>
+        </w:rPr>
+        <w:t>DSP同步输出到永磁控制器同步输入引脚</w:t>
+      </w:r>
+      <w:bookmarkStart w:id="4" w:name="OLE_LINK2"/>
+      <w:r>
+        <w:rPr>
+          <w:rFonts w:hint="eastAsia"/>
+          <w:color w:val="00B050"/>
+          <w:lang w:val="en-US" w:eastAsia="zh-CN"/>
+        </w:rPr>
+        <w:t>---数字信号</w:t>
+      </w:r>
+      <w:bookmarkEnd w:id="4"/>
+    </w:p>
+    <w:p>
+      <w:pPr>
+        <w:numPr>
+          <w:ilvl w:val="0"/>
+          <w:numId w:val="48"/>
+        </w:numPr>
+        <w:ind w:left="0" w:leftChars="0" w:firstLine="400" w:firstLineChars="0"/>
+        <w:rPr>
+          <w:rFonts w:hint="eastAsia"/>
+          <w:color w:val="0070C0"/>
+          <w:lang w:val="en-US" w:eastAsia="zh-CN"/>
+        </w:rPr>
+      </w:pPr>
+      <w:r>
+        <w:rPr>
+          <w:rFonts w:hint="eastAsia"/>
+          <w:color w:val="0070C0"/>
+          <w:lang w:val="en-US" w:eastAsia="zh-CN"/>
+        </w:rPr>
+        <w:t>永磁控制器同步输入引脚到同步控制输出引脚（线圈起始通电时刻）</w:t>
+      </w:r>
+      <w:r>
+        <w:rPr>
+          <w:rFonts w:hint="eastAsia"/>
+          <w:color w:val="00B050"/>
+          <w:lang w:val="en-US" w:eastAsia="zh-CN"/>
+        </w:rPr>
+        <w:t>---数字信号</w:t>
+      </w:r>
+    </w:p>
+    <w:p>
+      <w:pPr>
+        <w:numPr>
+          <w:ilvl w:val="0"/>
+          <w:numId w:val="48"/>
+        </w:numPr>
+        <w:ind w:left="0" w:leftChars="0" w:firstLine="400" w:firstLineChars="0"/>
+        <w:rPr>
+          <w:rFonts w:hint="eastAsia"/>
+          <w:color w:val="0070C0"/>
+          <w:lang w:val="en-US" w:eastAsia="zh-CN"/>
+        </w:rPr>
+      </w:pPr>
+      <w:r>
+        <w:rPr>
+          <w:rFonts w:hint="eastAsia"/>
+          <w:color w:val="0070C0"/>
+          <w:lang w:val="en-US" w:eastAsia="zh-CN"/>
+        </w:rPr>
+        <w:t>同步输出引脚到刚合时刻。</w:t>
+      </w:r>
+      <w:r>
+        <w:rPr>
+          <w:rFonts w:hint="eastAsia"/>
+          <w:color w:val="00B050"/>
+          <w:lang w:val="en-US" w:eastAsia="zh-CN"/>
+        </w:rPr>
+        <w:t>---数字信号</w:t>
+      </w:r>
+    </w:p>
+    <w:p>
+      <w:pPr>
+        <w:numPr>
+          <w:ilvl w:val="0"/>
+          <w:numId w:val="48"/>
+        </w:numPr>
+        <w:ind w:left="0" w:leftChars="0" w:firstLine="400" w:firstLineChars="0"/>
+        <w:rPr>
+          <w:rFonts w:hint="eastAsia"/>
           <w:color w:val="0070C0"/>
           <w:lang w:val="en-US" w:eastAsia="zh-CN"/>
         </w:rPr>
@@ -18185,7 +18460,7 @@
       <w:pPr>
         <w:numPr>
           <w:ilvl w:val="0"/>
-          <w:numId w:val="48"/>
+          <w:numId w:val="49"/>
         </w:numPr>
         <w:rPr>
           <w:rFonts w:hint="eastAsia"/>
@@ -18437,7 +18712,7 @@
       <w:pPr>
         <w:numPr>
           <w:ilvl w:val="0"/>
-          <w:numId w:val="49"/>
+          <w:numId w:val="50"/>
         </w:numPr>
         <w:rPr>
           <w:rFonts w:hint="eastAsia"/>
@@ -18912,7 +19187,7 @@
       <w:pPr>
         <w:numPr>
           <w:ilvl w:val="0"/>
-          <w:numId w:val="49"/>
+          <w:numId w:val="50"/>
         </w:numPr>
         <w:rPr>
           <w:rFonts w:hint="eastAsia"/>
@@ -19562,7 +19837,7 @@
       <w:pPr>
         <w:numPr>
           <w:ilvl w:val="0"/>
-          <w:numId w:val="50"/>
+          <w:numId w:val="51"/>
         </w:numPr>
         <w:rPr>
           <w:rFonts w:hint="eastAsia"/>
@@ -19581,7 +19856,7 @@
       <w:pPr>
         <w:numPr>
           <w:ilvl w:val="0"/>
-          <w:numId w:val="50"/>
+          <w:numId w:val="51"/>
         </w:numPr>
         <w:rPr>
           <w:rFonts w:hint="eastAsia"/>
@@ -19679,7 +19954,7 @@
       <w:pPr>
         <w:numPr>
           <w:ilvl w:val="0"/>
-          <w:numId w:val="51"/>
+          <w:numId w:val="52"/>
         </w:numPr>
         <w:rPr>
           <w:rFonts w:hint="eastAsia"/>
@@ -19767,7 +20042,7 @@
       <w:pPr>
         <w:numPr>
           <w:ilvl w:val="0"/>
-          <w:numId w:val="52"/>
+          <w:numId w:val="53"/>
         </w:numPr>
         <w:rPr>
           <w:rFonts w:hint="eastAsia"/>
@@ -21393,7 +21668,7 @@
       <w:pPr>
         <w:numPr>
           <w:ilvl w:val="0"/>
-          <w:numId w:val="53"/>
+          <w:numId w:val="54"/>
         </w:numPr>
         <w:rPr>
           <w:rFonts w:hint="eastAsia"/>
@@ -21412,7 +21687,7 @@
       <w:pPr>
         <w:numPr>
           <w:ilvl w:val="0"/>
-          <w:numId w:val="53"/>
+          <w:numId w:val="54"/>
         </w:numPr>
         <w:rPr>
           <w:rFonts w:hint="eastAsia"/>
@@ -21586,7 +21861,7 @@
       <w:pPr>
         <w:numPr>
           <w:ilvl w:val="0"/>
-          <w:numId w:val="54"/>
+          <w:numId w:val="55"/>
         </w:numPr>
         <w:rPr>
           <w:rFonts w:hint="eastAsia"/>
@@ -21605,7 +21880,7 @@
       <w:pPr>
         <w:numPr>
           <w:ilvl w:val="0"/>
-          <w:numId w:val="54"/>
+          <w:numId w:val="55"/>
         </w:numPr>
         <w:rPr>
           <w:rFonts w:hint="eastAsia"/>
@@ -21758,7 +22033,7 @@
       <w:pPr>
         <w:numPr>
           <w:ilvl w:val="0"/>
-          <w:numId w:val="55"/>
+          <w:numId w:val="56"/>
         </w:numPr>
         <w:rPr>
           <w:rFonts w:hint="eastAsia"/>
@@ -21777,7 +22052,7 @@
       <w:pPr>
         <w:numPr>
           <w:ilvl w:val="0"/>
-          <w:numId w:val="55"/>
+          <w:numId w:val="56"/>
         </w:numPr>
         <w:rPr>
           <w:rFonts w:hint="eastAsia"/>
@@ -21796,7 +22071,7 @@
       <w:pPr>
         <w:numPr>
           <w:ilvl w:val="0"/>
-          <w:numId w:val="55"/>
+          <w:numId w:val="56"/>
         </w:numPr>
         <w:rPr>
           <w:rFonts w:hint="eastAsia"/>
@@ -22251,7 +22526,7 @@
                           </pic:cNvPicPr>
                         </pic:nvPicPr>
                         <pic:blipFill>
-                          <a:blip r:embed="rId17"/>
+                          <a:blip r:embed="rId18"/>
                           <a:stretch>
                             <a:fillRect/>
                           </a:stretch>
@@ -22415,12 +22690,6 @@
                 </w:tblBorders>
                 <w:shd w:val="clear" w:color="auto" w:fill="auto"/>
                 <w:tblLayout w:type="fixed"/>
-                <w:tblCellMar>
-                  <w:top w:w="0" w:type="dxa"/>
-                  <w:left w:w="108" w:type="dxa"/>
-                  <w:bottom w:w="0" w:type="dxa"/>
-                  <w:right w:w="108" w:type="dxa"/>
-                </w:tblCellMar>
               </w:tblPrEx>
               <w:tc>
                 <w:tcPr>
@@ -22692,7 +22961,7 @@
                           </pic:cNvPicPr>
                         </pic:nvPicPr>
                         <pic:blipFill>
-                          <a:blip r:embed="rId18"/>
+                          <a:blip r:embed="rId19"/>
                           <a:stretch>
                             <a:fillRect/>
                           </a:stretch>
@@ -22811,7 +23080,7 @@
                           </pic:cNvPicPr>
                         </pic:nvPicPr>
                         <pic:blipFill>
-                          <a:blip r:embed="rId19"/>
+                          <a:blip r:embed="rId20"/>
                           <a:stretch>
                             <a:fillRect/>
                           </a:stretch>
@@ -22919,7 +23188,7 @@
                           </pic:cNvPicPr>
                         </pic:nvPicPr>
                         <pic:blipFill>
-                          <a:blip r:embed="rId20"/>
+                          <a:blip r:embed="rId21"/>
                           <a:stretch>
                             <a:fillRect/>
                           </a:stretch>
@@ -23048,7 +23317,7 @@
                           </pic:cNvPicPr>
                         </pic:nvPicPr>
                         <pic:blipFill>
-                          <a:blip r:embed="rId21"/>
+                          <a:blip r:embed="rId22"/>
                           <a:stretch>
                             <a:fillRect/>
                           </a:stretch>
@@ -23282,6 +23551,12 @@
                 </w:tblBorders>
                 <w:shd w:val="clear" w:color="auto" w:fill="auto"/>
                 <w:tblLayout w:type="fixed"/>
+                <w:tblCellMar>
+                  <w:top w:w="0" w:type="dxa"/>
+                  <w:left w:w="108" w:type="dxa"/>
+                  <w:bottom w:w="0" w:type="dxa"/>
+                  <w:right w:w="108" w:type="dxa"/>
+                </w:tblCellMar>
               </w:tblPrEx>
               <w:trPr>
                 <w:trHeight w:val="3990" w:hRule="atLeast"/>
@@ -23776,6 +24051,12 @@
                 </w:tblBorders>
                 <w:shd w:val="clear" w:color="auto" w:fill="auto"/>
                 <w:tblLayout w:type="fixed"/>
+                <w:tblCellMar>
+                  <w:top w:w="0" w:type="dxa"/>
+                  <w:left w:w="108" w:type="dxa"/>
+                  <w:bottom w:w="0" w:type="dxa"/>
+                  <w:right w:w="108" w:type="dxa"/>
+                </w:tblCellMar>
               </w:tblPrEx>
               <w:tc>
                 <w:tcPr>
@@ -23951,12 +24232,6 @@
                 </w:tblBorders>
                 <w:shd w:val="clear" w:color="auto" w:fill="auto"/>
                 <w:tblLayout w:type="fixed"/>
-                <w:tblCellMar>
-                  <w:top w:w="0" w:type="dxa"/>
-                  <w:left w:w="108" w:type="dxa"/>
-                  <w:bottom w:w="0" w:type="dxa"/>
-                  <w:right w:w="108" w:type="dxa"/>
-                </w:tblCellMar>
               </w:tblPrEx>
               <w:tc>
                 <w:tcPr>
@@ -24852,7 +25127,7 @@
       <w:pPr>
         <w:numPr>
           <w:ilvl w:val="0"/>
-          <w:numId w:val="56"/>
+          <w:numId w:val="57"/>
         </w:numPr>
         <w:rPr>
           <w:rFonts w:hint="eastAsia"/>
@@ -24909,7 +25184,7 @@
       <w:pPr>
         <w:numPr>
           <w:ilvl w:val="0"/>
-          <w:numId w:val="57"/>
+          <w:numId w:val="58"/>
         </w:numPr>
         <w:rPr>
           <w:rFonts w:hint="eastAsia"/>
@@ -24928,7 +25203,7 @@
       <w:pPr>
         <w:numPr>
           <w:ilvl w:val="0"/>
-          <w:numId w:val="57"/>
+          <w:numId w:val="58"/>
         </w:numPr>
         <w:rPr>
           <w:rFonts w:hint="eastAsia"/>
@@ -24995,6 +25270,12 @@
             <w:insideV w:val="single" w:color="auto" w:sz="4" w:space="0"/>
           </w:tblBorders>
           <w:tblLayout w:type="fixed"/>
+          <w:tblCellMar>
+            <w:top w:w="0" w:type="dxa"/>
+            <w:left w:w="108" w:type="dxa"/>
+            <w:bottom w:w="0" w:type="dxa"/>
+            <w:right w:w="108" w:type="dxa"/>
+          </w:tblCellMar>
         </w:tblPrEx>
         <w:trPr>
           <w:jc w:val="center"/>
@@ -25048,74 +25329,6 @@
                 <w:lang w:val="en-US" w:eastAsia="zh-CN"/>
               </w:rPr>
               <w:t>说明</w:t>
-            </w:r>
-          </w:p>
-        </w:tc>
-      </w:tr>
-      <w:tr>
-        <w:tblPrEx>
-          <w:tblBorders>
-            <w:top w:val="single" w:color="auto" w:sz="4" w:space="0"/>
-            <w:left w:val="single" w:color="auto" w:sz="4" w:space="0"/>
-            <w:bottom w:val="single" w:color="auto" w:sz="4" w:space="0"/>
-            <w:right w:val="single" w:color="auto" w:sz="4" w:space="0"/>
-            <w:insideH w:val="single" w:color="auto" w:sz="4" w:space="0"/>
-            <w:insideV w:val="single" w:color="auto" w:sz="4" w:space="0"/>
-          </w:tblBorders>
-          <w:tblLayout w:type="fixed"/>
-        </w:tblPrEx>
-        <w:trPr>
-          <w:jc w:val="center"/>
-        </w:trPr>
-        <w:tc>
-          <w:tcPr>
-            <w:tcW w:w="1350" w:type="dxa"/>
-          </w:tcPr>
-          <w:p>
-            <w:pPr>
-              <w:numPr>
-                <w:ilvl w:val="0"/>
-                <w:numId w:val="0"/>
-              </w:numPr>
-              <w:rPr>
-                <w:rFonts w:hint="eastAsia"/>
-                <w:vertAlign w:val="baseline"/>
-                <w:lang w:val="en-US" w:eastAsia="zh-CN"/>
-              </w:rPr>
-            </w:pPr>
-            <w:r>
-              <w:rPr>
-                <w:rFonts w:hint="eastAsia"/>
-                <w:vertAlign w:val="baseline"/>
-                <w:lang w:val="en-US" w:eastAsia="zh-CN"/>
-              </w:rPr>
-              <w:t>0</w:t>
-            </w:r>
-          </w:p>
-        </w:tc>
-        <w:tc>
-          <w:tcPr>
-            <w:tcW w:w="1939" w:type="dxa"/>
-          </w:tcPr>
-          <w:p>
-            <w:pPr>
-              <w:numPr>
-                <w:ilvl w:val="0"/>
-                <w:numId w:val="0"/>
-              </w:numPr>
-              <w:rPr>
-                <w:rFonts w:hint="eastAsia"/>
-                <w:vertAlign w:val="baseline"/>
-                <w:lang w:val="en-US" w:eastAsia="zh-CN"/>
-              </w:rPr>
-            </w:pPr>
-            <w:r>
-              <w:rPr>
-                <w:rFonts w:hint="eastAsia"/>
-                <w:vertAlign w:val="baseline"/>
-                <w:lang w:val="en-US" w:eastAsia="zh-CN"/>
-              </w:rPr>
-              <w:t>永磁控制器1</w:t>
             </w:r>
           </w:p>
         </w:tc>
@@ -25144,8 +25357,6 @@
         <w:tc>
           <w:tcPr>
             <w:tcW w:w="1350" w:type="dxa"/>
-            <w:textDirection w:val="lrTb"/>
-            <w:vAlign w:val="top"/>
           </w:tcPr>
           <w:p>
             <w:pPr>
@@ -25153,28 +25364,25 @@
                 <w:ilvl w:val="0"/>
                 <w:numId w:val="0"/>
               </w:numPr>
-              <w:ind w:left="0" w:leftChars="0" w:firstLine="0" w:firstLineChars="0"/>
-              <w:rPr>
-                <w:rFonts w:hint="eastAsia"/>
-                <w:vertAlign w:val="baseline"/>
-                <w:lang w:val="en-US" w:eastAsia="zh-CN"/>
-              </w:rPr>
-            </w:pPr>
-            <w:r>
-              <w:rPr>
-                <w:rFonts w:hint="eastAsia"/>
-                <w:vertAlign w:val="baseline"/>
-                <w:lang w:val="en-US" w:eastAsia="zh-CN"/>
-              </w:rPr>
-              <w:t>1</w:t>
+              <w:rPr>
+                <w:rFonts w:hint="eastAsia"/>
+                <w:vertAlign w:val="baseline"/>
+                <w:lang w:val="en-US" w:eastAsia="zh-CN"/>
+              </w:rPr>
+            </w:pPr>
+            <w:r>
+              <w:rPr>
+                <w:rFonts w:hint="eastAsia"/>
+                <w:vertAlign w:val="baseline"/>
+                <w:lang w:val="en-US" w:eastAsia="zh-CN"/>
+              </w:rPr>
+              <w:t>0</w:t>
             </w:r>
           </w:p>
         </w:tc>
         <w:tc>
           <w:tcPr>
             <w:tcW w:w="1939" w:type="dxa"/>
-            <w:textDirection w:val="lrTb"/>
-            <w:vAlign w:val="top"/>
           </w:tcPr>
           <w:p>
             <w:pPr>
@@ -25182,20 +25390,19 @@
                 <w:ilvl w:val="0"/>
                 <w:numId w:val="0"/>
               </w:numPr>
-              <w:ind w:left="0" w:leftChars="0" w:firstLine="0" w:firstLineChars="0"/>
-              <w:rPr>
-                <w:rFonts w:hint="eastAsia"/>
-                <w:vertAlign w:val="baseline"/>
-                <w:lang w:val="en-US" w:eastAsia="zh-CN"/>
-              </w:rPr>
-            </w:pPr>
-            <w:r>
-              <w:rPr>
-                <w:rFonts w:hint="eastAsia"/>
-                <w:vertAlign w:val="baseline"/>
-                <w:lang w:val="en-US" w:eastAsia="zh-CN"/>
-              </w:rPr>
-              <w:t>永磁控制器2</w:t>
+              <w:rPr>
+                <w:rFonts w:hint="eastAsia"/>
+                <w:vertAlign w:val="baseline"/>
+                <w:lang w:val="en-US" w:eastAsia="zh-CN"/>
+              </w:rPr>
+            </w:pPr>
+            <w:r>
+              <w:rPr>
+                <w:rFonts w:hint="eastAsia"/>
+                <w:vertAlign w:val="baseline"/>
+                <w:lang w:val="en-US" w:eastAsia="zh-CN"/>
+              </w:rPr>
+              <w:t>永磁控制器1</w:t>
             </w:r>
           </w:p>
         </w:tc>
@@ -25246,7 +25453,7 @@
                 <w:vertAlign w:val="baseline"/>
                 <w:lang w:val="en-US" w:eastAsia="zh-CN"/>
               </w:rPr>
-              <w:t>2</w:t>
+              <w:t>1</w:t>
             </w:r>
           </w:p>
         </w:tc>
@@ -25275,7 +25482,7 @@
                 <w:vertAlign w:val="baseline"/>
                 <w:lang w:val="en-US" w:eastAsia="zh-CN"/>
               </w:rPr>
-              <w:t>永磁控制器3</w:t>
+              <w:t>永磁控制器2</w:t>
             </w:r>
           </w:p>
         </w:tc>
@@ -25320,6 +25527,14 @@
                 <w:lang w:val="en-US" w:eastAsia="zh-CN"/>
               </w:rPr>
             </w:pPr>
+            <w:r>
+              <w:rPr>
+                <w:rFonts w:hint="eastAsia"/>
+                <w:vertAlign w:val="baseline"/>
+                <w:lang w:val="en-US" w:eastAsia="zh-CN"/>
+              </w:rPr>
+              <w:t>2</w:t>
+            </w:r>
           </w:p>
         </w:tc>
         <w:tc>
@@ -25341,6 +25556,14 @@
                 <w:lang w:val="en-US" w:eastAsia="zh-CN"/>
               </w:rPr>
             </w:pPr>
+            <w:r>
+              <w:rPr>
+                <w:rFonts w:hint="eastAsia"/>
+                <w:vertAlign w:val="baseline"/>
+                <w:lang w:val="en-US" w:eastAsia="zh-CN"/>
+              </w:rPr>
+              <w:t>永磁控制器3</w:t>
+            </w:r>
           </w:p>
         </w:tc>
       </w:tr>
@@ -25384,14 +25607,6 @@
                 <w:lang w:val="en-US" w:eastAsia="zh-CN"/>
               </w:rPr>
             </w:pPr>
-            <w:r>
-              <w:rPr>
-                <w:rFonts w:hint="eastAsia"/>
-                <w:vertAlign w:val="baseline"/>
-                <w:lang w:val="en-US" w:eastAsia="zh-CN"/>
-              </w:rPr>
-              <w:t>0x10</w:t>
-            </w:r>
           </w:p>
         </w:tc>
         <w:tc>
@@ -25413,14 +25628,6 @@
                 <w:lang w:val="en-US" w:eastAsia="zh-CN"/>
               </w:rPr>
             </w:pPr>
-            <w:r>
-              <w:rPr>
-                <w:rFonts w:hint="eastAsia"/>
-                <w:vertAlign w:val="baseline"/>
-                <w:lang w:val="en-US" w:eastAsia="zh-CN"/>
-              </w:rPr>
-              <w:t>永磁控制器</w:t>
-            </w:r>
           </w:p>
         </w:tc>
       </w:tr>
@@ -25464,6 +25671,14 @@
                 <w:lang w:val="en-US" w:eastAsia="zh-CN"/>
               </w:rPr>
             </w:pPr>
+            <w:r>
+              <w:rPr>
+                <w:rFonts w:hint="eastAsia"/>
+                <w:vertAlign w:val="baseline"/>
+                <w:lang w:val="en-US" w:eastAsia="zh-CN"/>
+              </w:rPr>
+              <w:t>0x10</w:t>
+            </w:r>
           </w:p>
         </w:tc>
         <w:tc>
@@ -25485,6 +25700,78 @@
                 <w:lang w:val="en-US" w:eastAsia="zh-CN"/>
               </w:rPr>
             </w:pPr>
+            <w:r>
+              <w:rPr>
+                <w:rFonts w:hint="eastAsia"/>
+                <w:vertAlign w:val="baseline"/>
+                <w:lang w:val="en-US" w:eastAsia="zh-CN"/>
+              </w:rPr>
+              <w:t>永磁控制器</w:t>
+            </w:r>
+          </w:p>
+        </w:tc>
+      </w:tr>
+      <w:tr>
+        <w:tblPrEx>
+          <w:tblBorders>
+            <w:top w:val="single" w:color="auto" w:sz="4" w:space="0"/>
+            <w:left w:val="single" w:color="auto" w:sz="4" w:space="0"/>
+            <w:bottom w:val="single" w:color="auto" w:sz="4" w:space="0"/>
+            <w:right w:val="single" w:color="auto" w:sz="4" w:space="0"/>
+            <w:insideH w:val="single" w:color="auto" w:sz="4" w:space="0"/>
+            <w:insideV w:val="single" w:color="auto" w:sz="4" w:space="0"/>
+          </w:tblBorders>
+          <w:tblLayout w:type="fixed"/>
+          <w:tblCellMar>
+            <w:top w:w="0" w:type="dxa"/>
+            <w:left w:w="108" w:type="dxa"/>
+            <w:bottom w:w="0" w:type="dxa"/>
+            <w:right w:w="108" w:type="dxa"/>
+          </w:tblCellMar>
+        </w:tblPrEx>
+        <w:trPr>
+          <w:jc w:val="center"/>
+        </w:trPr>
+        <w:tc>
+          <w:tcPr>
+            <w:tcW w:w="1350" w:type="dxa"/>
+            <w:textDirection w:val="lrTb"/>
+            <w:vAlign w:val="top"/>
+          </w:tcPr>
+          <w:p>
+            <w:pPr>
+              <w:numPr>
+                <w:ilvl w:val="0"/>
+                <w:numId w:val="0"/>
+              </w:numPr>
+              <w:ind w:left="0" w:leftChars="0" w:firstLine="0" w:firstLineChars="0"/>
+              <w:rPr>
+                <w:rFonts w:hint="eastAsia"/>
+                <w:vertAlign w:val="baseline"/>
+                <w:lang w:val="en-US" w:eastAsia="zh-CN"/>
+              </w:rPr>
+            </w:pPr>
+          </w:p>
+        </w:tc>
+        <w:tc>
+          <w:tcPr>
+            <w:tcW w:w="1939" w:type="dxa"/>
+            <w:textDirection w:val="lrTb"/>
+            <w:vAlign w:val="top"/>
+          </w:tcPr>
+          <w:p>
+            <w:pPr>
+              <w:numPr>
+                <w:ilvl w:val="0"/>
+                <w:numId w:val="0"/>
+              </w:numPr>
+              <w:ind w:left="0" w:leftChars="0" w:firstLine="0" w:firstLineChars="0"/>
+              <w:rPr>
+                <w:rFonts w:hint="eastAsia"/>
+                <w:vertAlign w:val="baseline"/>
+                <w:lang w:val="en-US" w:eastAsia="zh-CN"/>
+              </w:rPr>
+            </w:pPr>
           </w:p>
         </w:tc>
       </w:tr>
@@ -25600,7 +25887,7 @@
       <w:pPr>
         <w:numPr>
           <w:ilvl w:val="0"/>
-          <w:numId w:val="58"/>
+          <w:numId w:val="59"/>
         </w:numPr>
         <w:rPr>
           <w:rFonts w:hint="eastAsia"/>
@@ -25749,6 +26036,12 @@
             <w:insideV w:val="single" w:color="auto" w:sz="4" w:space="0"/>
           </w:tblBorders>
           <w:tblLayout w:type="fixed"/>
+          <w:tblCellMar>
+            <w:top w:w="0" w:type="dxa"/>
+            <w:left w:w="108" w:type="dxa"/>
+            <w:bottom w:w="0" w:type="dxa"/>
+            <w:right w:w="108" w:type="dxa"/>
+          </w:tblCellMar>
         </w:tblPrEx>
         <w:tc>
           <w:tcPr>
@@ -26047,7 +26340,7 @@
       <w:pPr>
         <w:numPr>
           <w:ilvl w:val="0"/>
-          <w:numId w:val="59"/>
+          <w:numId w:val="60"/>
         </w:numPr>
         <w:rPr>
           <w:rFonts w:hint="eastAsia"/>
@@ -26066,7 +26359,7 @@
       <w:pPr>
         <w:numPr>
           <w:ilvl w:val="0"/>
-          <w:numId w:val="59"/>
+          <w:numId w:val="60"/>
         </w:numPr>
         <w:rPr>
           <w:rFonts w:hint="eastAsia"/>
@@ -27093,7 +27386,7 @@
       <w:pPr>
         <w:numPr>
           <w:ilvl w:val="0"/>
-          <w:numId w:val="60"/>
+          <w:numId w:val="61"/>
         </w:numPr>
         <w:rPr>
           <w:rFonts w:hint="eastAsia"/>
@@ -27112,7 +27405,7 @@
       <w:pPr>
         <w:numPr>
           <w:ilvl w:val="0"/>
-          <w:numId w:val="60"/>
+          <w:numId w:val="61"/>
         </w:numPr>
         <w:rPr>
           <w:rFonts w:hint="eastAsia"/>
@@ -27131,7 +27424,7 @@
       <w:pPr>
         <w:numPr>
           <w:ilvl w:val="0"/>
-          <w:numId w:val="60"/>
+          <w:numId w:val="61"/>
         </w:numPr>
         <w:rPr>
           <w:rFonts w:hint="eastAsia"/>
@@ -27150,7 +27443,7 @@
       <w:pPr>
         <w:numPr>
           <w:ilvl w:val="0"/>
-          <w:numId w:val="60"/>
+          <w:numId w:val="61"/>
         </w:numPr>
         <w:rPr>
           <w:rFonts w:hint="eastAsia"/>
@@ -27277,7 +27570,7 @@
       <w:pPr>
         <w:numPr>
           <w:ilvl w:val="0"/>
-          <w:numId w:val="61"/>
+          <w:numId w:val="62"/>
         </w:numPr>
         <w:rPr>
           <w:rFonts w:hint="eastAsia"/>
@@ -27296,7 +27589,7 @@
       <w:pPr>
         <w:numPr>
           <w:ilvl w:val="0"/>
-          <w:numId w:val="61"/>
+          <w:numId w:val="62"/>
         </w:numPr>
         <w:rPr>
           <w:rFonts w:hint="eastAsia"/>
@@ -27315,7 +27608,7 @@
       <w:pPr>
         <w:numPr>
           <w:ilvl w:val="0"/>
-          <w:numId w:val="61"/>
+          <w:numId w:val="62"/>
         </w:numPr>
         <w:rPr>
           <w:rFonts w:hint="eastAsia"/>
@@ -27334,7 +27627,7 @@
       <w:pPr>
         <w:numPr>
           <w:ilvl w:val="0"/>
-          <w:numId w:val="61"/>
+          <w:numId w:val="62"/>
         </w:numPr>
         <w:rPr>
           <w:rFonts w:hint="eastAsia"/>
@@ -27353,7 +27646,7 @@
       <w:pPr>
         <w:numPr>
           <w:ilvl w:val="0"/>
-          <w:numId w:val="61"/>
+          <w:numId w:val="62"/>
         </w:numPr>
         <w:rPr>
           <w:rFonts w:hint="eastAsia"/>
@@ -27372,7 +27665,7 @@
       <w:pPr>
         <w:numPr>
           <w:ilvl w:val="0"/>
-          <w:numId w:val="61"/>
+          <w:numId w:val="62"/>
         </w:numPr>
         <w:rPr>
           <w:rFonts w:hint="eastAsia"/>
@@ -27391,7 +27684,7 @@
       <w:pPr>
         <w:numPr>
           <w:ilvl w:val="0"/>
-          <w:numId w:val="61"/>
+          <w:numId w:val="62"/>
         </w:numPr>
         <w:rPr>
           <w:rFonts w:hint="eastAsia"/>
@@ -27632,7 +27925,7 @@
       <w:pPr>
         <w:numPr>
           <w:ilvl w:val="0"/>
-          <w:numId w:val="62"/>
+          <w:numId w:val="63"/>
         </w:numPr>
         <w:rPr>
           <w:rFonts w:hint="eastAsia"/>
@@ -27944,7 +28237,7 @@
       <w:pPr>
         <w:numPr>
           <w:ilvl w:val="0"/>
-          <w:numId w:val="63"/>
+          <w:numId w:val="64"/>
         </w:numPr>
         <w:rPr>
           <w:rFonts w:hint="eastAsia"/>
@@ -27957,56 +28250,6 @@
           <w:lang w:val="en-US" w:eastAsia="zh-CN"/>
         </w:rPr>
         <w:t>大选相一共四个单相。（3相+1直流单相）</w:t>
-      </w:r>
-    </w:p>
-    <w:p>
-      <w:pPr>
-        <w:numPr>
-          <w:ilvl w:val="0"/>
-          <w:numId w:val="63"/>
-        </w:numPr>
-        <w:rPr>
-          <w:rFonts w:hint="eastAsia"/>
-          <w:lang w:val="en-US" w:eastAsia="zh-CN"/>
-        </w:rPr>
-      </w:pPr>
-      <w:r>
-        <w:rPr>
-          <w:rFonts w:hint="eastAsia"/>
-          <w:lang w:val="en-US" w:eastAsia="zh-CN"/>
-        </w:rPr>
-        <w:t>电流31.5kA，采用三个固封极柱，与上一致的永磁机构，调整开距。</w:t>
-      </w:r>
-    </w:p>
-    <w:p>
-      <w:pPr>
-        <w:rPr>
-          <w:rFonts w:hint="eastAsia"/>
-          <w:lang w:val="en-US" w:eastAsia="zh-CN"/>
-        </w:rPr>
-      </w:pPr>
-    </w:p>
-    <w:p>
-      <w:pPr>
-        <w:rPr>
-          <w:rFonts w:hint="eastAsia"/>
-          <w:lang w:val="en-US" w:eastAsia="zh-CN"/>
-        </w:rPr>
-      </w:pPr>
-    </w:p>
-    <w:p>
-      <w:pPr>
-        <w:rPr>
-          <w:rFonts w:hint="eastAsia"/>
-          <w:lang w:val="en-US" w:eastAsia="zh-CN"/>
-        </w:rPr>
-      </w:pPr>
-      <w:r>
-        <w:rPr>
-          <w:rFonts w:hint="eastAsia"/>
-          <w:lang w:val="en-US" w:eastAsia="zh-CN"/>
-        </w:rPr>
-        <w:t>2017/2/7</w:t>
       </w:r>
     </w:p>
     <w:p>
@@ -28025,132 +28268,38 @@
           <w:rFonts w:hint="eastAsia"/>
           <w:lang w:val="en-US" w:eastAsia="zh-CN"/>
         </w:rPr>
-        <w:t>连上开发板才能正常通讯</w:t>
-      </w:r>
-    </w:p>
-    <w:p>
-      <w:pPr>
-        <w:numPr>
-          <w:ilvl w:val="0"/>
-          <w:numId w:val="64"/>
-        </w:numPr>
-        <w:rPr>
-          <w:rFonts w:hint="eastAsia"/>
-          <w:lang w:val="en-US" w:eastAsia="zh-CN"/>
-        </w:rPr>
-      </w:pPr>
-      <w:r>
-        <w:rPr>
-          <w:rFonts w:hint="eastAsia"/>
-          <w:lang w:val="en-US" w:eastAsia="zh-CN"/>
-        </w:rPr>
-        <w:t>开发板CAN1属于接收，之前理解错误。</w:t>
-      </w:r>
-    </w:p>
-    <w:p>
-      <w:pPr>
-        <w:rPr>
-          <w:rFonts w:hint="eastAsia"/>
-          <w:lang w:val="en-US" w:eastAsia="zh-CN"/>
-        </w:rPr>
-      </w:pPr>
-      <w:r>
-        <w:rPr>
-          <w:rFonts w:hint="eastAsia"/>
-          <w:lang w:val="en-US" w:eastAsia="zh-CN"/>
-        </w:rPr>
-        <w:t>3.重点放在dsp端的Can通讯。</w:t>
-      </w:r>
-    </w:p>
-    <w:p>
-      <w:pPr>
-        <w:rPr>
-          <w:rFonts w:hint="eastAsia"/>
-          <w:lang w:val="en-US" w:eastAsia="zh-CN"/>
-        </w:rPr>
-      </w:pPr>
-      <w:r>
-        <w:rPr>
-          <w:rFonts w:hint="eastAsia"/>
-          <w:lang w:val="en-US" w:eastAsia="zh-CN"/>
-        </w:rPr>
-        <w:t>4.通讯调试，构成发送应答两个。</w:t>
-      </w:r>
-    </w:p>
-    <w:p>
-      <w:pPr>
-        <w:rPr>
-          <w:rFonts w:hint="eastAsia"/>
-          <w:lang w:val="en-US" w:eastAsia="zh-CN"/>
-        </w:rPr>
-      </w:pPr>
-      <w:r>
-        <w:rPr>
-          <w:rFonts w:hint="eastAsia"/>
-          <w:lang w:val="en-US" w:eastAsia="zh-CN"/>
-        </w:rPr>
-        <w:t>5.DSP 端注释cos1 sin1系数</w:t>
-      </w:r>
-    </w:p>
-    <w:p>
-      <w:pPr>
-        <w:rPr>
-          <w:rFonts w:hint="eastAsia"/>
-          <w:lang w:val="en-US" w:eastAsia="zh-CN"/>
-        </w:rPr>
-      </w:pPr>
-    </w:p>
-    <w:p>
-      <w:pPr>
-        <w:rPr>
-          <w:rFonts w:hint="eastAsia"/>
-          <w:lang w:val="en-US" w:eastAsia="zh-CN"/>
-        </w:rPr>
-      </w:pPr>
-      <w:r>
-        <w:rPr>
-          <w:rFonts w:hint="eastAsia"/>
-          <w:lang w:val="en-US" w:eastAsia="zh-CN"/>
-        </w:rPr>
-        <w:t>2016/11/16</w:t>
-      </w:r>
-    </w:p>
-    <w:p>
-      <w:pPr>
-        <w:rPr>
-          <w:rFonts w:hint="eastAsia"/>
-          <w:lang w:val="en-US" w:eastAsia="zh-CN"/>
-        </w:rPr>
-      </w:pPr>
-      <w:r>
-        <w:rPr>
-          <w:rFonts w:hint="eastAsia"/>
-          <w:lang w:val="en-US" w:eastAsia="zh-CN"/>
-        </w:rPr>
-        <w:t>1.HardFalut 由于未初始化CAN2寄存器而去使用。</w:t>
-      </w:r>
-    </w:p>
-    <w:p>
-      <w:pPr>
-        <w:rPr>
-          <w:rFonts w:hint="eastAsia"/>
-          <w:lang w:val="en-US" w:eastAsia="zh-CN"/>
-        </w:rPr>
-      </w:pPr>
-    </w:p>
-    <w:p>
-      <w:pPr>
-        <w:rPr>
-          <w:rFonts w:hint="eastAsia"/>
-          <w:lang w:val="en-US" w:eastAsia="zh-CN"/>
-        </w:rPr>
-      </w:pPr>
-      <w:r>
-        <w:rPr>
-          <w:rFonts w:hint="eastAsia"/>
-          <w:lang w:val="en-US" w:eastAsia="zh-CN"/>
-        </w:rPr>
-        <w:t>2016/11/15</w:t>
+        <w:t>电流31.5kA，采用三个固封极柱，与上一致的永磁机构，调整开距。</w:t>
+      </w:r>
+    </w:p>
+    <w:p>
+      <w:pPr>
+        <w:rPr>
+          <w:rFonts w:hint="eastAsia"/>
+          <w:lang w:val="en-US" w:eastAsia="zh-CN"/>
+        </w:rPr>
+      </w:pPr>
+    </w:p>
+    <w:p>
+      <w:pPr>
+        <w:rPr>
+          <w:rFonts w:hint="eastAsia"/>
+          <w:lang w:val="en-US" w:eastAsia="zh-CN"/>
+        </w:rPr>
+      </w:pPr>
+    </w:p>
+    <w:p>
+      <w:pPr>
+        <w:rPr>
+          <w:rFonts w:hint="eastAsia"/>
+          <w:lang w:val="en-US" w:eastAsia="zh-CN"/>
+        </w:rPr>
+      </w:pPr>
+      <w:r>
+        <w:rPr>
+          <w:rFonts w:hint="eastAsia"/>
+          <w:lang w:val="en-US" w:eastAsia="zh-CN"/>
+        </w:rPr>
+        <w:t>2017/2/7</w:t>
       </w:r>
     </w:p>
     <w:p>
@@ -28169,6 +28318,150 @@
           <w:rFonts w:hint="eastAsia"/>
           <w:lang w:val="en-US" w:eastAsia="zh-CN"/>
         </w:rPr>
+        <w:t>连上开发板才能正常通讯</w:t>
+      </w:r>
+    </w:p>
+    <w:p>
+      <w:pPr>
+        <w:numPr>
+          <w:ilvl w:val="0"/>
+          <w:numId w:val="65"/>
+        </w:numPr>
+        <w:rPr>
+          <w:rFonts w:hint="eastAsia"/>
+          <w:lang w:val="en-US" w:eastAsia="zh-CN"/>
+        </w:rPr>
+      </w:pPr>
+      <w:r>
+        <w:rPr>
+          <w:rFonts w:hint="eastAsia"/>
+          <w:lang w:val="en-US" w:eastAsia="zh-CN"/>
+        </w:rPr>
+        <w:t>开发板CAN1属于接收，之前理解错误。</w:t>
+      </w:r>
+    </w:p>
+    <w:p>
+      <w:pPr>
+        <w:rPr>
+          <w:rFonts w:hint="eastAsia"/>
+          <w:lang w:val="en-US" w:eastAsia="zh-CN"/>
+        </w:rPr>
+      </w:pPr>
+      <w:r>
+        <w:rPr>
+          <w:rFonts w:hint="eastAsia"/>
+          <w:lang w:val="en-US" w:eastAsia="zh-CN"/>
+        </w:rPr>
+        <w:t>3.重点放在dsp端的Can通讯。</w:t>
+      </w:r>
+    </w:p>
+    <w:p>
+      <w:pPr>
+        <w:rPr>
+          <w:rFonts w:hint="eastAsia"/>
+          <w:lang w:val="en-US" w:eastAsia="zh-CN"/>
+        </w:rPr>
+      </w:pPr>
+      <w:r>
+        <w:rPr>
+          <w:rFonts w:hint="eastAsia"/>
+          <w:lang w:val="en-US" w:eastAsia="zh-CN"/>
+        </w:rPr>
+        <w:t>4.通讯调试，构成发送应答两个。</w:t>
+      </w:r>
+    </w:p>
+    <w:p>
+      <w:pPr>
+        <w:rPr>
+          <w:rFonts w:hint="eastAsia"/>
+          <w:lang w:val="en-US" w:eastAsia="zh-CN"/>
+        </w:rPr>
+      </w:pPr>
+      <w:r>
+        <w:rPr>
+          <w:rFonts w:hint="eastAsia"/>
+          <w:lang w:val="en-US" w:eastAsia="zh-CN"/>
+        </w:rPr>
+        <w:t>5.DSP 端注释cos1 sin1系数</w:t>
+      </w:r>
+    </w:p>
+    <w:p>
+      <w:pPr>
+        <w:rPr>
+          <w:rFonts w:hint="eastAsia"/>
+          <w:lang w:val="en-US" w:eastAsia="zh-CN"/>
+        </w:rPr>
+      </w:pPr>
+    </w:p>
+    <w:p>
+      <w:pPr>
+        <w:rPr>
+          <w:rFonts w:hint="eastAsia"/>
+          <w:lang w:val="en-US" w:eastAsia="zh-CN"/>
+        </w:rPr>
+      </w:pPr>
+      <w:r>
+        <w:rPr>
+          <w:rFonts w:hint="eastAsia"/>
+          <w:lang w:val="en-US" w:eastAsia="zh-CN"/>
+        </w:rPr>
+        <w:t>2016/11/16</w:t>
+      </w:r>
+    </w:p>
+    <w:p>
+      <w:pPr>
+        <w:rPr>
+          <w:rFonts w:hint="eastAsia"/>
+          <w:lang w:val="en-US" w:eastAsia="zh-CN"/>
+        </w:rPr>
+      </w:pPr>
+      <w:r>
+        <w:rPr>
+          <w:rFonts w:hint="eastAsia"/>
+          <w:lang w:val="en-US" w:eastAsia="zh-CN"/>
+        </w:rPr>
+        <w:t>1.HardFalut 由于未初始化CAN2寄存器而去使用。</w:t>
+      </w:r>
+    </w:p>
+    <w:p>
+      <w:pPr>
+        <w:rPr>
+          <w:rFonts w:hint="eastAsia"/>
+          <w:lang w:val="en-US" w:eastAsia="zh-CN"/>
+        </w:rPr>
+      </w:pPr>
+    </w:p>
+    <w:p>
+      <w:pPr>
+        <w:rPr>
+          <w:rFonts w:hint="eastAsia"/>
+          <w:lang w:val="en-US" w:eastAsia="zh-CN"/>
+        </w:rPr>
+      </w:pPr>
+      <w:r>
+        <w:rPr>
+          <w:rFonts w:hint="eastAsia"/>
+          <w:lang w:val="en-US" w:eastAsia="zh-CN"/>
+        </w:rPr>
+        <w:t>2016/11/15</w:t>
+      </w:r>
+    </w:p>
+    <w:p>
+      <w:pPr>
+        <w:numPr>
+          <w:ilvl w:val="0"/>
+          <w:numId w:val="66"/>
+        </w:numPr>
+        <w:rPr>
+          <w:rFonts w:hint="eastAsia"/>
+          <w:lang w:val="en-US" w:eastAsia="zh-CN"/>
+        </w:rPr>
+      </w:pPr>
+      <w:r>
+        <w:rPr>
+          <w:rFonts w:hint="eastAsia"/>
+          <w:lang w:val="en-US" w:eastAsia="zh-CN"/>
+        </w:rPr>
         <w:t>关于晶振下方挖地问题。</w:t>
       </w:r>
     </w:p>
@@ -28298,7 +28591,7 @@
       <w:pPr>
         <w:numPr>
           <w:ilvl w:val="0"/>
-          <w:numId w:val="66"/>
+          <w:numId w:val="67"/>
         </w:numPr>
         <w:rPr>
           <w:rFonts w:hint="eastAsia"/>
@@ -29247,202 +29540,217 @@
       <w:lvlJc w:val="left"/>
     </w:lvl>
   </w:abstractNum>
+  <w:abstractNum w:abstractNumId="66">
+    <w:nsid w:val="595210D0"/>
+    <w:multiLevelType w:val="singleLevel"/>
+    <w:tmpl w:val="595210D0"/>
+    <w:lvl w:ilvl="0" w:tentative="0">
+      <w:start w:val="1"/>
+      <w:numFmt w:val="decimal"/>
+      <w:suff w:val="nothing"/>
+      <w:lvlText w:val="%1."/>
+      <w:lvlJc w:val="left"/>
+    </w:lvl>
+  </w:abstractNum>
   <w:num w:numId="1">
+    <w:abstractNumId w:val="66"/>
+  </w:num>
+  <w:num w:numId="2">
     <w:abstractNumId w:val="65"/>
   </w:num>
-  <w:num w:numId="2">
+  <w:num w:numId="3">
     <w:abstractNumId w:val="63"/>
   </w:num>
-  <w:num w:numId="3">
+  <w:num w:numId="4">
     <w:abstractNumId w:val="64"/>
   </w:num>
-  <w:num w:numId="4">
+  <w:num w:numId="5">
     <w:abstractNumId w:val="62"/>
   </w:num>
-  <w:num w:numId="5">
+  <w:num w:numId="6">
     <w:abstractNumId w:val="60"/>
   </w:num>
-  <w:num w:numId="6">
+  <w:num w:numId="7">
     <w:abstractNumId w:val="61"/>
   </w:num>
-  <w:num w:numId="7">
+  <w:num w:numId="8">
     <w:abstractNumId w:val="56"/>
   </w:num>
-  <w:num w:numId="8">
+  <w:num w:numId="9">
     <w:abstractNumId w:val="57"/>
   </w:num>
-  <w:num w:numId="9">
+  <w:num w:numId="10">
     <w:abstractNumId w:val="58"/>
   </w:num>
-  <w:num w:numId="10">
+  <w:num w:numId="11">
     <w:abstractNumId w:val="59"/>
   </w:num>
-  <w:num w:numId="11">
+  <w:num w:numId="12">
     <w:abstractNumId w:val="55"/>
   </w:num>
-  <w:num w:numId="12">
+  <w:num w:numId="13">
     <w:abstractNumId w:val="53"/>
   </w:num>
-  <w:num w:numId="13">
+  <w:num w:numId="14">
     <w:abstractNumId w:val="54"/>
   </w:num>
-  <w:num w:numId="14">
+  <w:num w:numId="15">
     <w:abstractNumId w:val="50"/>
   </w:num>
-  <w:num w:numId="15">
+  <w:num w:numId="16">
     <w:abstractNumId w:val="51"/>
   </w:num>
-  <w:num w:numId="16">
+  <w:num w:numId="17">
     <w:abstractNumId w:val="52"/>
   </w:num>
-  <w:num w:numId="17">
+  <w:num w:numId="18">
     <w:abstractNumId w:val="49"/>
   </w:num>
-  <w:num w:numId="18">
+  <w:num w:numId="19">
     <w:abstractNumId w:val="48"/>
   </w:num>
-  <w:num w:numId="19">
+  <w:num w:numId="20">
     <w:abstractNumId w:val="47"/>
   </w:num>
-  <w:num w:numId="20">
+  <w:num w:numId="21">
     <w:abstractNumId w:val="46"/>
   </w:num>
-  <w:num w:numId="21">
+  <w:num w:numId="22">
     <w:abstractNumId w:val="45"/>
   </w:num>
-  <w:num w:numId="22">
+  <w:num w:numId="23">
     <w:abstractNumId w:val="42"/>
   </w:num>
-  <w:num w:numId="23">
+  <w:num w:numId="24">
     <w:abstractNumId w:val="43"/>
   </w:num>
-  <w:num w:numId="24">
+  <w:num w:numId="25">
     <w:abstractNumId w:val="44"/>
   </w:num>
-  <w:num w:numId="25">
+  <w:num w:numId="26">
     <w:abstractNumId w:val="41"/>
   </w:num>
-  <w:num w:numId="26">
+  <w:num w:numId="27">
     <w:abstractNumId w:val="40"/>
   </w:num>
-  <w:num w:numId="27">
+  <w:num w:numId="28">
     <w:abstractNumId w:val="39"/>
   </w:num>
-  <w:num w:numId="28">
+  <w:num w:numId="29">
     <w:abstractNumId w:val="36"/>
   </w:num>
-  <w:num w:numId="29">
+  <w:num w:numId="30">
     <w:abstractNumId w:val="37"/>
   </w:num>
-  <w:num w:numId="30">
+  <w:num w:numId="31">
     <w:abstractNumId w:val="38"/>
   </w:num>
-  <w:num w:numId="31">
+  <w:num w:numId="32">
     <w:abstractNumId w:val="35"/>
   </w:num>
-  <w:num w:numId="32">
+  <w:num w:numId="33">
     <w:abstractNumId w:val="34"/>
   </w:num>
-  <w:num w:numId="33">
+  <w:num w:numId="34">
     <w:abstractNumId w:val="33"/>
   </w:num>
-  <w:num w:numId="34">
+  <w:num w:numId="35">
     <w:abstractNumId w:val="32"/>
   </w:num>
-  <w:num w:numId="35">
+  <w:num w:numId="36">
     <w:abstractNumId w:val="31"/>
   </w:num>
-  <w:num w:numId="36">
+  <w:num w:numId="37">
     <w:abstractNumId w:val="30"/>
   </w:num>
-  <w:num w:numId="37">
+  <w:num w:numId="38">
     <w:abstractNumId w:val="29"/>
   </w:num>
-  <w:num w:numId="38">
+  <w:num w:numId="39">
     <w:abstractNumId w:val="27"/>
   </w:num>
-  <w:num w:numId="39">
+  <w:num w:numId="40">
     <w:abstractNumId w:val="28"/>
   </w:num>
-  <w:num w:numId="40">
+  <w:num w:numId="41">
     <w:abstractNumId w:val="25"/>
   </w:num>
-  <w:num w:numId="41">
+  <w:num w:numId="42">
     <w:abstractNumId w:val="18"/>
   </w:num>
-  <w:num w:numId="42">
+  <w:num w:numId="43">
     <w:abstractNumId w:val="19"/>
   </w:num>
-  <w:num w:numId="43">
+  <w:num w:numId="44">
     <w:abstractNumId w:val="21"/>
   </w:num>
-  <w:num w:numId="44">
+  <w:num w:numId="45">
     <w:abstractNumId w:val="22"/>
   </w:num>
-  <w:num w:numId="45">
+  <w:num w:numId="46">
     <w:abstractNumId w:val="23"/>
   </w:num>
-  <w:num w:numId="46">
+  <w:num w:numId="47">
     <w:abstractNumId w:val="26"/>
   </w:num>
-  <w:num w:numId="47">
+  <w:num w:numId="48">
     <w:abstractNumId w:val="20"/>
   </w:num>
-  <w:num w:numId="48">
+  <w:num w:numId="49">
     <w:abstractNumId w:val="24"/>
   </w:num>
-  <w:num w:numId="49">
+  <w:num w:numId="50">
     <w:abstractNumId w:val="17"/>
   </w:num>
-  <w:num w:numId="50">
+  <w:num w:numId="51">
     <w:abstractNumId w:val="15"/>
   </w:num>
-  <w:num w:numId="51">
+  <w:num w:numId="52">
     <w:abstractNumId w:val="16"/>
   </w:num>
-  <w:num w:numId="52">
+  <w:num w:numId="53">
     <w:abstractNumId w:val="14"/>
   </w:num>
-  <w:num w:numId="53">
+  <w:num w:numId="54">
     <w:abstractNumId w:val="12"/>
   </w:num>
-  <w:num w:numId="54">
+  <w:num w:numId="55">
     <w:abstractNumId w:val="13"/>
   </w:num>
-  <w:num w:numId="55">
+  <w:num w:numId="56">
     <w:abstractNumId w:val="11"/>
   </w:num>
-  <w:num w:numId="56">
+  <w:num w:numId="57">
     <w:abstractNumId w:val="10"/>
   </w:num>
-  <w:num w:numId="57">
+  <w:num w:numId="58">
     <w:abstractNumId w:val="9"/>
   </w:num>
-  <w:num w:numId="58">
+  <w:num w:numId="59">
     <w:abstractNumId w:val="8"/>
   </w:num>
-  <w:num w:numId="59">
+  <w:num w:numId="60">
     <w:abstractNumId w:val="7"/>
   </w:num>
-  <w:num w:numId="60">
+  <w:num w:numId="61">
     <w:abstractNumId w:val="6"/>
   </w:num>
-  <w:num w:numId="61">
+  <w:num w:numId="62">
     <w:abstractNumId w:val="5"/>
   </w:num>
-  <w:num w:numId="62">
+  <w:num w:numId="63">
     <w:abstractNumId w:val="4"/>
   </w:num>
-  <w:num w:numId="63">
+  <w:num w:numId="64">
     <w:abstractNumId w:val="2"/>
   </w:num>
-  <w:num w:numId="64">
+  <w:num w:numId="65">
     <w:abstractNumId w:val="3"/>
   </w:num>
-  <w:num w:numId="65">
+  <w:num w:numId="66">
     <w:abstractNumId w:val="1"/>
   </w:num>
-  <w:num w:numId="66">
+  <w:num w:numId="67">
     <w:abstractNumId w:val="0"/>
   </w:num>
 </w:numbering>

--- a/软硬件调试记录.docx
+++ b/软硬件调试记录.docx
@@ -1332,8 +1332,6 @@
               </w:rPr>
               <w:t>添加永磁控制器远方就地状态</w:t>
             </w:r>
-            <w:bookmarkStart w:id="8" w:name="_GoBack"/>
-            <w:bookmarkEnd w:id="8"/>
           </w:p>
         </w:tc>
         <w:tc>
@@ -1352,14 +1350,6 @@
         </w:tc>
       </w:tr>
     </w:tbl>
-    <w:p>
-      <w:pPr>
-        <w:rPr>
-          <w:rFonts w:hint="eastAsia"/>
-          <w:lang w:val="en-US" w:eastAsia="zh-CN"/>
-        </w:rPr>
-      </w:pPr>
-    </w:p>
     <w:p>
       <w:pPr>
         <w:rPr>
@@ -1381,6 +1371,8 @@
           </w14:glow>
         </w:rPr>
       </w:pPr>
+      <w:bookmarkStart w:id="8" w:name="_GoBack"/>
+      <w:bookmarkEnd w:id="8"/>
       <w:r>
         <w:rPr>
           <w:rFonts w:hint="eastAsia"/>
@@ -1738,6 +1730,12 @@
             <w:insideV w:val="single" w:color="auto" w:sz="4" w:space="0"/>
           </w:tblBorders>
           <w:tblLayout w:type="fixed"/>
+          <w:tblCellMar>
+            <w:top w:w="0" w:type="dxa"/>
+            <w:left w:w="108" w:type="dxa"/>
+            <w:bottom w:w="0" w:type="dxa"/>
+            <w:right w:w="108" w:type="dxa"/>
+          </w:tblCellMar>
         </w:tblPrEx>
         <w:trPr>
           <w:jc w:val="center"/>
@@ -2833,7 +2831,6 @@
             <w:insideH w:val="single" w:color="auto" w:sz="6" w:space="0"/>
             <w:insideV w:val="single" w:color="auto" w:sz="6" w:space="0"/>
           </w:tblBorders>
-          <w:shd w:val="clear" w:color="auto" w:fill="auto"/>
           <w:tblLayout w:type="fixed"/>
           <w:tblCellMar>
             <w:top w:w="0" w:type="dxa"/>
@@ -6405,6 +6402,12 @@
             <w:insideV w:val="single" w:color="auto" w:sz="4" w:space="0"/>
           </w:tblBorders>
           <w:tblLayout w:type="fixed"/>
+          <w:tblCellMar>
+            <w:top w:w="0" w:type="dxa"/>
+            <w:left w:w="108" w:type="dxa"/>
+            <w:bottom w:w="0" w:type="dxa"/>
+            <w:right w:w="108" w:type="dxa"/>
+          </w:tblCellMar>
         </w:tblPrEx>
         <w:trPr>
           <w:jc w:val="center"/>
@@ -6559,6 +6562,12 @@
             <w:insideV w:val="single" w:color="auto" w:sz="4" w:space="0"/>
           </w:tblBorders>
           <w:tblLayout w:type="fixed"/>
+          <w:tblCellMar>
+            <w:top w:w="0" w:type="dxa"/>
+            <w:left w:w="108" w:type="dxa"/>
+            <w:bottom w:w="0" w:type="dxa"/>
+            <w:right w:w="108" w:type="dxa"/>
+          </w:tblCellMar>
         </w:tblPrEx>
         <w:trPr>
           <w:jc w:val="center"/>
@@ -6705,6 +6714,12 @@
             <w:insideV w:val="single" w:color="auto" w:sz="4" w:space="0"/>
           </w:tblBorders>
           <w:tblLayout w:type="fixed"/>
+          <w:tblCellMar>
+            <w:top w:w="0" w:type="dxa"/>
+            <w:left w:w="108" w:type="dxa"/>
+            <w:bottom w:w="0" w:type="dxa"/>
+            <w:right w:w="108" w:type="dxa"/>
+          </w:tblCellMar>
         </w:tblPrEx>
         <w:trPr>
           <w:jc w:val="center"/>
@@ -6859,6 +6874,12 @@
             <w:insideV w:val="single" w:color="auto" w:sz="4" w:space="0"/>
           </w:tblBorders>
           <w:tblLayout w:type="fixed"/>
+          <w:tblCellMar>
+            <w:top w:w="0" w:type="dxa"/>
+            <w:left w:w="108" w:type="dxa"/>
+            <w:bottom w:w="0" w:type="dxa"/>
+            <w:right w:w="108" w:type="dxa"/>
+          </w:tblCellMar>
         </w:tblPrEx>
         <w:trPr>
           <w:jc w:val="center"/>
@@ -7005,6 +7026,12 @@
             <w:insideV w:val="single" w:color="auto" w:sz="4" w:space="0"/>
           </w:tblBorders>
           <w:tblLayout w:type="fixed"/>
+          <w:tblCellMar>
+            <w:top w:w="0" w:type="dxa"/>
+            <w:left w:w="108" w:type="dxa"/>
+            <w:bottom w:w="0" w:type="dxa"/>
+            <w:right w:w="108" w:type="dxa"/>
+          </w:tblCellMar>
         </w:tblPrEx>
         <w:trPr>
           <w:jc w:val="center"/>
@@ -7274,6 +7301,12 @@
             <w:insideV w:val="single" w:color="auto" w:sz="4" w:space="0"/>
           </w:tblBorders>
           <w:tblLayout w:type="fixed"/>
+          <w:tblCellMar>
+            <w:top w:w="0" w:type="dxa"/>
+            <w:left w:w="108" w:type="dxa"/>
+            <w:bottom w:w="0" w:type="dxa"/>
+            <w:right w:w="108" w:type="dxa"/>
+          </w:tblCellMar>
         </w:tblPrEx>
         <w:trPr>
           <w:jc w:val="center"/>
@@ -7419,15 +7452,13 @@
       </w:tr>
       <w:tr>
         <w:tblPrEx>
-          <w:tblBorders>
-            <w:top w:val="single" w:color="auto" w:sz="4" w:space="0"/>
-            <w:left w:val="single" w:color="auto" w:sz="4" w:space="0"/>
-            <w:bottom w:val="single" w:color="auto" w:sz="4" w:space="0"/>
-            <w:right w:val="single" w:color="auto" w:sz="4" w:space="0"/>
-            <w:insideH w:val="single" w:color="auto" w:sz="4" w:space="0"/>
-            <w:insideV w:val="single" w:color="auto" w:sz="4" w:space="0"/>
-          </w:tblBorders>
           <w:tblLayout w:type="fixed"/>
+          <w:tblCellMar>
+            <w:top w:w="0" w:type="dxa"/>
+            <w:left w:w="108" w:type="dxa"/>
+            <w:bottom w:w="0" w:type="dxa"/>
+            <w:right w:w="108" w:type="dxa"/>
+          </w:tblCellMar>
         </w:tblPrEx>
         <w:trPr>
           <w:jc w:val="center"/>
@@ -7480,6 +7511,78 @@
                 <w:lang w:val="en-US" w:eastAsia="zh-CN"/>
               </w:rPr>
             </w:pPr>
+          </w:p>
+        </w:tc>
+      </w:tr>
+      <w:tr>
+        <w:tblPrEx>
+          <w:tblLayout w:type="fixed"/>
+          <w:tblCellMar>
+            <w:top w:w="0" w:type="dxa"/>
+            <w:left w:w="108" w:type="dxa"/>
+            <w:bottom w:w="0" w:type="dxa"/>
+            <w:right w:w="108" w:type="dxa"/>
+          </w:tblCellMar>
+        </w:tblPrEx>
+        <w:trPr>
+          <w:jc w:val="center"/>
+        </w:trPr>
+        <w:tc>
+          <w:tcPr>
+            <w:tcW w:w="1881" w:type="dxa"/>
+          </w:tcPr>
+          <w:p>
+            <w:pPr>
+              <w:rPr>
+                <w:rFonts w:hint="eastAsia"/>
+                <w:vertAlign w:val="baseline"/>
+                <w:lang w:val="en-US" w:eastAsia="zh-CN"/>
+              </w:rPr>
+            </w:pPr>
+          </w:p>
+        </w:tc>
+        <w:tc>
+          <w:tcPr>
+            <w:tcW w:w="3358" w:type="dxa"/>
+          </w:tcPr>
+          <w:p>
+            <w:pPr>
+              <w:rPr>
+                <w:rFonts w:hint="eastAsia"/>
+                <w:vertAlign w:val="baseline"/>
+                <w:lang w:val="en-US" w:eastAsia="zh-CN"/>
+              </w:rPr>
+            </w:pPr>
+            <w:r>
+              <w:rPr>
+                <w:rFonts w:hint="eastAsia"/>
+                <w:vertAlign w:val="baseline"/>
+                <w:lang w:val="en-US" w:eastAsia="zh-CN"/>
+              </w:rPr>
+              <w:t>5.绝缘耐压测试</w:t>
+            </w:r>
+          </w:p>
+        </w:tc>
+        <w:tc>
+          <w:tcPr>
+            <w:tcW w:w="1517" w:type="dxa"/>
+          </w:tcPr>
+          <w:p>
+            <w:pPr>
+              <w:rPr>
+                <w:rFonts w:hint="eastAsia"/>
+                <w:vertAlign w:val="baseline"/>
+                <w:lang w:val="en-US" w:eastAsia="zh-CN"/>
+              </w:rPr>
+            </w:pPr>
+            <w:r>
+              <w:rPr>
+                <w:rFonts w:hint="eastAsia"/>
+                <w:vertAlign w:val="baseline"/>
+                <w:lang w:val="en-US" w:eastAsia="zh-CN"/>
+              </w:rPr>
+              <w:t>完成</w:t>
+            </w:r>
           </w:p>
         </w:tc>
       </w:tr>
@@ -7536,80 +7639,6 @@
                 <w:vertAlign w:val="baseline"/>
                 <w:lang w:val="en-US" w:eastAsia="zh-CN"/>
               </w:rPr>
-              <w:t>5.绝缘耐压测试</w:t>
-            </w:r>
-          </w:p>
-        </w:tc>
-        <w:tc>
-          <w:tcPr>
-            <w:tcW w:w="1517" w:type="dxa"/>
-          </w:tcPr>
-          <w:p>
-            <w:pPr>
-              <w:rPr>
-                <w:rFonts w:hint="eastAsia"/>
-                <w:vertAlign w:val="baseline"/>
-                <w:lang w:val="en-US" w:eastAsia="zh-CN"/>
-              </w:rPr>
-            </w:pPr>
-            <w:r>
-              <w:rPr>
-                <w:rFonts w:hint="eastAsia"/>
-                <w:vertAlign w:val="baseline"/>
-                <w:lang w:val="en-US" w:eastAsia="zh-CN"/>
-              </w:rPr>
-              <w:t>完成</w:t>
-            </w:r>
-          </w:p>
-        </w:tc>
-      </w:tr>
-      <w:tr>
-        <w:tblPrEx>
-          <w:tblBorders>
-            <w:top w:val="single" w:color="auto" w:sz="4" w:space="0"/>
-            <w:left w:val="single" w:color="auto" w:sz="4" w:space="0"/>
-            <w:bottom w:val="single" w:color="auto" w:sz="4" w:space="0"/>
-            <w:right w:val="single" w:color="auto" w:sz="4" w:space="0"/>
-            <w:insideH w:val="single" w:color="auto" w:sz="4" w:space="0"/>
-            <w:insideV w:val="single" w:color="auto" w:sz="4" w:space="0"/>
-          </w:tblBorders>
-          <w:tblLayout w:type="fixed"/>
-        </w:tblPrEx>
-        <w:trPr>
-          <w:jc w:val="center"/>
-        </w:trPr>
-        <w:tc>
-          <w:tcPr>
-            <w:tcW w:w="1881" w:type="dxa"/>
-          </w:tcPr>
-          <w:p>
-            <w:pPr>
-              <w:rPr>
-                <w:rFonts w:hint="eastAsia"/>
-                <w:vertAlign w:val="baseline"/>
-                <w:lang w:val="en-US" w:eastAsia="zh-CN"/>
-              </w:rPr>
-            </w:pPr>
-          </w:p>
-        </w:tc>
-        <w:tc>
-          <w:tcPr>
-            <w:tcW w:w="3358" w:type="dxa"/>
-          </w:tcPr>
-          <w:p>
-            <w:pPr>
-              <w:rPr>
-                <w:rFonts w:hint="eastAsia"/>
-                <w:vertAlign w:val="baseline"/>
-                <w:lang w:val="en-US" w:eastAsia="zh-CN"/>
-              </w:rPr>
-            </w:pPr>
-            <w:r>
-              <w:rPr>
-                <w:rFonts w:hint="eastAsia"/>
-                <w:vertAlign w:val="baseline"/>
-                <w:lang w:val="en-US" w:eastAsia="zh-CN"/>
-              </w:rPr>
               <w:t>6.分离性添加脉冲同步单元。</w:t>
             </w:r>
           </w:p>
@@ -7720,6 +7749,12 @@
             <w:insideV w:val="single" w:color="auto" w:sz="4" w:space="0"/>
           </w:tblBorders>
           <w:tblLayout w:type="fixed"/>
+          <w:tblCellMar>
+            <w:top w:w="0" w:type="dxa"/>
+            <w:left w:w="108" w:type="dxa"/>
+            <w:bottom w:w="0" w:type="dxa"/>
+            <w:right w:w="108" w:type="dxa"/>
+          </w:tblCellMar>
         </w:tblPrEx>
         <w:trPr>
           <w:jc w:val="center"/>
@@ -7866,6 +7901,12 @@
             <w:insideV w:val="single" w:color="auto" w:sz="4" w:space="0"/>
           </w:tblBorders>
           <w:tblLayout w:type="fixed"/>
+          <w:tblCellMar>
+            <w:top w:w="0" w:type="dxa"/>
+            <w:left w:w="108" w:type="dxa"/>
+            <w:bottom w:w="0" w:type="dxa"/>
+            <w:right w:w="108" w:type="dxa"/>
+          </w:tblCellMar>
         </w:tblPrEx>
         <w:trPr>
           <w:jc w:val="center"/>
@@ -8012,6 +8053,12 @@
             <w:insideV w:val="single" w:color="auto" w:sz="4" w:space="0"/>
           </w:tblBorders>
           <w:tblLayout w:type="fixed"/>
+          <w:tblCellMar>
+            <w:top w:w="0" w:type="dxa"/>
+            <w:left w:w="108" w:type="dxa"/>
+            <w:bottom w:w="0" w:type="dxa"/>
+            <w:right w:w="108" w:type="dxa"/>
+          </w:tblCellMar>
         </w:tblPrEx>
         <w:trPr>
           <w:jc w:val="center"/>
@@ -8104,6 +8151,62 @@
       </w:tblGrid>
       <w:tr>
         <w:tblPrEx>
+          <w:tblLayout w:type="fixed"/>
+          <w:tblCellMar>
+            <w:top w:w="0" w:type="dxa"/>
+            <w:left w:w="108" w:type="dxa"/>
+            <w:bottom w:w="0" w:type="dxa"/>
+            <w:right w:w="108" w:type="dxa"/>
+          </w:tblCellMar>
+        </w:tblPrEx>
+        <w:trPr>
+          <w:jc w:val="center"/>
+        </w:trPr>
+        <w:tc>
+          <w:tcPr>
+            <w:tcW w:w="1881" w:type="dxa"/>
+          </w:tcPr>
+          <w:p>
+            <w:pPr>
+              <w:rPr>
+                <w:rFonts w:hint="eastAsia"/>
+                <w:vertAlign w:val="baseline"/>
+                <w:lang w:val="en-US" w:eastAsia="zh-CN"/>
+              </w:rPr>
+            </w:pPr>
+          </w:p>
+        </w:tc>
+        <w:tc>
+          <w:tcPr>
+            <w:tcW w:w="3358" w:type="dxa"/>
+          </w:tcPr>
+          <w:p>
+            <w:pPr>
+              <w:rPr>
+                <w:rFonts w:hint="eastAsia"/>
+                <w:vertAlign w:val="baseline"/>
+                <w:lang w:val="en-US" w:eastAsia="zh-CN"/>
+              </w:rPr>
+            </w:pPr>
+          </w:p>
+        </w:tc>
+        <w:tc>
+          <w:tcPr>
+            <w:tcW w:w="1517" w:type="dxa"/>
+          </w:tcPr>
+          <w:p>
+            <w:pPr>
+              <w:rPr>
+                <w:rFonts w:hint="eastAsia"/>
+                <w:vertAlign w:val="baseline"/>
+                <w:lang w:val="en-US" w:eastAsia="zh-CN"/>
+              </w:rPr>
+            </w:pPr>
+          </w:p>
+        </w:tc>
+      </w:tr>
+      <w:tr>
+        <w:tblPrEx>
           <w:tblBorders>
             <w:top w:val="single" w:color="auto" w:sz="4" w:space="0"/>
             <w:left w:val="single" w:color="auto" w:sz="4" w:space="0"/>
@@ -8119,64 +8222,6 @@
             <w:bottom w:w="0" w:type="dxa"/>
             <w:right w:w="108" w:type="dxa"/>
           </w:tblCellMar>
-        </w:tblPrEx>
-        <w:trPr>
-          <w:jc w:val="center"/>
-        </w:trPr>
-        <w:tc>
-          <w:tcPr>
-            <w:tcW w:w="1881" w:type="dxa"/>
-          </w:tcPr>
-          <w:p>
-            <w:pPr>
-              <w:rPr>
-                <w:rFonts w:hint="eastAsia"/>
-                <w:vertAlign w:val="baseline"/>
-                <w:lang w:val="en-US" w:eastAsia="zh-CN"/>
-              </w:rPr>
-            </w:pPr>
-          </w:p>
-        </w:tc>
-        <w:tc>
-          <w:tcPr>
-            <w:tcW w:w="3358" w:type="dxa"/>
-          </w:tcPr>
-          <w:p>
-            <w:pPr>
-              <w:rPr>
-                <w:rFonts w:hint="eastAsia"/>
-                <w:vertAlign w:val="baseline"/>
-                <w:lang w:val="en-US" w:eastAsia="zh-CN"/>
-              </w:rPr>
-            </w:pPr>
-          </w:p>
-        </w:tc>
-        <w:tc>
-          <w:tcPr>
-            <w:tcW w:w="1517" w:type="dxa"/>
-          </w:tcPr>
-          <w:p>
-            <w:pPr>
-              <w:rPr>
-                <w:rFonts w:hint="eastAsia"/>
-                <w:vertAlign w:val="baseline"/>
-                <w:lang w:val="en-US" w:eastAsia="zh-CN"/>
-              </w:rPr>
-            </w:pPr>
-          </w:p>
-        </w:tc>
-      </w:tr>
-      <w:tr>
-        <w:tblPrEx>
-          <w:tblBorders>
-            <w:top w:val="single" w:color="auto" w:sz="4" w:space="0"/>
-            <w:left w:val="single" w:color="auto" w:sz="4" w:space="0"/>
-            <w:bottom w:val="single" w:color="auto" w:sz="4" w:space="0"/>
-            <w:right w:val="single" w:color="auto" w:sz="4" w:space="0"/>
-            <w:insideH w:val="single" w:color="auto" w:sz="4" w:space="0"/>
-            <w:insideV w:val="single" w:color="auto" w:sz="4" w:space="0"/>
-          </w:tblBorders>
-          <w:tblLayout w:type="fixed"/>
         </w:tblPrEx>
         <w:trPr>
           <w:jc w:val="center"/>
@@ -13084,6 +13129,12 @@
             <w:insideV w:val="single" w:color="auto" w:sz="4" w:space="0"/>
           </w:tblBorders>
           <w:tblLayout w:type="fixed"/>
+          <w:tblCellMar>
+            <w:top w:w="0" w:type="dxa"/>
+            <w:left w:w="108" w:type="dxa"/>
+            <w:bottom w:w="0" w:type="dxa"/>
+            <w:right w:w="108" w:type="dxa"/>
+          </w:tblCellMar>
         </w:tblPrEx>
         <w:tc>
           <w:tcPr>
@@ -13176,6 +13227,12 @@
             <w:insideV w:val="single" w:color="auto" w:sz="4" w:space="0"/>
           </w:tblBorders>
           <w:tblLayout w:type="fixed"/>
+          <w:tblCellMar>
+            <w:top w:w="0" w:type="dxa"/>
+            <w:left w:w="108" w:type="dxa"/>
+            <w:bottom w:w="0" w:type="dxa"/>
+            <w:right w:w="108" w:type="dxa"/>
+          </w:tblCellMar>
         </w:tblPrEx>
         <w:tc>
           <w:tcPr>
@@ -13271,6 +13328,12 @@
             <w:insideV w:val="single" w:color="auto" w:sz="4" w:space="0"/>
           </w:tblBorders>
           <w:tblLayout w:type="fixed"/>
+          <w:tblCellMar>
+            <w:top w:w="0" w:type="dxa"/>
+            <w:left w:w="108" w:type="dxa"/>
+            <w:bottom w:w="0" w:type="dxa"/>
+            <w:right w:w="108" w:type="dxa"/>
+          </w:tblCellMar>
         </w:tblPrEx>
         <w:tc>
           <w:tcPr>
@@ -13356,6 +13419,12 @@
             <w:insideV w:val="single" w:color="auto" w:sz="4" w:space="0"/>
           </w:tblBorders>
           <w:tblLayout w:type="fixed"/>
+          <w:tblCellMar>
+            <w:top w:w="0" w:type="dxa"/>
+            <w:left w:w="108" w:type="dxa"/>
+            <w:bottom w:w="0" w:type="dxa"/>
+            <w:right w:w="108" w:type="dxa"/>
+          </w:tblCellMar>
         </w:tblPrEx>
         <w:tc>
           <w:tcPr>
@@ -13441,6 +13510,12 @@
             <w:insideV w:val="single" w:color="auto" w:sz="4" w:space="0"/>
           </w:tblBorders>
           <w:tblLayout w:type="fixed"/>
+          <w:tblCellMar>
+            <w:top w:w="0" w:type="dxa"/>
+            <w:left w:w="108" w:type="dxa"/>
+            <w:bottom w:w="0" w:type="dxa"/>
+            <w:right w:w="108" w:type="dxa"/>
+          </w:tblCellMar>
         </w:tblPrEx>
         <w:tc>
           <w:tcPr>
@@ -15474,6 +15549,12 @@
             <w:insideV w:val="single" w:color="auto" w:sz="4" w:space="0"/>
           </w:tblBorders>
           <w:tblLayout w:type="fixed"/>
+          <w:tblCellMar>
+            <w:top w:w="0" w:type="dxa"/>
+            <w:left w:w="108" w:type="dxa"/>
+            <w:bottom w:w="0" w:type="dxa"/>
+            <w:right w:w="108" w:type="dxa"/>
+          </w:tblCellMar>
         </w:tblPrEx>
         <w:tc>
           <w:tcPr>
@@ -15515,6 +15596,12 @@
             <w:insideV w:val="single" w:color="auto" w:sz="4" w:space="0"/>
           </w:tblBorders>
           <w:tblLayout w:type="fixed"/>
+          <w:tblCellMar>
+            <w:top w:w="0" w:type="dxa"/>
+            <w:left w:w="108" w:type="dxa"/>
+            <w:bottom w:w="0" w:type="dxa"/>
+            <w:right w:w="108" w:type="dxa"/>
+          </w:tblCellMar>
         </w:tblPrEx>
         <w:tc>
           <w:tcPr>
@@ -15597,6 +15684,12 @@
             <w:insideV w:val="single" w:color="auto" w:sz="4" w:space="0"/>
           </w:tblBorders>
           <w:tblLayout w:type="fixed"/>
+          <w:tblCellMar>
+            <w:top w:w="0" w:type="dxa"/>
+            <w:left w:w="108" w:type="dxa"/>
+            <w:bottom w:w="0" w:type="dxa"/>
+            <w:right w:w="108" w:type="dxa"/>
+          </w:tblCellMar>
         </w:tblPrEx>
         <w:tc>
           <w:tcPr>
@@ -15646,6 +15739,12 @@
             <w:insideV w:val="single" w:color="auto" w:sz="4" w:space="0"/>
           </w:tblBorders>
           <w:tblLayout w:type="fixed"/>
+          <w:tblCellMar>
+            <w:top w:w="0" w:type="dxa"/>
+            <w:left w:w="108" w:type="dxa"/>
+            <w:bottom w:w="0" w:type="dxa"/>
+            <w:right w:w="108" w:type="dxa"/>
+          </w:tblCellMar>
         </w:tblPrEx>
         <w:tc>
           <w:tcPr>
@@ -15875,6 +15974,12 @@
             <w:insideV w:val="single" w:color="auto" w:sz="4" w:space="0"/>
           </w:tblBorders>
           <w:tblLayout w:type="fixed"/>
+          <w:tblCellMar>
+            <w:top w:w="0" w:type="dxa"/>
+            <w:left w:w="108" w:type="dxa"/>
+            <w:bottom w:w="0" w:type="dxa"/>
+            <w:right w:w="108" w:type="dxa"/>
+          </w:tblCellMar>
         </w:tblPrEx>
         <w:trPr>
           <w:jc w:val="center"/>
@@ -15953,6 +16058,12 @@
             <w:insideV w:val="single" w:color="auto" w:sz="4" w:space="0"/>
           </w:tblBorders>
           <w:tblLayout w:type="fixed"/>
+          <w:tblCellMar>
+            <w:top w:w="0" w:type="dxa"/>
+            <w:left w:w="108" w:type="dxa"/>
+            <w:bottom w:w="0" w:type="dxa"/>
+            <w:right w:w="108" w:type="dxa"/>
+          </w:tblCellMar>
         </w:tblPrEx>
         <w:trPr>
           <w:jc w:val="center"/>
@@ -18677,6 +18788,12 @@
             <w:insideV w:val="single" w:color="auto" w:sz="4" w:space="0"/>
           </w:tblBorders>
           <w:tblLayout w:type="fixed"/>
+          <w:tblCellMar>
+            <w:top w:w="0" w:type="dxa"/>
+            <w:left w:w="108" w:type="dxa"/>
+            <w:bottom w:w="0" w:type="dxa"/>
+            <w:right w:w="108" w:type="dxa"/>
+          </w:tblCellMar>
         </w:tblPrEx>
         <w:trPr>
           <w:jc w:val="center"/>
@@ -21156,12 +21273,6 @@
             <w:insideV w:val="single" w:color="auto" w:sz="4" w:space="0"/>
           </w:tblBorders>
           <w:tblLayout w:type="fixed"/>
-          <w:tblCellMar>
-            <w:top w:w="0" w:type="dxa"/>
-            <w:left w:w="108" w:type="dxa"/>
-            <w:bottom w:w="0" w:type="dxa"/>
-            <w:right w:w="108" w:type="dxa"/>
-          </w:tblCellMar>
         </w:tblPrEx>
         <w:tc>
           <w:tcPr>
@@ -22134,6 +22245,12 @@
             <w:insideV w:val="single" w:color="auto" w:sz="4" w:space="0"/>
           </w:tblBorders>
           <w:tblLayout w:type="fixed"/>
+          <w:tblCellMar>
+            <w:top w:w="0" w:type="dxa"/>
+            <w:left w:w="108" w:type="dxa"/>
+            <w:bottom w:w="0" w:type="dxa"/>
+            <w:right w:w="108" w:type="dxa"/>
+          </w:tblCellMar>
         </w:tblPrEx>
         <w:tc>
           <w:tcPr>
@@ -31463,6 +31580,12 @@
             <w:insideV w:val="single" w:color="auto" w:sz="4" w:space="0"/>
           </w:tblBorders>
           <w:tblLayout w:type="fixed"/>
+          <w:tblCellMar>
+            <w:top w:w="0" w:type="dxa"/>
+            <w:left w:w="108" w:type="dxa"/>
+            <w:bottom w:w="0" w:type="dxa"/>
+            <w:right w:w="108" w:type="dxa"/>
+          </w:tblCellMar>
         </w:tblPrEx>
         <w:trPr>
           <w:jc w:val="center"/>
@@ -31694,6 +31817,12 @@
             <w:insideV w:val="single" w:color="auto" w:sz="4" w:space="0"/>
           </w:tblBorders>
           <w:tblLayout w:type="fixed"/>
+          <w:tblCellMar>
+            <w:top w:w="0" w:type="dxa"/>
+            <w:left w:w="108" w:type="dxa"/>
+            <w:bottom w:w="0" w:type="dxa"/>
+            <w:right w:w="108" w:type="dxa"/>
+          </w:tblCellMar>
         </w:tblPrEx>
         <w:trPr>
           <w:jc w:val="center"/>
@@ -31917,6 +32046,12 @@
             <w:insideV w:val="single" w:color="auto" w:sz="4" w:space="0"/>
           </w:tblBorders>
           <w:tblLayout w:type="fixed"/>
+          <w:tblCellMar>
+            <w:top w:w="0" w:type="dxa"/>
+            <w:left w:w="108" w:type="dxa"/>
+            <w:bottom w:w="0" w:type="dxa"/>
+            <w:right w:w="108" w:type="dxa"/>
+          </w:tblCellMar>
         </w:tblPrEx>
         <w:trPr>
           <w:jc w:val="center"/>
@@ -32154,6 +32289,12 @@
             <w:insideV w:val="single" w:color="auto" w:sz="4" w:space="0"/>
           </w:tblBorders>
           <w:tblLayout w:type="fixed"/>
+          <w:tblCellMar>
+            <w:top w:w="0" w:type="dxa"/>
+            <w:left w:w="108" w:type="dxa"/>
+            <w:bottom w:w="0" w:type="dxa"/>
+            <w:right w:w="108" w:type="dxa"/>
+          </w:tblCellMar>
         </w:tblPrEx>
         <w:trPr>
           <w:jc w:val="center"/>
@@ -32370,6 +32511,12 @@
             <w:insideV w:val="single" w:color="auto" w:sz="4" w:space="0"/>
           </w:tblBorders>
           <w:tblLayout w:type="fixed"/>
+          <w:tblCellMar>
+            <w:top w:w="0" w:type="dxa"/>
+            <w:left w:w="108" w:type="dxa"/>
+            <w:bottom w:w="0" w:type="dxa"/>
+            <w:right w:w="108" w:type="dxa"/>
+          </w:tblCellMar>
         </w:tblPrEx>
         <w:trPr>
           <w:jc w:val="center"/>
@@ -34465,7 +34612,6 @@
                   <w:insideH w:val="single" w:color="auto" w:sz="6" w:space="0"/>
                   <w:insideV w:val="single" w:color="auto" w:sz="6" w:space="0"/>
                 </w:tblBorders>
-                <w:shd w:val="clear" w:color="auto" w:fill="auto"/>
                 <w:tblLayout w:type="fixed"/>
                 <w:tblCellMar>
                   <w:top w:w="0" w:type="dxa"/>
@@ -35252,6 +35398,12 @@
                 </w:tblBorders>
                 <w:shd w:val="clear" w:color="auto" w:fill="auto"/>
                 <w:tblLayout w:type="fixed"/>
+                <w:tblCellMar>
+                  <w:top w:w="0" w:type="dxa"/>
+                  <w:left w:w="108" w:type="dxa"/>
+                  <w:bottom w:w="0" w:type="dxa"/>
+                  <w:right w:w="108" w:type="dxa"/>
+                </w:tblCellMar>
               </w:tblPrEx>
               <w:tc>
                 <w:tcPr>
@@ -35633,6 +35785,12 @@
                 </w:tblBorders>
                 <w:shd w:val="clear" w:color="auto" w:fill="auto"/>
                 <w:tblLayout w:type="fixed"/>
+                <w:tblCellMar>
+                  <w:top w:w="0" w:type="dxa"/>
+                  <w:left w:w="108" w:type="dxa"/>
+                  <w:bottom w:w="0" w:type="dxa"/>
+                  <w:right w:w="108" w:type="dxa"/>
+                </w:tblCellMar>
               </w:tblPrEx>
               <w:tc>
                 <w:tcPr>
@@ -36284,6 +36442,12 @@
             <w:insideV w:val="single" w:color="auto" w:sz="4" w:space="0"/>
           </w:tblBorders>
           <w:tblLayout w:type="fixed"/>
+          <w:tblCellMar>
+            <w:top w:w="0" w:type="dxa"/>
+            <w:left w:w="108" w:type="dxa"/>
+            <w:bottom w:w="0" w:type="dxa"/>
+            <w:right w:w="108" w:type="dxa"/>
+          </w:tblCellMar>
         </w:tblPrEx>
         <w:trPr>
           <w:jc w:val="center"/>
@@ -36352,6 +36516,12 @@
             <w:insideV w:val="single" w:color="auto" w:sz="4" w:space="0"/>
           </w:tblBorders>
           <w:tblLayout w:type="fixed"/>
+          <w:tblCellMar>
+            <w:top w:w="0" w:type="dxa"/>
+            <w:left w:w="108" w:type="dxa"/>
+            <w:bottom w:w="0" w:type="dxa"/>
+            <w:right w:w="108" w:type="dxa"/>
+          </w:tblCellMar>
         </w:tblPrEx>
         <w:trPr>
           <w:jc w:val="center"/>
@@ -37757,14 +37927,6 @@
       </w:tr>
       <w:tr>
         <w:tblPrEx>
-          <w:tblBorders>
-            <w:top w:val="single" w:color="auto" w:sz="4" w:space="0"/>
-            <w:left w:val="single" w:color="auto" w:sz="4" w:space="0"/>
-            <w:bottom w:val="single" w:color="auto" w:sz="4" w:space="0"/>
-            <w:right w:val="single" w:color="auto" w:sz="4" w:space="0"/>
-            <w:insideH w:val="single" w:color="auto" w:sz="4" w:space="0"/>
-            <w:insideV w:val="single" w:color="auto" w:sz="4" w:space="0"/>
-          </w:tblBorders>
           <w:tblLayout w:type="fixed"/>
           <w:tblCellMar>
             <w:top w:w="0" w:type="dxa"/>
